--- a/Отчет_по_лабораторной_работе_18_Грачева.Н.С..docx
+++ b/Отчет_по_лабораторной_работе_18_Грачева.Н.С..docx
@@ -1,6 +1,6 @@
 
 <file path=word/document.xml><?xml version="1.0" encoding="utf-8"?>
-<w:document xmlns:wpc="http://schemas.microsoft.com/office/word/2010/wordprocessingCanvas" xmlns:cx="http://schemas.microsoft.com/office/drawing/2014/chartex" xmlns:cx1="http://schemas.microsoft.com/office/drawing/2015/9/8/chartex" xmlns:cx2="http://schemas.microsoft.com/office/drawing/2015/10/21/chartex" xmlns:cx3="http://schemas.microsoft.com/office/drawing/2016/5/9/chartex" xmlns:cx4="http://schemas.microsoft.com/office/drawing/2016/5/10/chartex" xmlns:cx5="http://schemas.microsoft.com/office/drawing/2016/5/11/chartex" xmlns:cx6="http://schemas.microsoft.com/office/drawing/2016/5/12/chartex" xmlns:cx7="http://schemas.microsoft.com/office/drawing/2016/5/13/chartex" xmlns:cx8="http://schemas.microsoft.com/office/drawing/2016/5/14/chartex" xmlns:mc="http://schemas.openxmlformats.org/markup-compatibility/2006" xmlns:aink="http://schemas.microsoft.com/office/drawing/2016/ink" xmlns:am3d="http://schemas.microsoft.com/office/drawing/2017/model3d" xmlns:o="urn:schemas-microsoft-com:office:office" xmlns:r="http://schemas.openxmlformats.org/officeDocument/2006/relationships" xmlns:m="http://schemas.openxmlformats.org/officeDocument/2006/math" xmlns:v="urn:schemas-microsoft-com:vml" xmlns:wp14="http://schemas.microsoft.com/office/word/2010/wordprocessingDrawing" xmlns:wp="http://schemas.openxmlformats.org/drawingml/2006/wordprocessingDrawing" xmlns:w10="urn:schemas-microsoft-com:office:word" xmlns:w="http://schemas.openxmlformats.org/wordprocessingml/2006/main" xmlns:w14="http://schemas.microsoft.com/office/word/2010/wordml" xmlns:w15="http://schemas.microsoft.com/office/word/2012/wordml" xmlns:w16cex="http://schemas.microsoft.com/office/word/2018/wordml/cex" xmlns:w16cid="http://schemas.microsoft.com/office/word/2016/wordml/cid" xmlns:w16="http://schemas.microsoft.com/office/word/2018/wordml" xmlns:w16sdtdh="http://schemas.microsoft.com/office/word/2020/wordml/sdtdatahash" xmlns:w16se="http://schemas.microsoft.com/office/word/2015/wordml/symex" xmlns:wpg="http://schemas.microsoft.com/office/word/2010/wordprocessingGroup" xmlns:wpi="http://schemas.microsoft.com/office/word/2010/wordprocessingInk" xmlns:wne="http://schemas.microsoft.com/office/word/2006/wordml" xmlns:wps="http://schemas.microsoft.com/office/word/2010/wordprocessingShape" mc:Ignorable="w14 w15 w16se w16cid w16 w16cex w16sdtdh wp14">
+<w:document xmlns:wpc="http://schemas.microsoft.com/office/word/2010/wordprocessingCanvas" xmlns:mc="http://schemas.openxmlformats.org/markup-compatibility/2006" xmlns:o="urn:schemas-microsoft-com:office:office" xmlns:r="http://schemas.openxmlformats.org/officeDocument/2006/relationships" xmlns:m="http://schemas.openxmlformats.org/officeDocument/2006/math" xmlns:v="urn:schemas-microsoft-com:vml" xmlns:wp14="http://schemas.microsoft.com/office/word/2010/wordprocessingDrawing" xmlns:wp="http://schemas.openxmlformats.org/drawingml/2006/wordprocessingDrawing" xmlns:w10="urn:schemas-microsoft-com:office:word" xmlns:w="http://schemas.openxmlformats.org/wordprocessingml/2006/main" xmlns:w14="http://schemas.microsoft.com/office/word/2010/wordml" xmlns:w15="http://schemas.microsoft.com/office/word/2012/wordml" xmlns:wpg="http://schemas.microsoft.com/office/word/2010/wordprocessingGroup" xmlns:wpi="http://schemas.microsoft.com/office/word/2010/wordprocessingInk" xmlns:wne="http://schemas.microsoft.com/office/word/2006/wordml" xmlns:wps="http://schemas.microsoft.com/office/word/2010/wordprocessingShape" mc:Ignorable="w14 w15 wp14">
   <w:body>
     <w:p>
       <w:pPr>
@@ -617,7 +617,28 @@
           <w:szCs w:val="28"/>
           <w:lang w:eastAsia="ru-RU"/>
         </w:rPr>
-        <w:t>Освоить навыки подключения внешних модулей и их использования в разрабатываемых программах; освоить навыки программируемой настройки параметров электронных таблиц Microsoft Office Excel.</w:t>
+        <w:t xml:space="preserve">Освоить навыки подключения внешних модулей и их использования в разрабатываемых программах; освоить навыки программируемой настройки параметров электронных таблиц </w:t>
+      </w:r>
+      <w:r>
+        <w:rPr>
+          <w:rFonts w:ascii="Times New Roman" w:eastAsia="Times New Roman" w:hAnsi="Times New Roman" w:cs="Times New Roman"/>
+          <w:i/>
+          <w:color w:val="000000" w:themeColor="text1"/>
+          <w:sz w:val="28"/>
+          <w:szCs w:val="28"/>
+          <w:lang w:eastAsia="ru-RU"/>
+        </w:rPr>
+        <w:t>Microsoft Office Excel</w:t>
+      </w:r>
+      <w:r>
+        <w:rPr>
+          <w:rFonts w:ascii="Times New Roman" w:eastAsia="Times New Roman" w:hAnsi="Times New Roman" w:cs="Times New Roman"/>
+          <w:color w:val="000000" w:themeColor="text1"/>
+          <w:sz w:val="28"/>
+          <w:szCs w:val="28"/>
+          <w:lang w:eastAsia="ru-RU"/>
+        </w:rPr>
+        <w:t>.</w:t>
       </w:r>
       <w:r>
         <w:rPr>
@@ -682,12 +703,54 @@
           <w:sz w:val="28"/>
           <w:szCs w:val="28"/>
         </w:rPr>
-        <w:t xml:space="preserve">В интегрированной среде разработки Microsoft Visual Studio разработать программу в режиме Windows </w:t>
-      </w:r>
-      <w:proofErr w:type="spellStart"/>
+        <w:t xml:space="preserve">В интегрированной среде разработки </w:t>
+      </w:r>
       <w:r>
         <w:rPr>
           <w:rFonts w:ascii="Times New Roman" w:eastAsia="Calibri" w:hAnsi="Times New Roman" w:cs="Times New Roman"/>
+          <w:i/>
+          <w:color w:val="000000" w:themeColor="text1"/>
+          <w:sz w:val="28"/>
+          <w:szCs w:val="28"/>
+        </w:rPr>
+        <w:t>Microsoft Visual Studio</w:t>
+      </w:r>
+      <w:r>
+        <w:rPr>
+          <w:rFonts w:ascii="Times New Roman" w:eastAsia="Calibri" w:hAnsi="Times New Roman" w:cs="Times New Roman"/>
+          <w:color w:val="000000" w:themeColor="text1"/>
+          <w:sz w:val="28"/>
+          <w:szCs w:val="28"/>
+        </w:rPr>
+        <w:t xml:space="preserve"> разработать программу в режиме </w:t>
+      </w:r>
+      <w:proofErr w:type="spellStart"/>
+      <w:r>
+        <w:rPr>
+          <w:rFonts w:ascii="Times New Roman" w:eastAsia="Calibri" w:hAnsi="Times New Roman" w:cs="Times New Roman"/>
+          <w:i/>
+          <w:color w:val="000000" w:themeColor="text1"/>
+          <w:sz w:val="28"/>
+          <w:szCs w:val="28"/>
+        </w:rPr>
+        <w:t>Windows</w:t>
+      </w:r>
+      <w:proofErr w:type="spellEnd"/>
+      <w:r>
+        <w:rPr>
+          <w:rFonts w:ascii="Times New Roman" w:eastAsia="Calibri" w:hAnsi="Times New Roman" w:cs="Times New Roman"/>
+          <w:i/>
+          <w:color w:val="000000" w:themeColor="text1"/>
+          <w:sz w:val="28"/>
+          <w:szCs w:val="28"/>
+        </w:rPr>
+        <w:t xml:space="preserve"> </w:t>
+      </w:r>
+      <w:proofErr w:type="spellStart"/>
+      <w:r>
+        <w:rPr>
+          <w:rFonts w:ascii="Times New Roman" w:eastAsia="Calibri" w:hAnsi="Times New Roman" w:cs="Times New Roman"/>
+          <w:i/>
           <w:color w:val="000000" w:themeColor="text1"/>
           <w:sz w:val="28"/>
           <w:szCs w:val="28"/>
@@ -698,11 +761,71 @@
       <w:r>
         <w:rPr>
           <w:rFonts w:ascii="Times New Roman" w:eastAsia="Calibri" w:hAnsi="Times New Roman" w:cs="Times New Roman"/>
-          <w:color w:val="000000" w:themeColor="text1"/>
-          <w:sz w:val="28"/>
-          <w:szCs w:val="28"/>
-        </w:rPr>
-        <w:t xml:space="preserve"> Application на языке Visual C#, представляющую собой средство взаимодействия с электронными таблицами Microsoft Office Excel.</w:t>
+          <w:i/>
+          <w:color w:val="000000" w:themeColor="text1"/>
+          <w:sz w:val="28"/>
+          <w:szCs w:val="28"/>
+        </w:rPr>
+        <w:t xml:space="preserve"> </w:t>
+      </w:r>
+      <w:proofErr w:type="spellStart"/>
+      <w:r>
+        <w:rPr>
+          <w:rFonts w:ascii="Times New Roman" w:eastAsia="Calibri" w:hAnsi="Times New Roman" w:cs="Times New Roman"/>
+          <w:i/>
+          <w:color w:val="000000" w:themeColor="text1"/>
+          <w:sz w:val="28"/>
+          <w:szCs w:val="28"/>
+        </w:rPr>
+        <w:t>Application</w:t>
+      </w:r>
+      <w:proofErr w:type="spellEnd"/>
+      <w:r>
+        <w:rPr>
+          <w:rFonts w:ascii="Times New Roman" w:eastAsia="Calibri" w:hAnsi="Times New Roman" w:cs="Times New Roman"/>
+          <w:color w:val="000000" w:themeColor="text1"/>
+          <w:sz w:val="28"/>
+          <w:szCs w:val="28"/>
+        </w:rPr>
+        <w:t xml:space="preserve"> на языке </w:t>
+      </w:r>
+      <w:r>
+        <w:rPr>
+          <w:rFonts w:ascii="Times New Roman" w:eastAsia="Calibri" w:hAnsi="Times New Roman" w:cs="Times New Roman"/>
+          <w:i/>
+          <w:color w:val="000000" w:themeColor="text1"/>
+          <w:sz w:val="28"/>
+          <w:szCs w:val="28"/>
+        </w:rPr>
+        <w:t>Visual C#</w:t>
+      </w:r>
+      <w:r>
+        <w:rPr>
+          <w:rFonts w:ascii="Times New Roman" w:eastAsia="Calibri" w:hAnsi="Times New Roman" w:cs="Times New Roman"/>
+          <w:color w:val="000000" w:themeColor="text1"/>
+          <w:sz w:val="28"/>
+          <w:szCs w:val="28"/>
+        </w:rPr>
+        <w:t xml:space="preserve">, представляющую собой средство взаимодействия с электронными таблицами </w:t>
+      </w:r>
+      <w:r>
+        <w:rPr>
+          <w:rFonts w:ascii="Times New Roman" w:eastAsia="Calibri" w:hAnsi="Times New Roman" w:cs="Times New Roman"/>
+          <w:i/>
+          <w:color w:val="000000" w:themeColor="text1"/>
+          <w:sz w:val="28"/>
+          <w:szCs w:val="28"/>
+        </w:rPr>
+        <w:t>Microsoft Office Excel</w:t>
+      </w:r>
+      <w:r>
+        <w:rPr>
+          <w:rFonts w:ascii="Times New Roman" w:eastAsia="Calibri" w:hAnsi="Times New Roman" w:cs="Times New Roman"/>
+          <w:color w:val="000000" w:themeColor="text1"/>
+          <w:sz w:val="28"/>
+          <w:szCs w:val="28"/>
+        </w:rPr>
+        <w:t>.</w:t>
       </w:r>
     </w:p>
     <w:p>
@@ -724,7 +847,26 @@
           <w:sz w:val="28"/>
           <w:szCs w:val="28"/>
         </w:rPr>
-        <w:t xml:space="preserve">1. Продумать и создать эргономичный графический пользовательский интерфейс с кнопками «Предпросмотр» и «Выгрузка в Excel». </w:t>
+        <w:t xml:space="preserve">1. Продумать и создать эргономичный графический пользовательский интерфейс с кнопками «Предпросмотр» и «Выгрузка в </w:t>
+      </w:r>
+      <w:r>
+        <w:rPr>
+          <w:rFonts w:ascii="Times New Roman" w:eastAsia="Calibri" w:hAnsi="Times New Roman" w:cs="Times New Roman"/>
+          <w:i/>
+          <w:color w:val="000000" w:themeColor="text1"/>
+          <w:sz w:val="28"/>
+          <w:szCs w:val="28"/>
+        </w:rPr>
+        <w:t>Excel</w:t>
+      </w:r>
+      <w:r>
+        <w:rPr>
+          <w:rFonts w:ascii="Times New Roman" w:eastAsia="Calibri" w:hAnsi="Times New Roman" w:cs="Times New Roman"/>
+          <w:color w:val="000000" w:themeColor="text1"/>
+          <w:sz w:val="28"/>
+          <w:szCs w:val="28"/>
+        </w:rPr>
+        <w:t xml:space="preserve">». </w:t>
       </w:r>
     </w:p>
     <w:p>
@@ -895,6 +1037,7 @@
           <w:lang w:eastAsia="ru-RU"/>
         </w:rPr>
       </w:pPr>
+      <w:commentRangeStart w:id="0"/>
       <w:r>
         <w:rPr>
           <w:rFonts w:ascii="Times New Roman" w:eastAsia="Times New Roman" w:hAnsi="Times New Roman" w:cs="Times New Roman"/>
@@ -924,6 +1067,13 @@
           <w:lang w:eastAsia="ru-RU"/>
         </w:rPr>
         <w:t xml:space="preserve"> – Сеть Петри запрограммированного технологического процесса</w:t>
+      </w:r>
+      <w:commentRangeEnd w:id="0"/>
+      <w:r>
+        <w:rPr>
+          <w:rStyle w:val="a8"/>
+        </w:rPr>
+        <w:commentReference w:id="0"/>
       </w:r>
     </w:p>
     <w:p>
@@ -1041,7 +1191,7 @@
               </wp:inline>
             </w:drawing>
           </mc:Choice>
-          <mc:Fallback>
+          <mc:Fallback xmlns:w16se="http://schemas.microsoft.com/office/word/2015/wordml/symex" xmlns:w16sdtdh="http://schemas.microsoft.com/office/word/2020/wordml/sdtdatahash" xmlns:w16="http://schemas.microsoft.com/office/word/2018/wordml" xmlns:w16cid="http://schemas.microsoft.com/office/word/2016/wordml/cid" xmlns:w16cex="http://schemas.microsoft.com/office/word/2018/wordml/cex" xmlns:am3d="http://schemas.microsoft.com/office/drawing/2017/model3d" xmlns:aink="http://schemas.microsoft.com/office/drawing/2016/ink" xmlns:cx8="http://schemas.microsoft.com/office/drawing/2016/5/14/chartex" xmlns:cx7="http://schemas.microsoft.com/office/drawing/2016/5/13/chartex" xmlns:cx6="http://schemas.microsoft.com/office/drawing/2016/5/12/chartex" xmlns:cx5="http://schemas.microsoft.com/office/drawing/2016/5/11/chartex" xmlns:cx4="http://schemas.microsoft.com/office/drawing/2016/5/10/chartex" xmlns:cx3="http://schemas.microsoft.com/office/drawing/2016/5/9/chartex" xmlns:cx2="http://schemas.microsoft.com/office/drawing/2015/10/21/chartex" xmlns:cx1="http://schemas.microsoft.com/office/drawing/2015/9/8/chartex" xmlns:cx="http://schemas.microsoft.com/office/drawing/2014/chartex">
             <w:pict>
               <v:rect w14:anchorId="00C18446" id="Прямоугольник 4" o:spid="_x0000_s1026" style="width:9.2pt;height:10.5pt;visibility:visible;mso-wrap-style:square;mso-left-percent:-10001;mso-top-percent:-10001;mso-position-horizontal:absolute;mso-position-horizontal-relative:char;mso-position-vertical:absolute;mso-position-vertical-relative:line;mso-left-percent:-10001;mso-top-percent:-10001;v-text-anchor:top" o:gfxdata="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" fillcolor="black [3213]" strokecolor="black [3213]">
                 <w10:anchorlock/>
@@ -1074,6 +1224,103 @@
           <w:lang w:eastAsia="ru-RU"/>
         </w:rPr>
       </w:pPr>
+      <w:r>
+        <w:rPr>
+          <w:rFonts w:ascii="Times New Roman" w:eastAsia="Times New Roman" w:hAnsi="Times New Roman" w:cs="Times New Roman"/>
+          <w:noProof/>
+          <w:sz w:val="24"/>
+          <w:szCs w:val="24"/>
+          <w:lang w:eastAsia="ru-RU"/>
+        </w:rPr>
+        <mc:AlternateContent>
+          <mc:Choice Requires="wps">
+            <w:drawing>
+              <wp:anchor distT="0" distB="0" distL="114300" distR="114300" simplePos="0" relativeHeight="251659264" behindDoc="0" locked="0" layoutInCell="1" allowOverlap="1" wp14:anchorId="4976339C" wp14:editId="4A87654F">
+                <wp:simplePos x="0" y="0"/>
+                <wp:positionH relativeFrom="column">
+                  <wp:posOffset>1078274</wp:posOffset>
+                </wp:positionH>
+                <wp:positionV relativeFrom="paragraph">
+                  <wp:posOffset>1920063</wp:posOffset>
+                </wp:positionV>
+                <wp:extent cx="4423144" cy="5528930"/>
+                <wp:effectExtent l="0" t="0" r="15875" b="15240"/>
+                <wp:wrapNone/>
+                <wp:docPr id="3" name="Прямоугольник 3"/>
+                <wp:cNvGraphicFramePr/>
+                <a:graphic xmlns:a="http://schemas.openxmlformats.org/drawingml/2006/main">
+                  <a:graphicData uri="http://schemas.microsoft.com/office/word/2010/wordprocessingShape">
+                    <wps:wsp>
+                      <wps:cNvSpPr/>
+                      <wps:spPr>
+                        <a:xfrm>
+                          <a:off x="0" y="0"/>
+                          <a:ext cx="4423144" cy="5528930"/>
+                        </a:xfrm>
+                        <a:prstGeom prst="rect">
+                          <a:avLst/>
+                        </a:prstGeom>
+                      </wps:spPr>
+                      <wps:style>
+                        <a:lnRef idx="2">
+                          <a:schemeClr val="accent1">
+                            <a:shade val="50000"/>
+                          </a:schemeClr>
+                        </a:lnRef>
+                        <a:fillRef idx="1">
+                          <a:schemeClr val="accent1"/>
+                        </a:fillRef>
+                        <a:effectRef idx="0">
+                          <a:schemeClr val="accent1"/>
+                        </a:effectRef>
+                        <a:fontRef idx="minor">
+                          <a:schemeClr val="lt1"/>
+                        </a:fontRef>
+                      </wps:style>
+                      <wps:txbx>
+                        <w:txbxContent>
+                          <w:p>
+                            <w:pPr>
+                              <w:jc w:val="center"/>
+                            </w:pPr>
+                            <w:r>
+                              <w:t>Это можно выполнить более компактно</w:t>
+                            </w:r>
+                          </w:p>
+                        </w:txbxContent>
+                      </wps:txbx>
+                      <wps:bodyPr rot="0" spcFirstLastPara="0" vertOverflow="overflow" horzOverflow="overflow" vert="horz" wrap="square" lIns="91440" tIns="45720" rIns="91440" bIns="45720" numCol="1" spcCol="0" rtlCol="0" fromWordArt="0" anchor="ctr" anchorCtr="0" forceAA="0" compatLnSpc="1">
+                        <a:prstTxWarp prst="textNoShape">
+                          <a:avLst/>
+                        </a:prstTxWarp>
+                        <a:noAutofit/>
+                      </wps:bodyPr>
+                    </wps:wsp>
+                  </a:graphicData>
+                </a:graphic>
+              </wp:anchor>
+            </w:drawing>
+          </mc:Choice>
+          <mc:Fallback>
+            <w:pict>
+              <v:rect w14:anchorId="4976339C" id="Прямоугольник 3" o:spid="_x0000_s1026" style="position:absolute;left:0;text-align:left;margin-left:84.9pt;margin-top:151.2pt;width:348.3pt;height:435.35pt;z-index:251659264;visibility:visible;mso-wrap-style:square;mso-wrap-distance-left:9pt;mso-wrap-distance-top:0;mso-wrap-distance-right:9pt;mso-wrap-distance-bottom:0;mso-position-horizontal:absolute;mso-position-horizontal-relative:text;mso-position-vertical:absolute;mso-position-vertical-relative:text;v-text-anchor:middle" o:gfxdata="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" fillcolor="#5b9bd5 [3204]" strokecolor="#1f4d78 [1604]" strokeweight="1pt">
+                <v:textbox>
+                  <w:txbxContent>
+                    <w:p>
+                      <w:pPr>
+                        <w:jc w:val="center"/>
+                      </w:pPr>
+                      <w:r>
+                        <w:t>Это можно выполнить более компактно</w:t>
+                      </w:r>
+                    </w:p>
+                  </w:txbxContent>
+                </v:textbox>
+              </v:rect>
+            </w:pict>
+          </mc:Fallback>
+        </mc:AlternateContent>
+      </w:r>
       <w:r>
         <w:rPr>
           <w:rFonts w:ascii="Times New Roman" w:eastAsia="Times New Roman" w:hAnsi="Times New Roman" w:cs="Times New Roman"/>
@@ -1100,7 +1347,7 @@
                     </pic:cNvPicPr>
                   </pic:nvPicPr>
                   <pic:blipFill>
-                    <a:blip r:embed="rId9" cstate="print">
+                    <a:blip r:embed="rId11" cstate="print">
                       <a:extLst>
                         <a:ext uri="{28A0092B-C50C-407E-A947-70E740481C1C}">
                           <a14:useLocalDpi xmlns:a14="http://schemas.microsoft.com/office/drawing/2010/main" val="0"/>
@@ -1170,7 +1417,7 @@
                     </pic:cNvPicPr>
                   </pic:nvPicPr>
                   <pic:blipFill>
-                    <a:blip r:embed="rId10" cstate="print">
+                    <a:blip r:embed="rId12" cstate="print">
                       <a:extLst>
                         <a:ext uri="{28A0092B-C50C-407E-A947-70E740481C1C}">
                           <a14:useLocalDpi xmlns:a14="http://schemas.microsoft.com/office/drawing/2010/main" val="0"/>
@@ -1240,7 +1487,7 @@
                     </pic:cNvPicPr>
                   </pic:nvPicPr>
                   <pic:blipFill>
-                    <a:blip r:embed="rId11" cstate="print">
+                    <a:blip r:embed="rId13" cstate="print">
                       <a:extLst>
                         <a:ext uri="{28A0092B-C50C-407E-A947-70E740481C1C}">
                           <a14:useLocalDpi xmlns:a14="http://schemas.microsoft.com/office/drawing/2010/main" val="0"/>
@@ -1293,8 +1540,8 @@
         </w:rPr>
         <w:lastRenderedPageBreak/>
         <w:drawing>
-          <wp:inline distT="0" distB="0" distL="0" distR="0" wp14:anchorId="4EE8C0F9" wp14:editId="54C2A451">
-            <wp:extent cx="4943475" cy="9385300"/>
+          <wp:inline distT="0" distB="0" distL="0" distR="0" wp14:anchorId="4EE8C0F9" wp14:editId="6522A61A">
+            <wp:extent cx="4555489" cy="8648700"/>
             <wp:effectExtent l="0" t="0" r="0" b="0"/>
             <wp:docPr id="11" name="Рисунок 11"/>
             <wp:cNvGraphicFramePr>
@@ -1310,7 +1557,7 @@
                     </pic:cNvPicPr>
                   </pic:nvPicPr>
                   <pic:blipFill>
-                    <a:blip r:embed="rId12" cstate="print">
+                    <a:blip r:embed="rId14" cstate="print">
                       <a:extLst>
                         <a:ext uri="{28A0092B-C50C-407E-A947-70E740481C1C}">
                           <a14:useLocalDpi xmlns:a14="http://schemas.microsoft.com/office/drawing/2010/main" val="0"/>
@@ -1325,7 +1572,7 @@
                   <pic:spPr bwMode="auto">
                     <a:xfrm>
                       <a:off x="0" y="0"/>
-                      <a:ext cx="4943475" cy="9385300"/>
+                      <a:ext cx="4559774" cy="8656834"/>
                     </a:xfrm>
                     <a:prstGeom prst="rect">
                       <a:avLst/>
@@ -1340,6 +1587,35 @@
             </a:graphic>
           </wp:inline>
         </w:drawing>
+      </w:r>
+    </w:p>
+    <w:p>
+      <w:pPr>
+        <w:spacing w:after="0" w:line="240" w:lineRule="auto"/>
+        <w:jc w:val="center"/>
+        <w:rPr>
+          <w:rFonts w:ascii="Times New Roman" w:eastAsia="Times New Roman" w:hAnsi="Times New Roman" w:cs="Times New Roman"/>
+          <w:sz w:val="24"/>
+          <w:szCs w:val="24"/>
+          <w:lang w:eastAsia="ru-RU"/>
+        </w:rPr>
+      </w:pPr>
+      <w:commentRangeStart w:id="1"/>
+      <w:r>
+        <w:rPr>
+          <w:rFonts w:ascii="Times New Roman" w:eastAsia="Times New Roman" w:hAnsi="Times New Roman" w:cs="Times New Roman"/>
+          <w:sz w:val="24"/>
+          <w:szCs w:val="24"/>
+          <w:lang w:eastAsia="ru-RU"/>
+        </w:rPr>
+        <w:t>_</w:t>
+      </w:r>
+      <w:commentRangeEnd w:id="1"/>
+      <w:r>
+        <w:rPr>
+          <w:rStyle w:val="a8"/>
+        </w:rPr>
+        <w:commentReference w:id="1"/>
       </w:r>
     </w:p>
     <w:p>
@@ -1379,7 +1655,7 @@
                     </pic:cNvPicPr>
                   </pic:nvPicPr>
                   <pic:blipFill>
-                    <a:blip r:embed="rId13" cstate="print">
+                    <a:blip r:embed="rId15" cstate="print">
                       <a:extLst>
                         <a:ext uri="{28A0092B-C50C-407E-A947-70E740481C1C}">
                           <a14:useLocalDpi xmlns:a14="http://schemas.microsoft.com/office/drawing/2010/main" val="0"/>
@@ -1448,6 +1724,7 @@
           <w:lang w:eastAsia="ru-RU"/>
         </w:rPr>
       </w:pPr>
+      <w:commentRangeStart w:id="2"/>
       <w:r>
         <w:rPr>
           <w:rFonts w:ascii="Times New Roman" w:eastAsia="Times New Roman" w:hAnsi="Times New Roman" w:cs="Times New Roman"/>
@@ -1498,9 +1775,11 @@
         </w:rPr>
         <w:t xml:space="preserve">Сохранение данных в </w:t>
       </w:r>
+      <w:proofErr w:type="spellStart"/>
       <w:r>
         <w:rPr>
           <w:rFonts w:ascii="Times New Roman" w:eastAsia="Times New Roman" w:hAnsi="Times New Roman" w:cs="Times New Roman"/>
+          <w:i/>
           <w:color w:val="000000" w:themeColor="text1"/>
           <w:sz w:val="28"/>
           <w:szCs w:val="28"/>
@@ -1508,6 +1787,7 @@
         </w:rPr>
         <w:t>xlsx</w:t>
       </w:r>
+      <w:proofErr w:type="spellEnd"/>
       <w:r>
         <w:rPr>
           <w:rFonts w:ascii="Times New Roman" w:eastAsia="Times New Roman" w:hAnsi="Times New Roman" w:cs="Times New Roman"/>
@@ -1517,6 +1797,13 @@
           <w:lang w:eastAsia="ru-RU"/>
         </w:rPr>
         <w:t xml:space="preserve"> файл</w:t>
+      </w:r>
+      <w:commentRangeEnd w:id="2"/>
+      <w:r>
+        <w:rPr>
+          <w:rStyle w:val="a8"/>
+        </w:rPr>
+        <w:commentReference w:id="2"/>
       </w:r>
     </w:p>
     <w:p>
@@ -1580,6 +1867,7 @@
     </w:p>
     <w:p>
       <w:pPr>
+        <w:ind w:firstLine="708"/>
         <w:rPr>
           <w:rFonts w:ascii="Times New Roman" w:hAnsi="Times New Roman" w:cs="Times New Roman"/>
           <w:color w:val="000000" w:themeColor="text1"/>
@@ -2150,6 +2438,7 @@
         <w:autoSpaceDN w:val="0"/>
         <w:adjustRightInd w:val="0"/>
         <w:spacing w:after="0" w:line="240" w:lineRule="auto"/>
+        <w:ind w:left="708"/>
         <w:rPr>
           <w:rFonts w:ascii="Cascadia Mono" w:hAnsi="Cascadia Mono" w:cs="Cascadia Mono"/>
           <w:color w:val="000000"/>
@@ -2209,6 +2498,7 @@
         <w:autoSpaceDN w:val="0"/>
         <w:adjustRightInd w:val="0"/>
         <w:spacing w:after="0" w:line="240" w:lineRule="auto"/>
+        <w:ind w:left="708"/>
         <w:rPr>
           <w:rFonts w:ascii="Cascadia Mono" w:hAnsi="Cascadia Mono" w:cs="Cascadia Mono"/>
           <w:color w:val="000000"/>
@@ -2237,7 +2527,29 @@
           <w:szCs w:val="19"/>
           <w:highlight w:val="white"/>
         </w:rPr>
-        <w:t xml:space="preserve"> System;</w:t>
+        <w:t xml:space="preserve"> </w:t>
+      </w:r>
+      <w:proofErr w:type="spellStart"/>
+      <w:r>
+        <w:rPr>
+          <w:rFonts w:ascii="Cascadia Mono" w:hAnsi="Cascadia Mono" w:cs="Cascadia Mono"/>
+          <w:color w:val="000000"/>
+          <w:sz w:val="19"/>
+          <w:szCs w:val="19"/>
+          <w:highlight w:val="white"/>
+        </w:rPr>
+        <w:t>System</w:t>
+      </w:r>
+      <w:proofErr w:type="spellEnd"/>
+      <w:r>
+        <w:rPr>
+          <w:rFonts w:ascii="Cascadia Mono" w:hAnsi="Cascadia Mono" w:cs="Cascadia Mono"/>
+          <w:color w:val="000000"/>
+          <w:sz w:val="19"/>
+          <w:szCs w:val="19"/>
+          <w:highlight w:val="white"/>
+        </w:rPr>
+        <w:t>;</w:t>
       </w:r>
     </w:p>
     <w:p>
@@ -2246,6 +2558,7 @@
         <w:autoSpaceDN w:val="0"/>
         <w:adjustRightInd w:val="0"/>
         <w:spacing w:after="0" w:line="240" w:lineRule="auto"/>
+        <w:ind w:left="708"/>
         <w:rPr>
           <w:rFonts w:ascii="Cascadia Mono" w:hAnsi="Cascadia Mono" w:cs="Cascadia Mono"/>
           <w:color w:val="000000"/>
@@ -2305,15 +2618,17 @@
         <w:autoSpaceDN w:val="0"/>
         <w:adjustRightInd w:val="0"/>
         <w:spacing w:after="0" w:line="240" w:lineRule="auto"/>
-        <w:rPr>
-          <w:rFonts w:ascii="Cascadia Mono" w:hAnsi="Cascadia Mono" w:cs="Cascadia Mono"/>
-          <w:color w:val="000000"/>
-          <w:sz w:val="19"/>
-          <w:szCs w:val="19"/>
-          <w:highlight w:val="white"/>
-          <w:lang w:val="en-US"/>
-        </w:rPr>
-      </w:pPr>
+        <w:ind w:left="708"/>
+        <w:rPr>
+          <w:rFonts w:ascii="Cascadia Mono" w:hAnsi="Cascadia Mono" w:cs="Cascadia Mono"/>
+          <w:color w:val="000000"/>
+          <w:sz w:val="19"/>
+          <w:szCs w:val="19"/>
+          <w:highlight w:val="white"/>
+          <w:lang w:val="en-US"/>
+        </w:rPr>
+      </w:pPr>
+      <w:proofErr w:type="gramStart"/>
       <w:r>
         <w:rPr>
           <w:rFonts w:ascii="Cascadia Mono" w:hAnsi="Cascadia Mono" w:cs="Cascadia Mono"/>
@@ -2325,6 +2640,7 @@
         </w:rPr>
         <w:t>using</w:t>
       </w:r>
+      <w:proofErr w:type="gramEnd"/>
       <w:r>
         <w:rPr>
           <w:rFonts w:ascii="Cascadia Mono" w:hAnsi="Cascadia Mono" w:cs="Cascadia Mono"/>
@@ -2337,7 +2653,6 @@
         <w:t xml:space="preserve"> Excel = </w:t>
       </w:r>
       <w:proofErr w:type="spellStart"/>
-      <w:proofErr w:type="gramStart"/>
       <w:r>
         <w:rPr>
           <w:rFonts w:ascii="Cascadia Mono" w:hAnsi="Cascadia Mono" w:cs="Cascadia Mono"/>
@@ -2350,7 +2665,6 @@
         <w:t>Microsoft.Office.Interop.Excel</w:t>
       </w:r>
       <w:proofErr w:type="spellEnd"/>
-      <w:proofErr w:type="gramEnd"/>
       <w:r>
         <w:rPr>
           <w:rFonts w:ascii="Cascadia Mono" w:hAnsi="Cascadia Mono" w:cs="Cascadia Mono"/>
@@ -2369,6 +2683,7 @@
         <w:autoSpaceDN w:val="0"/>
         <w:adjustRightInd w:val="0"/>
         <w:spacing w:after="0" w:line="240" w:lineRule="auto"/>
+        <w:ind w:left="708"/>
         <w:rPr>
           <w:rFonts w:ascii="Cascadia Mono" w:hAnsi="Cascadia Mono" w:cs="Cascadia Mono"/>
           <w:color w:val="000000"/>
@@ -2407,6 +2722,7 @@
         <w:autoSpaceDN w:val="0"/>
         <w:adjustRightInd w:val="0"/>
         <w:spacing w:after="0" w:line="240" w:lineRule="auto"/>
+        <w:ind w:left="708"/>
         <w:rPr>
           <w:rFonts w:ascii="Cascadia Mono" w:hAnsi="Cascadia Mono" w:cs="Cascadia Mono"/>
           <w:color w:val="000000"/>
@@ -2469,6 +2785,7 @@
         <w:autoSpaceDN w:val="0"/>
         <w:adjustRightInd w:val="0"/>
         <w:spacing w:after="0" w:line="240" w:lineRule="auto"/>
+        <w:ind w:left="708"/>
         <w:rPr>
           <w:rFonts w:ascii="Cascadia Mono" w:hAnsi="Cascadia Mono" w:cs="Cascadia Mono"/>
           <w:color w:val="000000"/>
@@ -2485,6 +2802,7 @@
         <w:autoSpaceDN w:val="0"/>
         <w:adjustRightInd w:val="0"/>
         <w:spacing w:after="0" w:line="240" w:lineRule="auto"/>
+        <w:ind w:left="708"/>
         <w:rPr>
           <w:rFonts w:ascii="Cascadia Mono" w:hAnsi="Cascadia Mono" w:cs="Cascadia Mono"/>
           <w:color w:val="000000"/>
@@ -2536,6 +2854,7 @@
         <w:autoSpaceDN w:val="0"/>
         <w:adjustRightInd w:val="0"/>
         <w:spacing w:after="0" w:line="240" w:lineRule="auto"/>
+        <w:ind w:left="708"/>
         <w:rPr>
           <w:rFonts w:ascii="Cascadia Mono" w:hAnsi="Cascadia Mono" w:cs="Cascadia Mono"/>
           <w:color w:val="000000"/>
@@ -2563,6 +2882,7 @@
         <w:autoSpaceDN w:val="0"/>
         <w:adjustRightInd w:val="0"/>
         <w:spacing w:after="0" w:line="240" w:lineRule="auto"/>
+        <w:ind w:left="708"/>
         <w:rPr>
           <w:rFonts w:ascii="Cascadia Mono" w:hAnsi="Cascadia Mono" w:cs="Cascadia Mono"/>
           <w:color w:val="000000"/>
@@ -2583,6 +2903,7 @@
         </w:rPr>
         <w:t xml:space="preserve">    </w:t>
       </w:r>
+      <w:proofErr w:type="gramStart"/>
       <w:r>
         <w:rPr>
           <w:rFonts w:ascii="Cascadia Mono" w:hAnsi="Cascadia Mono" w:cs="Cascadia Mono"/>
@@ -2594,6 +2915,7 @@
         </w:rPr>
         <w:t>public</w:t>
       </w:r>
+      <w:proofErr w:type="gramEnd"/>
       <w:r>
         <w:rPr>
           <w:rFonts w:ascii="Cascadia Mono" w:hAnsi="Cascadia Mono" w:cs="Cascadia Mono"/>
@@ -2650,7 +2972,6 @@
         <w:t xml:space="preserve"> </w:t>
       </w:r>
       <w:proofErr w:type="spellStart"/>
-      <w:proofErr w:type="gramStart"/>
       <w:r>
         <w:rPr>
           <w:rFonts w:ascii="Cascadia Mono" w:hAnsi="Cascadia Mono" w:cs="Cascadia Mono"/>
@@ -2672,19 +2993,7 @@
           <w:highlight w:val="white"/>
           <w:lang w:val="en-US"/>
         </w:rPr>
-        <w:t xml:space="preserve"> :</w:t>
-      </w:r>
-      <w:proofErr w:type="gramEnd"/>
-      <w:r>
-        <w:rPr>
-          <w:rFonts w:ascii="Cascadia Mono" w:hAnsi="Cascadia Mono" w:cs="Cascadia Mono"/>
-          <w:color w:val="000000"/>
-          <w:sz w:val="19"/>
-          <w:szCs w:val="19"/>
-          <w:highlight w:val="white"/>
-          <w:lang w:val="en-US"/>
-        </w:rPr>
-        <w:t xml:space="preserve"> </w:t>
+        <w:t xml:space="preserve"> : </w:t>
       </w:r>
       <w:r>
         <w:rPr>
@@ -2704,6 +3013,7 @@
         <w:autoSpaceDN w:val="0"/>
         <w:adjustRightInd w:val="0"/>
         <w:spacing w:after="0" w:line="240" w:lineRule="auto"/>
+        <w:ind w:left="708"/>
         <w:rPr>
           <w:rFonts w:ascii="Cascadia Mono" w:hAnsi="Cascadia Mono" w:cs="Cascadia Mono"/>
           <w:color w:val="000000"/>
@@ -2731,6 +3041,7 @@
         <w:autoSpaceDN w:val="0"/>
         <w:adjustRightInd w:val="0"/>
         <w:spacing w:after="0" w:line="240" w:lineRule="auto"/>
+        <w:ind w:left="708"/>
         <w:rPr>
           <w:rFonts w:ascii="Cascadia Mono" w:hAnsi="Cascadia Mono" w:cs="Cascadia Mono"/>
           <w:color w:val="000000"/>
@@ -2751,6 +3062,7 @@
         </w:rPr>
         <w:t xml:space="preserve">        </w:t>
       </w:r>
+      <w:proofErr w:type="gramStart"/>
       <w:r>
         <w:rPr>
           <w:rFonts w:ascii="Cascadia Mono" w:hAnsi="Cascadia Mono" w:cs="Cascadia Mono"/>
@@ -2762,6 +3074,7 @@
         </w:rPr>
         <w:t>public</w:t>
       </w:r>
+      <w:proofErr w:type="gramEnd"/>
       <w:r>
         <w:rPr>
           <w:rFonts w:ascii="Cascadia Mono" w:hAnsi="Cascadia Mono" w:cs="Cascadia Mono"/>
@@ -2774,7 +3087,6 @@
         <w:t xml:space="preserve"> </w:t>
       </w:r>
       <w:proofErr w:type="spellStart"/>
-      <w:proofErr w:type="gramStart"/>
       <w:r>
         <w:rPr>
           <w:rFonts w:ascii="Cascadia Mono" w:hAnsi="Cascadia Mono" w:cs="Cascadia Mono"/>
@@ -2796,19 +3108,7 @@
           <w:highlight w:val="white"/>
           <w:lang w:val="en-US"/>
         </w:rPr>
-        <w:t>(</w:t>
-      </w:r>
-      <w:proofErr w:type="gramEnd"/>
-      <w:r>
-        <w:rPr>
-          <w:rFonts w:ascii="Cascadia Mono" w:hAnsi="Cascadia Mono" w:cs="Cascadia Mono"/>
-          <w:color w:val="000000"/>
-          <w:sz w:val="19"/>
-          <w:szCs w:val="19"/>
-          <w:highlight w:val="white"/>
-          <w:lang w:val="en-US"/>
-        </w:rPr>
-        <w:t>)</w:t>
+        <w:t>()</w:t>
       </w:r>
     </w:p>
     <w:p>
@@ -2817,6 +3117,7 @@
         <w:autoSpaceDN w:val="0"/>
         <w:adjustRightInd w:val="0"/>
         <w:spacing w:after="0" w:line="240" w:lineRule="auto"/>
+        <w:ind w:left="708"/>
         <w:rPr>
           <w:rFonts w:ascii="Cascadia Mono" w:hAnsi="Cascadia Mono" w:cs="Cascadia Mono"/>
           <w:color w:val="000000"/>
@@ -2844,6 +3145,7 @@
         <w:autoSpaceDN w:val="0"/>
         <w:adjustRightInd w:val="0"/>
         <w:spacing w:after="0" w:line="240" w:lineRule="auto"/>
+        <w:ind w:left="708"/>
         <w:rPr>
           <w:rFonts w:ascii="Cascadia Mono" w:hAnsi="Cascadia Mono" w:cs="Cascadia Mono"/>
           <w:color w:val="000000"/>
@@ -2908,6 +3210,7 @@
         <w:autoSpaceDN w:val="0"/>
         <w:adjustRightInd w:val="0"/>
         <w:spacing w:after="0" w:line="240" w:lineRule="auto"/>
+        <w:ind w:left="708"/>
         <w:rPr>
           <w:rFonts w:ascii="Cascadia Mono" w:hAnsi="Cascadia Mono" w:cs="Cascadia Mono"/>
           <w:color w:val="000000"/>
@@ -2935,6 +3238,7 @@
         <w:autoSpaceDN w:val="0"/>
         <w:adjustRightInd w:val="0"/>
         <w:spacing w:after="0" w:line="240" w:lineRule="auto"/>
+        <w:ind w:left="708"/>
         <w:rPr>
           <w:rFonts w:ascii="Cascadia Mono" w:hAnsi="Cascadia Mono" w:cs="Cascadia Mono"/>
           <w:color w:val="000000"/>
@@ -2951,6 +3255,7 @@
         <w:autoSpaceDN w:val="0"/>
         <w:adjustRightInd w:val="0"/>
         <w:spacing w:after="0" w:line="240" w:lineRule="auto"/>
+        <w:ind w:left="708"/>
         <w:rPr>
           <w:rFonts w:ascii="Cascadia Mono" w:hAnsi="Cascadia Mono" w:cs="Cascadia Mono"/>
           <w:color w:val="000000"/>
@@ -2971,6 +3276,7 @@
         </w:rPr>
         <w:t xml:space="preserve">        </w:t>
       </w:r>
+      <w:proofErr w:type="gramStart"/>
       <w:r>
         <w:rPr>
           <w:rFonts w:ascii="Cascadia Mono" w:hAnsi="Cascadia Mono" w:cs="Cascadia Mono"/>
@@ -2982,6 +3288,7 @@
         </w:rPr>
         <w:t>private</w:t>
       </w:r>
+      <w:proofErr w:type="gramEnd"/>
       <w:r>
         <w:rPr>
           <w:rFonts w:ascii="Cascadia Mono" w:hAnsi="Cascadia Mono" w:cs="Cascadia Mono"/>
@@ -3025,19 +3332,7 @@
           <w:highlight w:val="white"/>
           <w:lang w:val="en-US"/>
         </w:rPr>
-        <w:t>buttonPreview_</w:t>
-      </w:r>
-      <w:proofErr w:type="gramStart"/>
-      <w:r>
-        <w:rPr>
-          <w:rFonts w:ascii="Cascadia Mono" w:hAnsi="Cascadia Mono" w:cs="Cascadia Mono"/>
-          <w:color w:val="000000"/>
-          <w:sz w:val="19"/>
-          <w:szCs w:val="19"/>
-          <w:highlight w:val="white"/>
-          <w:lang w:val="en-US"/>
-        </w:rPr>
-        <w:t>Click</w:t>
+        <w:t>buttonPreview_Click</w:t>
       </w:r>
       <w:proofErr w:type="spellEnd"/>
       <w:r>
@@ -3051,7 +3346,6 @@
         </w:rPr>
         <w:t>(</w:t>
       </w:r>
-      <w:proofErr w:type="gramEnd"/>
       <w:r>
         <w:rPr>
           <w:rFonts w:ascii="Cascadia Mono" w:hAnsi="Cascadia Mono" w:cs="Cascadia Mono"/>
@@ -3116,6 +3410,7 @@
         <w:autoSpaceDN w:val="0"/>
         <w:adjustRightInd w:val="0"/>
         <w:spacing w:after="0" w:line="240" w:lineRule="auto"/>
+        <w:ind w:left="708"/>
         <w:rPr>
           <w:rFonts w:ascii="Cascadia Mono" w:hAnsi="Cascadia Mono" w:cs="Cascadia Mono"/>
           <w:color w:val="000000"/>
@@ -3143,6 +3438,7 @@
         <w:autoSpaceDN w:val="0"/>
         <w:adjustRightInd w:val="0"/>
         <w:spacing w:after="0" w:line="240" w:lineRule="auto"/>
+        <w:ind w:left="708"/>
         <w:rPr>
           <w:rFonts w:ascii="Cascadia Mono" w:hAnsi="Cascadia Mono" w:cs="Cascadia Mono"/>
           <w:color w:val="000000"/>
@@ -3284,6 +3580,7 @@
         <w:autoSpaceDN w:val="0"/>
         <w:adjustRightInd w:val="0"/>
         <w:spacing w:after="0" w:line="240" w:lineRule="auto"/>
+        <w:ind w:left="708"/>
         <w:rPr>
           <w:rFonts w:ascii="Cascadia Mono" w:hAnsi="Cascadia Mono" w:cs="Cascadia Mono"/>
           <w:color w:val="000000"/>
@@ -3304,6 +3601,7 @@
         </w:rPr>
         <w:t xml:space="preserve">            </w:t>
       </w:r>
+      <w:proofErr w:type="gramStart"/>
       <w:r>
         <w:rPr>
           <w:rFonts w:ascii="Cascadia Mono" w:hAnsi="Cascadia Mono" w:cs="Cascadia Mono"/>
@@ -3315,6 +3613,7 @@
         </w:rPr>
         <w:t>for</w:t>
       </w:r>
+      <w:proofErr w:type="gramEnd"/>
       <w:r>
         <w:rPr>
           <w:rFonts w:ascii="Cascadia Mono" w:hAnsi="Cascadia Mono" w:cs="Cascadia Mono"/>
@@ -3326,6 +3625,7 @@
         </w:rPr>
         <w:t xml:space="preserve"> (</w:t>
       </w:r>
+      <w:proofErr w:type="spellStart"/>
       <w:r>
         <w:rPr>
           <w:rFonts w:ascii="Cascadia Mono" w:hAnsi="Cascadia Mono" w:cs="Cascadia Mono"/>
@@ -3337,6 +3637,7 @@
         </w:rPr>
         <w:t>int</w:t>
       </w:r>
+      <w:proofErr w:type="spellEnd"/>
       <w:r>
         <w:rPr>
           <w:rFonts w:ascii="Cascadia Mono" w:hAnsi="Cascadia Mono" w:cs="Cascadia Mono"/>
@@ -3397,7 +3698,6 @@
         <w:t xml:space="preserve"> &lt; </w:t>
       </w:r>
       <w:proofErr w:type="spellStart"/>
-      <w:proofErr w:type="gramStart"/>
       <w:r>
         <w:rPr>
           <w:rFonts w:ascii="Cascadia Mono" w:hAnsi="Cascadia Mono" w:cs="Cascadia Mono"/>
@@ -3410,7 +3710,6 @@
         <w:t>data.Length</w:t>
       </w:r>
       <w:proofErr w:type="spellEnd"/>
-      <w:proofErr w:type="gramEnd"/>
       <w:r>
         <w:rPr>
           <w:rFonts w:ascii="Cascadia Mono" w:hAnsi="Cascadia Mono" w:cs="Cascadia Mono"/>
@@ -3453,6 +3752,7 @@
         <w:autoSpaceDN w:val="0"/>
         <w:adjustRightInd w:val="0"/>
         <w:spacing w:after="0" w:line="240" w:lineRule="auto"/>
+        <w:ind w:left="708"/>
         <w:rPr>
           <w:rFonts w:ascii="Cascadia Mono" w:hAnsi="Cascadia Mono" w:cs="Cascadia Mono"/>
           <w:color w:val="000000"/>
@@ -3487,19 +3787,19 @@
         <w:t>dataGridViewPreview.Rows.Add</w:t>
       </w:r>
       <w:proofErr w:type="spellEnd"/>
+      <w:r>
+        <w:rPr>
+          <w:rFonts w:ascii="Cascadia Mono" w:hAnsi="Cascadia Mono" w:cs="Cascadia Mono"/>
+          <w:color w:val="000000"/>
+          <w:sz w:val="19"/>
+          <w:szCs w:val="19"/>
+          <w:highlight w:val="white"/>
+          <w:lang w:val="en-US"/>
+        </w:rPr>
+        <w:t>(</w:t>
+      </w:r>
+      <w:proofErr w:type="spellStart"/>
       <w:proofErr w:type="gramEnd"/>
-      <w:r>
-        <w:rPr>
-          <w:rFonts w:ascii="Cascadia Mono" w:hAnsi="Cascadia Mono" w:cs="Cascadia Mono"/>
-          <w:color w:val="000000"/>
-          <w:sz w:val="19"/>
-          <w:szCs w:val="19"/>
-          <w:highlight w:val="white"/>
-          <w:lang w:val="en-US"/>
-        </w:rPr>
-        <w:t>(</w:t>
-      </w:r>
-      <w:proofErr w:type="spellStart"/>
       <w:r>
         <w:rPr>
           <w:rFonts w:ascii="Cascadia Mono" w:hAnsi="Cascadia Mono" w:cs="Cascadia Mono"/>
@@ -3602,6 +3902,7 @@
         <w:autoSpaceDN w:val="0"/>
         <w:adjustRightInd w:val="0"/>
         <w:spacing w:after="0" w:line="240" w:lineRule="auto"/>
+        <w:ind w:left="708"/>
         <w:rPr>
           <w:rFonts w:ascii="Cascadia Mono" w:hAnsi="Cascadia Mono" w:cs="Cascadia Mono"/>
           <w:color w:val="000000"/>
@@ -3629,6 +3930,7 @@
         <w:autoSpaceDN w:val="0"/>
         <w:adjustRightInd w:val="0"/>
         <w:spacing w:after="0" w:line="240" w:lineRule="auto"/>
+        <w:ind w:left="708"/>
         <w:rPr>
           <w:rFonts w:ascii="Cascadia Mono" w:hAnsi="Cascadia Mono" w:cs="Cascadia Mono"/>
           <w:color w:val="000000"/>
@@ -3645,6 +3947,7 @@
         <w:autoSpaceDN w:val="0"/>
         <w:adjustRightInd w:val="0"/>
         <w:spacing w:after="0" w:line="240" w:lineRule="auto"/>
+        <w:ind w:left="708"/>
         <w:rPr>
           <w:rFonts w:ascii="Cascadia Mono" w:hAnsi="Cascadia Mono" w:cs="Cascadia Mono"/>
           <w:color w:val="000000"/>
@@ -3665,6 +3968,7 @@
         </w:rPr>
         <w:t xml:space="preserve">        </w:t>
       </w:r>
+      <w:proofErr w:type="gramStart"/>
       <w:r>
         <w:rPr>
           <w:rFonts w:ascii="Cascadia Mono" w:hAnsi="Cascadia Mono" w:cs="Cascadia Mono"/>
@@ -3676,6 +3980,7 @@
         </w:rPr>
         <w:t>private</w:t>
       </w:r>
+      <w:proofErr w:type="gramEnd"/>
       <w:r>
         <w:rPr>
           <w:rFonts w:ascii="Cascadia Mono" w:hAnsi="Cascadia Mono" w:cs="Cascadia Mono"/>
@@ -3719,19 +4024,7 @@
           <w:highlight w:val="white"/>
           <w:lang w:val="en-US"/>
         </w:rPr>
-        <w:t>buttonExport_</w:t>
-      </w:r>
-      <w:proofErr w:type="gramStart"/>
-      <w:r>
-        <w:rPr>
-          <w:rFonts w:ascii="Cascadia Mono" w:hAnsi="Cascadia Mono" w:cs="Cascadia Mono"/>
-          <w:color w:val="000000"/>
-          <w:sz w:val="19"/>
-          <w:szCs w:val="19"/>
-          <w:highlight w:val="white"/>
-          <w:lang w:val="en-US"/>
-        </w:rPr>
-        <w:t>Click</w:t>
+        <w:t>buttonExport_Click</w:t>
       </w:r>
       <w:proofErr w:type="spellEnd"/>
       <w:r>
@@ -3745,7 +4038,6 @@
         </w:rPr>
         <w:t>(</w:t>
       </w:r>
-      <w:proofErr w:type="gramEnd"/>
       <w:r>
         <w:rPr>
           <w:rFonts w:ascii="Cascadia Mono" w:hAnsi="Cascadia Mono" w:cs="Cascadia Mono"/>
@@ -3810,6 +4102,7 @@
         <w:autoSpaceDN w:val="0"/>
         <w:adjustRightInd w:val="0"/>
         <w:spacing w:after="0" w:line="240" w:lineRule="auto"/>
+        <w:ind w:left="708"/>
         <w:rPr>
           <w:rFonts w:ascii="Cascadia Mono" w:hAnsi="Cascadia Mono" w:cs="Cascadia Mono"/>
           <w:color w:val="000000"/>
@@ -3837,6 +4130,7 @@
         <w:autoSpaceDN w:val="0"/>
         <w:adjustRightInd w:val="0"/>
         <w:spacing w:after="0" w:line="240" w:lineRule="auto"/>
+        <w:ind w:left="708"/>
         <w:rPr>
           <w:rFonts w:ascii="Cascadia Mono" w:hAnsi="Cascadia Mono" w:cs="Cascadia Mono"/>
           <w:color w:val="000000"/>
@@ -3956,6 +4250,7 @@
         <w:autoSpaceDN w:val="0"/>
         <w:adjustRightInd w:val="0"/>
         <w:spacing w:after="0" w:line="240" w:lineRule="auto"/>
+        <w:ind w:left="708"/>
         <w:rPr>
           <w:rFonts w:ascii="Cascadia Mono" w:hAnsi="Cascadia Mono" w:cs="Cascadia Mono"/>
           <w:color w:val="000000"/>
@@ -3977,7 +4272,6 @@
         <w:t xml:space="preserve">            </w:t>
       </w:r>
       <w:proofErr w:type="spellStart"/>
-      <w:proofErr w:type="gramStart"/>
       <w:r>
         <w:rPr>
           <w:rFonts w:ascii="Cascadia Mono" w:hAnsi="Cascadia Mono" w:cs="Cascadia Mono"/>
@@ -3990,7 +4284,6 @@
         <w:t>app.Visible</w:t>
       </w:r>
       <w:proofErr w:type="spellEnd"/>
-      <w:proofErr w:type="gramEnd"/>
       <w:r>
         <w:rPr>
           <w:rFonts w:ascii="Cascadia Mono" w:hAnsi="Cascadia Mono" w:cs="Cascadia Mono"/>
@@ -4031,6 +4324,7 @@
         <w:autoSpaceDN w:val="0"/>
         <w:adjustRightInd w:val="0"/>
         <w:spacing w:after="0" w:line="240" w:lineRule="auto"/>
+        <w:ind w:left="708"/>
         <w:rPr>
           <w:rFonts w:ascii="Cascadia Mono" w:hAnsi="Cascadia Mono" w:cs="Cascadia Mono"/>
           <w:color w:val="000000"/>
@@ -4047,6 +4341,7 @@
         <w:autoSpaceDN w:val="0"/>
         <w:adjustRightInd w:val="0"/>
         <w:spacing w:after="0" w:line="240" w:lineRule="auto"/>
+        <w:ind w:left="708"/>
         <w:rPr>
           <w:rFonts w:ascii="Cascadia Mono" w:hAnsi="Cascadia Mono" w:cs="Cascadia Mono"/>
           <w:color w:val="000000"/>
@@ -4116,6 +4411,17 @@
         <w:t>app.Workbooks.Add</w:t>
       </w:r>
       <w:proofErr w:type="spellEnd"/>
+      <w:r>
+        <w:rPr>
+          <w:rFonts w:ascii="Cascadia Mono" w:hAnsi="Cascadia Mono" w:cs="Cascadia Mono"/>
+          <w:color w:val="000000"/>
+          <w:sz w:val="19"/>
+          <w:szCs w:val="19"/>
+          <w:highlight w:val="white"/>
+          <w:lang w:val="en-US"/>
+        </w:rPr>
+        <w:t>(</w:t>
+      </w:r>
       <w:proofErr w:type="gramEnd"/>
       <w:r>
         <w:rPr>
@@ -4126,7 +4432,7 @@
           <w:highlight w:val="white"/>
           <w:lang w:val="en-US"/>
         </w:rPr>
-        <w:t>();</w:t>
+        <w:t>);</w:t>
       </w:r>
     </w:p>
     <w:p>
@@ -4135,6 +4441,7 @@
         <w:autoSpaceDN w:val="0"/>
         <w:adjustRightInd w:val="0"/>
         <w:spacing w:after="0" w:line="240" w:lineRule="auto"/>
+        <w:ind w:left="708"/>
         <w:rPr>
           <w:rFonts w:ascii="Cascadia Mono" w:hAnsi="Cascadia Mono" w:cs="Cascadia Mono"/>
           <w:color w:val="000000"/>
@@ -4191,7 +4498,6 @@
         <w:t xml:space="preserve"> sheet = </w:t>
       </w:r>
       <w:proofErr w:type="spellStart"/>
-      <w:proofErr w:type="gramStart"/>
       <w:r>
         <w:rPr>
           <w:rFonts w:ascii="Cascadia Mono" w:hAnsi="Cascadia Mono" w:cs="Cascadia Mono"/>
@@ -4204,7 +4510,6 @@
         <w:t>book.ActiveSheet</w:t>
       </w:r>
       <w:proofErr w:type="spellEnd"/>
-      <w:proofErr w:type="gramEnd"/>
       <w:r>
         <w:rPr>
           <w:rFonts w:ascii="Cascadia Mono" w:hAnsi="Cascadia Mono" w:cs="Cascadia Mono"/>
@@ -4223,6 +4528,7 @@
         <w:autoSpaceDN w:val="0"/>
         <w:adjustRightInd w:val="0"/>
         <w:spacing w:after="0" w:line="240" w:lineRule="auto"/>
+        <w:ind w:left="708"/>
         <w:rPr>
           <w:rFonts w:ascii="Cascadia Mono" w:hAnsi="Cascadia Mono" w:cs="Cascadia Mono"/>
           <w:color w:val="000000"/>
@@ -4239,6 +4545,7 @@
         <w:autoSpaceDN w:val="0"/>
         <w:adjustRightInd w:val="0"/>
         <w:spacing w:after="0" w:line="240" w:lineRule="auto"/>
+        <w:ind w:left="708"/>
         <w:rPr>
           <w:rFonts w:ascii="Cascadia Mono" w:hAnsi="Cascadia Mono" w:cs="Cascadia Mono"/>
           <w:color w:val="000000"/>
@@ -4273,6 +4580,17 @@
         <w:t>sheet.Columns</w:t>
       </w:r>
       <w:proofErr w:type="spellEnd"/>
+      <w:r>
+        <w:rPr>
+          <w:rFonts w:ascii="Cascadia Mono" w:hAnsi="Cascadia Mono" w:cs="Cascadia Mono"/>
+          <w:color w:val="000000"/>
+          <w:sz w:val="19"/>
+          <w:szCs w:val="19"/>
+          <w:highlight w:val="white"/>
+          <w:lang w:val="en-US"/>
+        </w:rPr>
+        <w:t>[</w:t>
+      </w:r>
       <w:proofErr w:type="gramEnd"/>
       <w:r>
         <w:rPr>
@@ -4283,7 +4601,7 @@
           <w:highlight w:val="white"/>
           <w:lang w:val="en-US"/>
         </w:rPr>
-        <w:t>[1].</w:t>
+        <w:t>1].</w:t>
       </w:r>
       <w:proofErr w:type="spellStart"/>
       <w:r>
@@ -4316,6 +4634,7 @@
         <w:autoSpaceDN w:val="0"/>
         <w:adjustRightInd w:val="0"/>
         <w:spacing w:after="0" w:line="240" w:lineRule="auto"/>
+        <w:ind w:left="708"/>
         <w:rPr>
           <w:rFonts w:ascii="Cascadia Mono" w:hAnsi="Cascadia Mono" w:cs="Cascadia Mono"/>
           <w:color w:val="000000"/>
@@ -4350,6 +4669,17 @@
         <w:t>sheet.Columns</w:t>
       </w:r>
       <w:proofErr w:type="spellEnd"/>
+      <w:r>
+        <w:rPr>
+          <w:rFonts w:ascii="Cascadia Mono" w:hAnsi="Cascadia Mono" w:cs="Cascadia Mono"/>
+          <w:color w:val="000000"/>
+          <w:sz w:val="19"/>
+          <w:szCs w:val="19"/>
+          <w:highlight w:val="white"/>
+          <w:lang w:val="en-US"/>
+        </w:rPr>
+        <w:t>[</w:t>
+      </w:r>
       <w:proofErr w:type="gramEnd"/>
       <w:r>
         <w:rPr>
@@ -4360,7 +4690,7 @@
           <w:highlight w:val="white"/>
           <w:lang w:val="en-US"/>
         </w:rPr>
-        <w:t>[2].</w:t>
+        <w:t>2].</w:t>
       </w:r>
       <w:proofErr w:type="spellStart"/>
       <w:r>
@@ -4393,6 +4723,7 @@
         <w:autoSpaceDN w:val="0"/>
         <w:adjustRightInd w:val="0"/>
         <w:spacing w:after="0" w:line="240" w:lineRule="auto"/>
+        <w:ind w:left="708"/>
         <w:rPr>
           <w:rFonts w:ascii="Cascadia Mono" w:hAnsi="Cascadia Mono" w:cs="Cascadia Mono"/>
           <w:color w:val="000000"/>
@@ -4427,6 +4758,17 @@
         <w:t>sheet.Columns</w:t>
       </w:r>
       <w:proofErr w:type="spellEnd"/>
+      <w:r>
+        <w:rPr>
+          <w:rFonts w:ascii="Cascadia Mono" w:hAnsi="Cascadia Mono" w:cs="Cascadia Mono"/>
+          <w:color w:val="000000"/>
+          <w:sz w:val="19"/>
+          <w:szCs w:val="19"/>
+          <w:highlight w:val="white"/>
+          <w:lang w:val="en-US"/>
+        </w:rPr>
+        <w:t>[</w:t>
+      </w:r>
       <w:proofErr w:type="gramEnd"/>
       <w:r>
         <w:rPr>
@@ -4437,7 +4779,7 @@
           <w:highlight w:val="white"/>
           <w:lang w:val="en-US"/>
         </w:rPr>
-        <w:t>[3].</w:t>
+        <w:t>3].</w:t>
       </w:r>
       <w:proofErr w:type="spellStart"/>
       <w:r>
@@ -4470,6 +4812,7 @@
         <w:autoSpaceDN w:val="0"/>
         <w:adjustRightInd w:val="0"/>
         <w:spacing w:after="0" w:line="240" w:lineRule="auto"/>
+        <w:ind w:left="708"/>
         <w:rPr>
           <w:rFonts w:ascii="Cascadia Mono" w:hAnsi="Cascadia Mono" w:cs="Cascadia Mono"/>
           <w:color w:val="000000"/>
@@ -4504,6 +4847,17 @@
         <w:t>sheet.Columns</w:t>
       </w:r>
       <w:proofErr w:type="spellEnd"/>
+      <w:r>
+        <w:rPr>
+          <w:rFonts w:ascii="Cascadia Mono" w:hAnsi="Cascadia Mono" w:cs="Cascadia Mono"/>
+          <w:color w:val="000000"/>
+          <w:sz w:val="19"/>
+          <w:szCs w:val="19"/>
+          <w:highlight w:val="white"/>
+          <w:lang w:val="en-US"/>
+        </w:rPr>
+        <w:t>[</w:t>
+      </w:r>
       <w:proofErr w:type="gramEnd"/>
       <w:r>
         <w:rPr>
@@ -4514,7 +4868,7 @@
           <w:highlight w:val="white"/>
           <w:lang w:val="en-US"/>
         </w:rPr>
-        <w:t>[4].</w:t>
+        <w:t>4].</w:t>
       </w:r>
       <w:proofErr w:type="spellStart"/>
       <w:r>
@@ -4547,6 +4901,7 @@
         <w:autoSpaceDN w:val="0"/>
         <w:adjustRightInd w:val="0"/>
         <w:spacing w:after="0" w:line="240" w:lineRule="auto"/>
+        <w:ind w:left="708"/>
         <w:rPr>
           <w:rFonts w:ascii="Cascadia Mono" w:hAnsi="Cascadia Mono" w:cs="Cascadia Mono"/>
           <w:color w:val="000000"/>
@@ -4581,6 +4936,17 @@
         <w:t>sheet.Columns</w:t>
       </w:r>
       <w:proofErr w:type="spellEnd"/>
+      <w:r>
+        <w:rPr>
+          <w:rFonts w:ascii="Cascadia Mono" w:hAnsi="Cascadia Mono" w:cs="Cascadia Mono"/>
+          <w:color w:val="000000"/>
+          <w:sz w:val="19"/>
+          <w:szCs w:val="19"/>
+          <w:highlight w:val="white"/>
+          <w:lang w:val="en-US"/>
+        </w:rPr>
+        <w:t>[</w:t>
+      </w:r>
       <w:proofErr w:type="gramEnd"/>
       <w:r>
         <w:rPr>
@@ -4591,7 +4957,7 @@
           <w:highlight w:val="white"/>
           <w:lang w:val="en-US"/>
         </w:rPr>
-        <w:t>[5].</w:t>
+        <w:t>5].</w:t>
       </w:r>
       <w:proofErr w:type="spellStart"/>
       <w:r>
@@ -4624,6 +4990,7 @@
         <w:autoSpaceDN w:val="0"/>
         <w:adjustRightInd w:val="0"/>
         <w:spacing w:after="0" w:line="240" w:lineRule="auto"/>
+        <w:ind w:left="708"/>
         <w:rPr>
           <w:rFonts w:ascii="Cascadia Mono" w:hAnsi="Cascadia Mono" w:cs="Cascadia Mono"/>
           <w:color w:val="000000"/>
@@ -4658,6 +5025,17 @@
         <w:t>sheet.Columns</w:t>
       </w:r>
       <w:proofErr w:type="spellEnd"/>
+      <w:r>
+        <w:rPr>
+          <w:rFonts w:ascii="Cascadia Mono" w:hAnsi="Cascadia Mono" w:cs="Cascadia Mono"/>
+          <w:color w:val="000000"/>
+          <w:sz w:val="19"/>
+          <w:szCs w:val="19"/>
+          <w:highlight w:val="white"/>
+          <w:lang w:val="en-US"/>
+        </w:rPr>
+        <w:t>[</w:t>
+      </w:r>
       <w:proofErr w:type="gramEnd"/>
       <w:r>
         <w:rPr>
@@ -4668,7 +5046,7 @@
           <w:highlight w:val="white"/>
           <w:lang w:val="en-US"/>
         </w:rPr>
-        <w:t>[6].</w:t>
+        <w:t>6].</w:t>
       </w:r>
       <w:proofErr w:type="spellStart"/>
       <w:r>
@@ -4701,6 +5079,7 @@
         <w:autoSpaceDN w:val="0"/>
         <w:adjustRightInd w:val="0"/>
         <w:spacing w:after="0" w:line="240" w:lineRule="auto"/>
+        <w:ind w:left="708"/>
         <w:rPr>
           <w:rFonts w:ascii="Cascadia Mono" w:hAnsi="Cascadia Mono" w:cs="Cascadia Mono"/>
           <w:color w:val="000000"/>
@@ -4735,6 +5114,17 @@
         <w:t>sheet.Columns</w:t>
       </w:r>
       <w:proofErr w:type="spellEnd"/>
+      <w:r>
+        <w:rPr>
+          <w:rFonts w:ascii="Cascadia Mono" w:hAnsi="Cascadia Mono" w:cs="Cascadia Mono"/>
+          <w:color w:val="000000"/>
+          <w:sz w:val="19"/>
+          <w:szCs w:val="19"/>
+          <w:highlight w:val="white"/>
+          <w:lang w:val="en-US"/>
+        </w:rPr>
+        <w:t>[</w:t>
+      </w:r>
       <w:proofErr w:type="gramEnd"/>
       <w:r>
         <w:rPr>
@@ -4745,7 +5135,7 @@
           <w:highlight w:val="white"/>
           <w:lang w:val="en-US"/>
         </w:rPr>
-        <w:t>[7].</w:t>
+        <w:t>7].</w:t>
       </w:r>
       <w:proofErr w:type="spellStart"/>
       <w:r>
@@ -4778,6 +5168,7 @@
         <w:autoSpaceDN w:val="0"/>
         <w:adjustRightInd w:val="0"/>
         <w:spacing w:after="0" w:line="240" w:lineRule="auto"/>
+        <w:ind w:left="708"/>
         <w:rPr>
           <w:rFonts w:ascii="Cascadia Mono" w:hAnsi="Cascadia Mono" w:cs="Cascadia Mono"/>
           <w:color w:val="000000"/>
@@ -4812,6 +5203,17 @@
         <w:t>sheet.Columns</w:t>
       </w:r>
       <w:proofErr w:type="spellEnd"/>
+      <w:r>
+        <w:rPr>
+          <w:rFonts w:ascii="Cascadia Mono" w:hAnsi="Cascadia Mono" w:cs="Cascadia Mono"/>
+          <w:color w:val="000000"/>
+          <w:sz w:val="19"/>
+          <w:szCs w:val="19"/>
+          <w:highlight w:val="white"/>
+          <w:lang w:val="en-US"/>
+        </w:rPr>
+        <w:t>[</w:t>
+      </w:r>
       <w:proofErr w:type="gramEnd"/>
       <w:r>
         <w:rPr>
@@ -4822,7 +5224,7 @@
           <w:highlight w:val="white"/>
           <w:lang w:val="en-US"/>
         </w:rPr>
-        <w:t>[8].</w:t>
+        <w:t>8].</w:t>
       </w:r>
       <w:proofErr w:type="spellStart"/>
       <w:r>
@@ -4855,6 +5257,7 @@
         <w:autoSpaceDN w:val="0"/>
         <w:adjustRightInd w:val="0"/>
         <w:spacing w:after="0" w:line="240" w:lineRule="auto"/>
+        <w:ind w:left="708"/>
         <w:rPr>
           <w:rFonts w:ascii="Cascadia Mono" w:hAnsi="Cascadia Mono" w:cs="Cascadia Mono"/>
           <w:color w:val="000000"/>
@@ -4889,6 +5292,17 @@
         <w:t>sheet.Columns</w:t>
       </w:r>
       <w:proofErr w:type="spellEnd"/>
+      <w:r>
+        <w:rPr>
+          <w:rFonts w:ascii="Cascadia Mono" w:hAnsi="Cascadia Mono" w:cs="Cascadia Mono"/>
+          <w:color w:val="000000"/>
+          <w:sz w:val="19"/>
+          <w:szCs w:val="19"/>
+          <w:highlight w:val="white"/>
+          <w:lang w:val="en-US"/>
+        </w:rPr>
+        <w:t>[</w:t>
+      </w:r>
       <w:proofErr w:type="gramEnd"/>
       <w:r>
         <w:rPr>
@@ -4899,7 +5313,7 @@
           <w:highlight w:val="white"/>
           <w:lang w:val="en-US"/>
         </w:rPr>
-        <w:t>[9].</w:t>
+        <w:t>9].</w:t>
       </w:r>
       <w:proofErr w:type="spellStart"/>
       <w:r>
@@ -4932,6 +5346,7 @@
         <w:autoSpaceDN w:val="0"/>
         <w:adjustRightInd w:val="0"/>
         <w:spacing w:after="0" w:line="240" w:lineRule="auto"/>
+        <w:ind w:left="708"/>
         <w:rPr>
           <w:rFonts w:ascii="Cascadia Mono" w:hAnsi="Cascadia Mono" w:cs="Cascadia Mono"/>
           <w:color w:val="000000"/>
@@ -4966,6 +5381,17 @@
         <w:t>sheet.Columns</w:t>
       </w:r>
       <w:proofErr w:type="spellEnd"/>
+      <w:r>
+        <w:rPr>
+          <w:rFonts w:ascii="Cascadia Mono" w:hAnsi="Cascadia Mono" w:cs="Cascadia Mono"/>
+          <w:color w:val="000000"/>
+          <w:sz w:val="19"/>
+          <w:szCs w:val="19"/>
+          <w:highlight w:val="white"/>
+          <w:lang w:val="en-US"/>
+        </w:rPr>
+        <w:t>[</w:t>
+      </w:r>
       <w:proofErr w:type="gramEnd"/>
       <w:r>
         <w:rPr>
@@ -4976,7 +5402,7 @@
           <w:highlight w:val="white"/>
           <w:lang w:val="en-US"/>
         </w:rPr>
-        <w:t>[10].</w:t>
+        <w:t>10].</w:t>
       </w:r>
       <w:proofErr w:type="spellStart"/>
       <w:r>
@@ -5009,6 +5435,7 @@
         <w:autoSpaceDN w:val="0"/>
         <w:adjustRightInd w:val="0"/>
         <w:spacing w:after="0" w:line="240" w:lineRule="auto"/>
+        <w:ind w:left="708"/>
         <w:rPr>
           <w:rFonts w:ascii="Cascadia Mono" w:hAnsi="Cascadia Mono" w:cs="Cascadia Mono"/>
           <w:color w:val="000000"/>
@@ -5025,6 +5452,7 @@
         <w:autoSpaceDN w:val="0"/>
         <w:adjustRightInd w:val="0"/>
         <w:spacing w:after="0" w:line="240" w:lineRule="auto"/>
+        <w:ind w:left="708"/>
         <w:rPr>
           <w:rFonts w:ascii="Cascadia Mono" w:hAnsi="Cascadia Mono" w:cs="Cascadia Mono"/>
           <w:color w:val="000000"/>
@@ -5045,7 +5473,6 @@
         <w:t xml:space="preserve">            </w:t>
       </w:r>
       <w:proofErr w:type="spellStart"/>
-      <w:proofErr w:type="gramStart"/>
       <w:r>
         <w:rPr>
           <w:rFonts w:ascii="Cascadia Mono" w:hAnsi="Cascadia Mono" w:cs="Cascadia Mono"/>
@@ -5057,7 +5484,6 @@
         <w:t>sheet.Cells</w:t>
       </w:r>
       <w:proofErr w:type="spellEnd"/>
-      <w:proofErr w:type="gramEnd"/>
       <w:r>
         <w:rPr>
           <w:rFonts w:ascii="Cascadia Mono" w:hAnsi="Cascadia Mono" w:cs="Cascadia Mono"/>
@@ -5137,6 +5563,7 @@
         <w:autoSpaceDN w:val="0"/>
         <w:adjustRightInd w:val="0"/>
         <w:spacing w:after="0" w:line="240" w:lineRule="auto"/>
+        <w:ind w:left="708"/>
         <w:rPr>
           <w:rFonts w:ascii="Cascadia Mono" w:hAnsi="Cascadia Mono" w:cs="Cascadia Mono"/>
           <w:color w:val="000000"/>
@@ -5156,7 +5583,6 @@
         <w:t xml:space="preserve">            </w:t>
       </w:r>
       <w:proofErr w:type="spellStart"/>
-      <w:proofErr w:type="gramStart"/>
       <w:r>
         <w:rPr>
           <w:rFonts w:ascii="Cascadia Mono" w:hAnsi="Cascadia Mono" w:cs="Cascadia Mono"/>
@@ -5168,7 +5594,6 @@
         <w:t>sheet.Cells</w:t>
       </w:r>
       <w:proofErr w:type="spellEnd"/>
-      <w:proofErr w:type="gramEnd"/>
       <w:r>
         <w:rPr>
           <w:rFonts w:ascii="Cascadia Mono" w:hAnsi="Cascadia Mono" w:cs="Cascadia Mono"/>
@@ -5280,6 +5705,7 @@
         <w:autoSpaceDN w:val="0"/>
         <w:adjustRightInd w:val="0"/>
         <w:spacing w:after="0" w:line="240" w:lineRule="auto"/>
+        <w:ind w:left="708"/>
         <w:rPr>
           <w:rFonts w:ascii="Cascadia Mono" w:hAnsi="Cascadia Mono" w:cs="Cascadia Mono"/>
           <w:color w:val="000000"/>
@@ -5299,7 +5725,6 @@
         <w:t xml:space="preserve">            </w:t>
       </w:r>
       <w:proofErr w:type="spellStart"/>
-      <w:proofErr w:type="gramStart"/>
       <w:r>
         <w:rPr>
           <w:rFonts w:ascii="Cascadia Mono" w:hAnsi="Cascadia Mono" w:cs="Cascadia Mono"/>
@@ -5311,7 +5736,6 @@
         <w:t>sheet.Cells</w:t>
       </w:r>
       <w:proofErr w:type="spellEnd"/>
-      <w:proofErr w:type="gramEnd"/>
       <w:r>
         <w:rPr>
           <w:rFonts w:ascii="Cascadia Mono" w:hAnsi="Cascadia Mono" w:cs="Cascadia Mono"/>
@@ -5349,6 +5773,7 @@
         <w:autoSpaceDN w:val="0"/>
         <w:adjustRightInd w:val="0"/>
         <w:spacing w:after="0" w:line="240" w:lineRule="auto"/>
+        <w:ind w:left="708"/>
         <w:rPr>
           <w:rFonts w:ascii="Cascadia Mono" w:hAnsi="Cascadia Mono" w:cs="Cascadia Mono"/>
           <w:color w:val="000000"/>
@@ -5368,7 +5793,6 @@
         <w:t xml:space="preserve">            </w:t>
       </w:r>
       <w:proofErr w:type="spellStart"/>
-      <w:proofErr w:type="gramStart"/>
       <w:r>
         <w:rPr>
           <w:rFonts w:ascii="Cascadia Mono" w:hAnsi="Cascadia Mono" w:cs="Cascadia Mono"/>
@@ -5380,7 +5804,6 @@
         <w:t>sheet.Cells</w:t>
       </w:r>
       <w:proofErr w:type="spellEnd"/>
-      <w:proofErr w:type="gramEnd"/>
       <w:r>
         <w:rPr>
           <w:rFonts w:ascii="Cascadia Mono" w:hAnsi="Cascadia Mono" w:cs="Cascadia Mono"/>
@@ -5418,6 +5841,7 @@
         <w:autoSpaceDN w:val="0"/>
         <w:adjustRightInd w:val="0"/>
         <w:spacing w:after="0" w:line="240" w:lineRule="auto"/>
+        <w:ind w:left="708"/>
         <w:rPr>
           <w:rFonts w:ascii="Cascadia Mono" w:hAnsi="Cascadia Mono" w:cs="Cascadia Mono"/>
           <w:color w:val="000000"/>
@@ -5437,7 +5861,6 @@
         <w:t xml:space="preserve">            </w:t>
       </w:r>
       <w:proofErr w:type="spellStart"/>
-      <w:proofErr w:type="gramStart"/>
       <w:r>
         <w:rPr>
           <w:rFonts w:ascii="Cascadia Mono" w:hAnsi="Cascadia Mono" w:cs="Cascadia Mono"/>
@@ -5449,7 +5872,6 @@
         <w:t>sheet.Cells</w:t>
       </w:r>
       <w:proofErr w:type="spellEnd"/>
-      <w:proofErr w:type="gramEnd"/>
       <w:r>
         <w:rPr>
           <w:rFonts w:ascii="Cascadia Mono" w:hAnsi="Cascadia Mono" w:cs="Cascadia Mono"/>
@@ -5487,6 +5909,7 @@
         <w:autoSpaceDN w:val="0"/>
         <w:adjustRightInd w:val="0"/>
         <w:spacing w:after="0" w:line="240" w:lineRule="auto"/>
+        <w:ind w:left="708"/>
         <w:rPr>
           <w:rFonts w:ascii="Cascadia Mono" w:hAnsi="Cascadia Mono" w:cs="Cascadia Mono"/>
           <w:color w:val="000000"/>
@@ -5502,6 +5925,7 @@
         <w:autoSpaceDN w:val="0"/>
         <w:adjustRightInd w:val="0"/>
         <w:spacing w:after="0" w:line="240" w:lineRule="auto"/>
+        <w:ind w:left="708"/>
         <w:rPr>
           <w:rFonts w:ascii="Cascadia Mono" w:hAnsi="Cascadia Mono" w:cs="Cascadia Mono"/>
           <w:color w:val="000000"/>
@@ -5521,7 +5945,6 @@
         <w:t xml:space="preserve">            </w:t>
       </w:r>
       <w:proofErr w:type="spellStart"/>
-      <w:proofErr w:type="gramStart"/>
       <w:r>
         <w:rPr>
           <w:rFonts w:ascii="Cascadia Mono" w:hAnsi="Cascadia Mono" w:cs="Cascadia Mono"/>
@@ -5533,7 +5956,6 @@
         <w:t>sheet.Cells</w:t>
       </w:r>
       <w:proofErr w:type="spellEnd"/>
-      <w:proofErr w:type="gramEnd"/>
       <w:r>
         <w:rPr>
           <w:rFonts w:ascii="Cascadia Mono" w:hAnsi="Cascadia Mono" w:cs="Cascadia Mono"/>
@@ -5613,6 +6035,7 @@
         <w:autoSpaceDN w:val="0"/>
         <w:adjustRightInd w:val="0"/>
         <w:spacing w:after="0" w:line="240" w:lineRule="auto"/>
+        <w:ind w:left="708"/>
         <w:rPr>
           <w:rFonts w:ascii="Cascadia Mono" w:hAnsi="Cascadia Mono" w:cs="Cascadia Mono"/>
           <w:color w:val="000000"/>
@@ -5632,7 +6055,6 @@
         <w:t xml:space="preserve">            </w:t>
       </w:r>
       <w:proofErr w:type="spellStart"/>
-      <w:proofErr w:type="gramStart"/>
       <w:r>
         <w:rPr>
           <w:rFonts w:ascii="Cascadia Mono" w:hAnsi="Cascadia Mono" w:cs="Cascadia Mono"/>
@@ -5644,7 +6066,6 @@
         <w:t>sheet.Cells</w:t>
       </w:r>
       <w:proofErr w:type="spellEnd"/>
-      <w:proofErr w:type="gramEnd"/>
       <w:r>
         <w:rPr>
           <w:rFonts w:ascii="Cascadia Mono" w:hAnsi="Cascadia Mono" w:cs="Cascadia Mono"/>
@@ -5724,6 +6145,7 @@
         <w:autoSpaceDN w:val="0"/>
         <w:adjustRightInd w:val="0"/>
         <w:spacing w:after="0" w:line="240" w:lineRule="auto"/>
+        <w:ind w:left="708"/>
         <w:rPr>
           <w:rFonts w:ascii="Cascadia Mono" w:hAnsi="Cascadia Mono" w:cs="Cascadia Mono"/>
           <w:color w:val="000000"/>
@@ -5743,7 +6165,6 @@
         <w:t xml:space="preserve">            </w:t>
       </w:r>
       <w:proofErr w:type="spellStart"/>
-      <w:proofErr w:type="gramStart"/>
       <w:r>
         <w:rPr>
           <w:rFonts w:ascii="Cascadia Mono" w:hAnsi="Cascadia Mono" w:cs="Cascadia Mono"/>
@@ -5755,7 +6176,6 @@
         <w:t>sheet.Cells</w:t>
       </w:r>
       <w:proofErr w:type="spellEnd"/>
-      <w:proofErr w:type="gramEnd"/>
       <w:r>
         <w:rPr>
           <w:rFonts w:ascii="Cascadia Mono" w:hAnsi="Cascadia Mono" w:cs="Cascadia Mono"/>
@@ -5835,6 +6255,7 @@
         <w:autoSpaceDN w:val="0"/>
         <w:adjustRightInd w:val="0"/>
         <w:spacing w:after="0" w:line="240" w:lineRule="auto"/>
+        <w:ind w:left="708"/>
         <w:rPr>
           <w:rFonts w:ascii="Cascadia Mono" w:hAnsi="Cascadia Mono" w:cs="Cascadia Mono"/>
           <w:color w:val="000000"/>
@@ -5854,7 +6275,6 @@
         <w:t xml:space="preserve">            </w:t>
       </w:r>
       <w:proofErr w:type="spellStart"/>
-      <w:proofErr w:type="gramStart"/>
       <w:r>
         <w:rPr>
           <w:rFonts w:ascii="Cascadia Mono" w:hAnsi="Cascadia Mono" w:cs="Cascadia Mono"/>
@@ -5866,7 +6286,6 @@
         <w:t>sheet.Cells</w:t>
       </w:r>
       <w:proofErr w:type="spellEnd"/>
-      <w:proofErr w:type="gramEnd"/>
       <w:r>
         <w:rPr>
           <w:rFonts w:ascii="Cascadia Mono" w:hAnsi="Cascadia Mono" w:cs="Cascadia Mono"/>
@@ -5946,6 +6365,7 @@
         <w:autoSpaceDN w:val="0"/>
         <w:adjustRightInd w:val="0"/>
         <w:spacing w:after="0" w:line="240" w:lineRule="auto"/>
+        <w:ind w:left="708"/>
         <w:rPr>
           <w:rFonts w:ascii="Cascadia Mono" w:hAnsi="Cascadia Mono" w:cs="Cascadia Mono"/>
           <w:color w:val="000000"/>
@@ -5965,7 +6385,6 @@
         <w:t xml:space="preserve">            </w:t>
       </w:r>
       <w:proofErr w:type="spellStart"/>
-      <w:proofErr w:type="gramStart"/>
       <w:r>
         <w:rPr>
           <w:rFonts w:ascii="Cascadia Mono" w:hAnsi="Cascadia Mono" w:cs="Cascadia Mono"/>
@@ -5977,7 +6396,6 @@
         <w:t>sheet.Cells</w:t>
       </w:r>
       <w:proofErr w:type="spellEnd"/>
-      <w:proofErr w:type="gramEnd"/>
       <w:r>
         <w:rPr>
           <w:rFonts w:ascii="Cascadia Mono" w:hAnsi="Cascadia Mono" w:cs="Cascadia Mono"/>
@@ -6057,6 +6475,7 @@
         <w:autoSpaceDN w:val="0"/>
         <w:adjustRightInd w:val="0"/>
         <w:spacing w:after="0" w:line="240" w:lineRule="auto"/>
+        <w:ind w:left="708"/>
         <w:rPr>
           <w:rFonts w:ascii="Cascadia Mono" w:hAnsi="Cascadia Mono" w:cs="Cascadia Mono"/>
           <w:color w:val="000000"/>
@@ -6076,7 +6495,6 @@
         <w:t xml:space="preserve">            </w:t>
       </w:r>
       <w:proofErr w:type="spellStart"/>
-      <w:proofErr w:type="gramStart"/>
       <w:r>
         <w:rPr>
           <w:rFonts w:ascii="Cascadia Mono" w:hAnsi="Cascadia Mono" w:cs="Cascadia Mono"/>
@@ -6088,7 +6506,6 @@
         <w:t>sheet.Cells</w:t>
       </w:r>
       <w:proofErr w:type="spellEnd"/>
-      <w:proofErr w:type="gramEnd"/>
       <w:r>
         <w:rPr>
           <w:rFonts w:ascii="Cascadia Mono" w:hAnsi="Cascadia Mono" w:cs="Cascadia Mono"/>
@@ -6168,6 +6585,7 @@
         <w:autoSpaceDN w:val="0"/>
         <w:adjustRightInd w:val="0"/>
         <w:spacing w:after="0" w:line="240" w:lineRule="auto"/>
+        <w:ind w:left="708"/>
         <w:rPr>
           <w:rFonts w:ascii="Cascadia Mono" w:hAnsi="Cascadia Mono" w:cs="Cascadia Mono"/>
           <w:color w:val="000000"/>
@@ -6187,7 +6605,6 @@
         <w:t xml:space="preserve">            </w:t>
       </w:r>
       <w:proofErr w:type="spellStart"/>
-      <w:proofErr w:type="gramStart"/>
       <w:r>
         <w:rPr>
           <w:rFonts w:ascii="Cascadia Mono" w:hAnsi="Cascadia Mono" w:cs="Cascadia Mono"/>
@@ -6199,7 +6616,6 @@
         <w:t>sheet.Cells</w:t>
       </w:r>
       <w:proofErr w:type="spellEnd"/>
-      <w:proofErr w:type="gramEnd"/>
       <w:r>
         <w:rPr>
           <w:rFonts w:ascii="Cascadia Mono" w:hAnsi="Cascadia Mono" w:cs="Cascadia Mono"/>
@@ -6301,6 +6717,7 @@
         <w:autoSpaceDN w:val="0"/>
         <w:adjustRightInd w:val="0"/>
         <w:spacing w:after="0" w:line="240" w:lineRule="auto"/>
+        <w:ind w:left="708"/>
         <w:rPr>
           <w:rFonts w:ascii="Cascadia Mono" w:hAnsi="Cascadia Mono" w:cs="Cascadia Mono"/>
           <w:color w:val="000000"/>
@@ -6316,6 +6733,7 @@
         <w:autoSpaceDN w:val="0"/>
         <w:adjustRightInd w:val="0"/>
         <w:spacing w:after="0" w:line="240" w:lineRule="auto"/>
+        <w:ind w:left="708"/>
         <w:rPr>
           <w:rFonts w:ascii="Cascadia Mono" w:hAnsi="Cascadia Mono" w:cs="Cascadia Mono"/>
           <w:color w:val="000000"/>
@@ -6349,19 +6767,19 @@
         <w:t>sheet.Range</w:t>
       </w:r>
       <w:proofErr w:type="spellEnd"/>
+      <w:r>
+        <w:rPr>
+          <w:rFonts w:ascii="Cascadia Mono" w:hAnsi="Cascadia Mono" w:cs="Cascadia Mono"/>
+          <w:color w:val="000000"/>
+          <w:sz w:val="19"/>
+          <w:szCs w:val="19"/>
+          <w:highlight w:val="white"/>
+          <w:lang w:val="en-US"/>
+        </w:rPr>
+        <w:t>[</w:t>
+      </w:r>
+      <w:proofErr w:type="spellStart"/>
       <w:proofErr w:type="gramEnd"/>
-      <w:r>
-        <w:rPr>
-          <w:rFonts w:ascii="Cascadia Mono" w:hAnsi="Cascadia Mono" w:cs="Cascadia Mono"/>
-          <w:color w:val="000000"/>
-          <w:sz w:val="19"/>
-          <w:szCs w:val="19"/>
-          <w:highlight w:val="white"/>
-          <w:lang w:val="en-US"/>
-        </w:rPr>
-        <w:t>[</w:t>
-      </w:r>
-      <w:proofErr w:type="spellStart"/>
       <w:r>
         <w:rPr>
           <w:rFonts w:ascii="Cascadia Mono" w:hAnsi="Cascadia Mono" w:cs="Cascadia Mono"/>
@@ -6416,6 +6834,7 @@
         <w:autoSpaceDN w:val="0"/>
         <w:adjustRightInd w:val="0"/>
         <w:spacing w:after="0" w:line="240" w:lineRule="auto"/>
+        <w:ind w:left="708"/>
         <w:rPr>
           <w:rFonts w:ascii="Cascadia Mono" w:hAnsi="Cascadia Mono" w:cs="Cascadia Mono"/>
           <w:color w:val="000000"/>
@@ -6450,19 +6869,19 @@
         <w:t>sheet.Range</w:t>
       </w:r>
       <w:proofErr w:type="spellEnd"/>
+      <w:r>
+        <w:rPr>
+          <w:rFonts w:ascii="Cascadia Mono" w:hAnsi="Cascadia Mono" w:cs="Cascadia Mono"/>
+          <w:color w:val="000000"/>
+          <w:sz w:val="19"/>
+          <w:szCs w:val="19"/>
+          <w:highlight w:val="white"/>
+          <w:lang w:val="en-US"/>
+        </w:rPr>
+        <w:t>[</w:t>
+      </w:r>
+      <w:proofErr w:type="spellStart"/>
       <w:proofErr w:type="gramEnd"/>
-      <w:r>
-        <w:rPr>
-          <w:rFonts w:ascii="Cascadia Mono" w:hAnsi="Cascadia Mono" w:cs="Cascadia Mono"/>
-          <w:color w:val="000000"/>
-          <w:sz w:val="19"/>
-          <w:szCs w:val="19"/>
-          <w:highlight w:val="white"/>
-          <w:lang w:val="en-US"/>
-        </w:rPr>
-        <w:t>[</w:t>
-      </w:r>
-      <w:proofErr w:type="spellStart"/>
       <w:r>
         <w:rPr>
           <w:rFonts w:ascii="Cascadia Mono" w:hAnsi="Cascadia Mono" w:cs="Cascadia Mono"/>
@@ -6517,6 +6936,7 @@
         <w:autoSpaceDN w:val="0"/>
         <w:adjustRightInd w:val="0"/>
         <w:spacing w:after="0" w:line="240" w:lineRule="auto"/>
+        <w:ind w:left="708"/>
         <w:rPr>
           <w:rFonts w:ascii="Cascadia Mono" w:hAnsi="Cascadia Mono" w:cs="Cascadia Mono"/>
           <w:color w:val="000000"/>
@@ -6552,19 +6972,19 @@
         <w:t>sheet.Range</w:t>
       </w:r>
       <w:proofErr w:type="spellEnd"/>
+      <w:r>
+        <w:rPr>
+          <w:rFonts w:ascii="Cascadia Mono" w:hAnsi="Cascadia Mono" w:cs="Cascadia Mono"/>
+          <w:color w:val="000000"/>
+          <w:sz w:val="19"/>
+          <w:szCs w:val="19"/>
+          <w:highlight w:val="white"/>
+          <w:lang w:val="en-US"/>
+        </w:rPr>
+        <w:t>[</w:t>
+      </w:r>
+      <w:proofErr w:type="spellStart"/>
       <w:proofErr w:type="gramEnd"/>
-      <w:r>
-        <w:rPr>
-          <w:rFonts w:ascii="Cascadia Mono" w:hAnsi="Cascadia Mono" w:cs="Cascadia Mono"/>
-          <w:color w:val="000000"/>
-          <w:sz w:val="19"/>
-          <w:szCs w:val="19"/>
-          <w:highlight w:val="white"/>
-          <w:lang w:val="en-US"/>
-        </w:rPr>
-        <w:t>[</w:t>
-      </w:r>
-      <w:proofErr w:type="spellStart"/>
       <w:r>
         <w:rPr>
           <w:rFonts w:ascii="Cascadia Mono" w:hAnsi="Cascadia Mono" w:cs="Cascadia Mono"/>
@@ -6619,6 +7039,7 @@
         <w:autoSpaceDN w:val="0"/>
         <w:adjustRightInd w:val="0"/>
         <w:spacing w:after="0" w:line="240" w:lineRule="auto"/>
+        <w:ind w:left="708"/>
         <w:rPr>
           <w:rFonts w:ascii="Cascadia Mono" w:hAnsi="Cascadia Mono" w:cs="Cascadia Mono"/>
           <w:color w:val="000000"/>
@@ -6653,19 +7074,19 @@
         <w:t>sheet.Range</w:t>
       </w:r>
       <w:proofErr w:type="spellEnd"/>
+      <w:r>
+        <w:rPr>
+          <w:rFonts w:ascii="Cascadia Mono" w:hAnsi="Cascadia Mono" w:cs="Cascadia Mono"/>
+          <w:color w:val="000000"/>
+          <w:sz w:val="19"/>
+          <w:szCs w:val="19"/>
+          <w:highlight w:val="white"/>
+          <w:lang w:val="en-US"/>
+        </w:rPr>
+        <w:t>[</w:t>
+      </w:r>
+      <w:proofErr w:type="spellStart"/>
       <w:proofErr w:type="gramEnd"/>
-      <w:r>
-        <w:rPr>
-          <w:rFonts w:ascii="Cascadia Mono" w:hAnsi="Cascadia Mono" w:cs="Cascadia Mono"/>
-          <w:color w:val="000000"/>
-          <w:sz w:val="19"/>
-          <w:szCs w:val="19"/>
-          <w:highlight w:val="white"/>
-          <w:lang w:val="en-US"/>
-        </w:rPr>
-        <w:t>[</w:t>
-      </w:r>
-      <w:proofErr w:type="spellStart"/>
       <w:r>
         <w:rPr>
           <w:rFonts w:ascii="Cascadia Mono" w:hAnsi="Cascadia Mono" w:cs="Cascadia Mono"/>
@@ -6720,6 +7141,7 @@
         <w:autoSpaceDN w:val="0"/>
         <w:adjustRightInd w:val="0"/>
         <w:spacing w:after="0" w:line="240" w:lineRule="auto"/>
+        <w:ind w:left="708"/>
         <w:rPr>
           <w:rFonts w:ascii="Cascadia Mono" w:hAnsi="Cascadia Mono" w:cs="Cascadia Mono"/>
           <w:color w:val="000000"/>
@@ -6754,19 +7176,19 @@
         <w:t>sheet.Range</w:t>
       </w:r>
       <w:proofErr w:type="spellEnd"/>
+      <w:r>
+        <w:rPr>
+          <w:rFonts w:ascii="Cascadia Mono" w:hAnsi="Cascadia Mono" w:cs="Cascadia Mono"/>
+          <w:color w:val="000000"/>
+          <w:sz w:val="19"/>
+          <w:szCs w:val="19"/>
+          <w:highlight w:val="white"/>
+          <w:lang w:val="en-US"/>
+        </w:rPr>
+        <w:t>[</w:t>
+      </w:r>
+      <w:proofErr w:type="spellStart"/>
       <w:proofErr w:type="gramEnd"/>
-      <w:r>
-        <w:rPr>
-          <w:rFonts w:ascii="Cascadia Mono" w:hAnsi="Cascadia Mono" w:cs="Cascadia Mono"/>
-          <w:color w:val="000000"/>
-          <w:sz w:val="19"/>
-          <w:szCs w:val="19"/>
-          <w:highlight w:val="white"/>
-          <w:lang w:val="en-US"/>
-        </w:rPr>
-        <w:t>[</w:t>
-      </w:r>
-      <w:proofErr w:type="spellStart"/>
       <w:r>
         <w:rPr>
           <w:rFonts w:ascii="Cascadia Mono" w:hAnsi="Cascadia Mono" w:cs="Cascadia Mono"/>
@@ -6821,6 +7243,7 @@
         <w:autoSpaceDN w:val="0"/>
         <w:adjustRightInd w:val="0"/>
         <w:spacing w:after="0" w:line="240" w:lineRule="auto"/>
+        <w:ind w:left="708"/>
         <w:rPr>
           <w:rFonts w:ascii="Cascadia Mono" w:hAnsi="Cascadia Mono" w:cs="Cascadia Mono"/>
           <w:color w:val="000000"/>
@@ -6837,6 +7260,7 @@
         <w:autoSpaceDN w:val="0"/>
         <w:adjustRightInd w:val="0"/>
         <w:spacing w:after="0" w:line="240" w:lineRule="auto"/>
+        <w:ind w:left="708"/>
         <w:rPr>
           <w:rFonts w:ascii="Cascadia Mono" w:hAnsi="Cascadia Mono" w:cs="Cascadia Mono"/>
           <w:color w:val="000000"/>
@@ -6906,19 +7330,19 @@
         <w:t>sheet.Range</w:t>
       </w:r>
       <w:proofErr w:type="spellEnd"/>
+      <w:r>
+        <w:rPr>
+          <w:rFonts w:ascii="Cascadia Mono" w:hAnsi="Cascadia Mono" w:cs="Cascadia Mono"/>
+          <w:color w:val="000000"/>
+          <w:sz w:val="19"/>
+          <w:szCs w:val="19"/>
+          <w:highlight w:val="white"/>
+          <w:lang w:val="en-US"/>
+        </w:rPr>
+        <w:t>[</w:t>
+      </w:r>
+      <w:proofErr w:type="spellStart"/>
       <w:proofErr w:type="gramEnd"/>
-      <w:r>
-        <w:rPr>
-          <w:rFonts w:ascii="Cascadia Mono" w:hAnsi="Cascadia Mono" w:cs="Cascadia Mono"/>
-          <w:color w:val="000000"/>
-          <w:sz w:val="19"/>
-          <w:szCs w:val="19"/>
-          <w:highlight w:val="white"/>
-          <w:lang w:val="en-US"/>
-        </w:rPr>
-        <w:t>[</w:t>
-      </w:r>
-      <w:proofErr w:type="spellStart"/>
       <w:r>
         <w:rPr>
           <w:rFonts w:ascii="Cascadia Mono" w:hAnsi="Cascadia Mono" w:cs="Cascadia Mono"/>
@@ -6973,6 +7397,7 @@
         <w:autoSpaceDN w:val="0"/>
         <w:adjustRightInd w:val="0"/>
         <w:spacing w:after="0" w:line="240" w:lineRule="auto"/>
+        <w:ind w:left="708"/>
         <w:rPr>
           <w:rFonts w:ascii="Cascadia Mono" w:hAnsi="Cascadia Mono" w:cs="Cascadia Mono"/>
           <w:color w:val="000000"/>
@@ -6994,7 +7419,6 @@
         <w:t xml:space="preserve">            </w:t>
       </w:r>
       <w:proofErr w:type="spellStart"/>
-      <w:proofErr w:type="gramStart"/>
       <w:r>
         <w:rPr>
           <w:rFonts w:ascii="Cascadia Mono" w:hAnsi="Cascadia Mono" w:cs="Cascadia Mono"/>
@@ -7007,7 +7431,6 @@
         <w:t>cells.WrapText</w:t>
       </w:r>
       <w:proofErr w:type="spellEnd"/>
-      <w:proofErr w:type="gramEnd"/>
       <w:r>
         <w:rPr>
           <w:rFonts w:ascii="Cascadia Mono" w:hAnsi="Cascadia Mono" w:cs="Cascadia Mono"/>
@@ -7048,6 +7471,7 @@
         <w:autoSpaceDN w:val="0"/>
         <w:adjustRightInd w:val="0"/>
         <w:spacing w:after="0" w:line="240" w:lineRule="auto"/>
+        <w:ind w:left="708"/>
         <w:rPr>
           <w:rFonts w:ascii="Cascadia Mono" w:hAnsi="Cascadia Mono" w:cs="Cascadia Mono"/>
           <w:color w:val="000000"/>
@@ -7064,6 +7488,7 @@
         <w:autoSpaceDN w:val="0"/>
         <w:adjustRightInd w:val="0"/>
         <w:spacing w:after="0" w:line="240" w:lineRule="auto"/>
+        <w:ind w:left="708"/>
         <w:rPr>
           <w:rFonts w:ascii="Cascadia Mono" w:hAnsi="Cascadia Mono" w:cs="Cascadia Mono"/>
           <w:color w:val="000000"/>
@@ -7126,6 +7551,7 @@
         <w:autoSpaceDN w:val="0"/>
         <w:adjustRightInd w:val="0"/>
         <w:spacing w:after="0" w:line="240" w:lineRule="auto"/>
+        <w:ind w:left="708"/>
         <w:rPr>
           <w:rFonts w:ascii="Cascadia Mono" w:hAnsi="Cascadia Mono" w:cs="Cascadia Mono"/>
           <w:color w:val="000000"/>
@@ -7142,27 +7568,27 @@
         <w:autoSpaceDN w:val="0"/>
         <w:adjustRightInd w:val="0"/>
         <w:spacing w:after="0" w:line="240" w:lineRule="auto"/>
-        <w:rPr>
-          <w:rFonts w:ascii="Cascadia Mono" w:hAnsi="Cascadia Mono" w:cs="Cascadia Mono"/>
-          <w:color w:val="000000"/>
-          <w:sz w:val="19"/>
-          <w:szCs w:val="19"/>
-          <w:highlight w:val="white"/>
-          <w:lang w:val="en-US"/>
-        </w:rPr>
-      </w:pPr>
-      <w:r>
-        <w:rPr>
-          <w:rFonts w:ascii="Cascadia Mono" w:hAnsi="Cascadia Mono" w:cs="Cascadia Mono"/>
-          <w:color w:val="000000"/>
-          <w:sz w:val="19"/>
-          <w:szCs w:val="19"/>
-          <w:highlight w:val="white"/>
-          <w:lang w:val="en-US"/>
-        </w:rPr>
-        <w:t xml:space="preserve">            rows = </w:t>
-      </w:r>
-      <w:proofErr w:type="spellStart"/>
+        <w:ind w:left="708"/>
+        <w:rPr>
+          <w:rFonts w:ascii="Cascadia Mono" w:hAnsi="Cascadia Mono" w:cs="Cascadia Mono"/>
+          <w:color w:val="000000"/>
+          <w:sz w:val="19"/>
+          <w:szCs w:val="19"/>
+          <w:highlight w:val="white"/>
+          <w:lang w:val="en-US"/>
+        </w:rPr>
+      </w:pPr>
+      <w:r>
+        <w:rPr>
+          <w:rFonts w:ascii="Cascadia Mono" w:hAnsi="Cascadia Mono" w:cs="Cascadia Mono"/>
+          <w:color w:val="000000"/>
+          <w:sz w:val="19"/>
+          <w:szCs w:val="19"/>
+          <w:highlight w:val="white"/>
+          <w:lang w:val="en-US"/>
+        </w:rPr>
+        <w:t xml:space="preserve">            </w:t>
+      </w:r>
       <w:proofErr w:type="gramStart"/>
       <w:r>
         <w:rPr>
@@ -7173,10 +7599,33 @@
           <w:highlight w:val="white"/>
           <w:lang w:val="en-US"/>
         </w:rPr>
+        <w:t>rows</w:t>
+      </w:r>
+      <w:proofErr w:type="gramEnd"/>
+      <w:r>
+        <w:rPr>
+          <w:rFonts w:ascii="Cascadia Mono" w:hAnsi="Cascadia Mono" w:cs="Cascadia Mono"/>
+          <w:color w:val="000000"/>
+          <w:sz w:val="19"/>
+          <w:szCs w:val="19"/>
+          <w:highlight w:val="white"/>
+          <w:lang w:val="en-US"/>
+        </w:rPr>
+        <w:t xml:space="preserve"> = </w:t>
+      </w:r>
+      <w:proofErr w:type="spellStart"/>
+      <w:r>
+        <w:rPr>
+          <w:rFonts w:ascii="Cascadia Mono" w:hAnsi="Cascadia Mono" w:cs="Cascadia Mono"/>
+          <w:color w:val="000000"/>
+          <w:sz w:val="19"/>
+          <w:szCs w:val="19"/>
+          <w:highlight w:val="white"/>
+          <w:lang w:val="en-US"/>
+        </w:rPr>
         <w:t>sheet.Range</w:t>
       </w:r>
       <w:proofErr w:type="spellEnd"/>
-      <w:proofErr w:type="gramEnd"/>
       <w:r>
         <w:rPr>
           <w:rFonts w:ascii="Cascadia Mono" w:hAnsi="Cascadia Mono" w:cs="Cascadia Mono"/>
@@ -7243,6 +7692,7 @@
         <w:autoSpaceDN w:val="0"/>
         <w:adjustRightInd w:val="0"/>
         <w:spacing w:after="0" w:line="240" w:lineRule="auto"/>
+        <w:ind w:left="708"/>
         <w:rPr>
           <w:rFonts w:ascii="Cascadia Mono" w:hAnsi="Cascadia Mono" w:cs="Cascadia Mono"/>
           <w:color w:val="000000"/>
@@ -7277,19 +7727,19 @@
         <w:t>rows.Borders</w:t>
       </w:r>
       <w:proofErr w:type="spellEnd"/>
+      <w:r>
+        <w:rPr>
+          <w:rFonts w:ascii="Cascadia Mono" w:hAnsi="Cascadia Mono" w:cs="Cascadia Mono"/>
+          <w:color w:val="000000"/>
+          <w:sz w:val="19"/>
+          <w:szCs w:val="19"/>
+          <w:highlight w:val="white"/>
+          <w:lang w:val="en-US"/>
+        </w:rPr>
+        <w:t>[</w:t>
+      </w:r>
+      <w:proofErr w:type="spellStart"/>
       <w:proofErr w:type="gramEnd"/>
-      <w:r>
-        <w:rPr>
-          <w:rFonts w:ascii="Cascadia Mono" w:hAnsi="Cascadia Mono" w:cs="Cascadia Mono"/>
-          <w:color w:val="000000"/>
-          <w:sz w:val="19"/>
-          <w:szCs w:val="19"/>
-          <w:highlight w:val="white"/>
-          <w:lang w:val="en-US"/>
-        </w:rPr>
-        <w:t>[</w:t>
-      </w:r>
-      <w:proofErr w:type="spellStart"/>
       <w:r>
         <w:rPr>
           <w:rFonts w:ascii="Cascadia Mono" w:hAnsi="Cascadia Mono" w:cs="Cascadia Mono"/>
@@ -7412,6 +7862,7 @@
         <w:autoSpaceDN w:val="0"/>
         <w:adjustRightInd w:val="0"/>
         <w:spacing w:after="0" w:line="240" w:lineRule="auto"/>
+        <w:ind w:left="708"/>
         <w:rPr>
           <w:rFonts w:ascii="Cascadia Mono" w:hAnsi="Cascadia Mono" w:cs="Cascadia Mono"/>
           <w:color w:val="000000"/>
@@ -7428,27 +7879,27 @@
         <w:autoSpaceDN w:val="0"/>
         <w:adjustRightInd w:val="0"/>
         <w:spacing w:after="0" w:line="240" w:lineRule="auto"/>
-        <w:rPr>
-          <w:rFonts w:ascii="Cascadia Mono" w:hAnsi="Cascadia Mono" w:cs="Cascadia Mono"/>
-          <w:color w:val="000000"/>
-          <w:sz w:val="19"/>
-          <w:szCs w:val="19"/>
-          <w:highlight w:val="white"/>
-          <w:lang w:val="en-US"/>
-        </w:rPr>
-      </w:pPr>
-      <w:r>
-        <w:rPr>
-          <w:rFonts w:ascii="Cascadia Mono" w:hAnsi="Cascadia Mono" w:cs="Cascadia Mono"/>
-          <w:color w:val="000000"/>
-          <w:sz w:val="19"/>
-          <w:szCs w:val="19"/>
-          <w:highlight w:val="white"/>
-          <w:lang w:val="en-US"/>
-        </w:rPr>
-        <w:t xml:space="preserve">            rows = </w:t>
-      </w:r>
-      <w:proofErr w:type="spellStart"/>
+        <w:ind w:left="708"/>
+        <w:rPr>
+          <w:rFonts w:ascii="Cascadia Mono" w:hAnsi="Cascadia Mono" w:cs="Cascadia Mono"/>
+          <w:color w:val="000000"/>
+          <w:sz w:val="19"/>
+          <w:szCs w:val="19"/>
+          <w:highlight w:val="white"/>
+          <w:lang w:val="en-US"/>
+        </w:rPr>
+      </w:pPr>
+      <w:r>
+        <w:rPr>
+          <w:rFonts w:ascii="Cascadia Mono" w:hAnsi="Cascadia Mono" w:cs="Cascadia Mono"/>
+          <w:color w:val="000000"/>
+          <w:sz w:val="19"/>
+          <w:szCs w:val="19"/>
+          <w:highlight w:val="white"/>
+          <w:lang w:val="en-US"/>
+        </w:rPr>
+        <w:t xml:space="preserve">            </w:t>
+      </w:r>
       <w:proofErr w:type="gramStart"/>
       <w:r>
         <w:rPr>
@@ -7459,10 +7910,33 @@
           <w:highlight w:val="white"/>
           <w:lang w:val="en-US"/>
         </w:rPr>
+        <w:t>rows</w:t>
+      </w:r>
+      <w:proofErr w:type="gramEnd"/>
+      <w:r>
+        <w:rPr>
+          <w:rFonts w:ascii="Cascadia Mono" w:hAnsi="Cascadia Mono" w:cs="Cascadia Mono"/>
+          <w:color w:val="000000"/>
+          <w:sz w:val="19"/>
+          <w:szCs w:val="19"/>
+          <w:highlight w:val="white"/>
+          <w:lang w:val="en-US"/>
+        </w:rPr>
+        <w:t xml:space="preserve"> = </w:t>
+      </w:r>
+      <w:proofErr w:type="spellStart"/>
+      <w:r>
+        <w:rPr>
+          <w:rFonts w:ascii="Cascadia Mono" w:hAnsi="Cascadia Mono" w:cs="Cascadia Mono"/>
+          <w:color w:val="000000"/>
+          <w:sz w:val="19"/>
+          <w:szCs w:val="19"/>
+          <w:highlight w:val="white"/>
+          <w:lang w:val="en-US"/>
+        </w:rPr>
         <w:t>sheet.Range</w:t>
       </w:r>
       <w:proofErr w:type="spellEnd"/>
-      <w:proofErr w:type="gramEnd"/>
       <w:r>
         <w:rPr>
           <w:rFonts w:ascii="Cascadia Mono" w:hAnsi="Cascadia Mono" w:cs="Cascadia Mono"/>
@@ -7529,6 +8003,7 @@
         <w:autoSpaceDN w:val="0"/>
         <w:adjustRightInd w:val="0"/>
         <w:spacing w:after="0" w:line="240" w:lineRule="auto"/>
+        <w:ind w:left="708"/>
         <w:rPr>
           <w:rFonts w:ascii="Cascadia Mono" w:hAnsi="Cascadia Mono" w:cs="Cascadia Mono"/>
           <w:color w:val="000000"/>
@@ -7563,19 +8038,19 @@
         <w:t>rows.Borders</w:t>
       </w:r>
       <w:proofErr w:type="spellEnd"/>
+      <w:r>
+        <w:rPr>
+          <w:rFonts w:ascii="Cascadia Mono" w:hAnsi="Cascadia Mono" w:cs="Cascadia Mono"/>
+          <w:color w:val="000000"/>
+          <w:sz w:val="19"/>
+          <w:szCs w:val="19"/>
+          <w:highlight w:val="white"/>
+          <w:lang w:val="en-US"/>
+        </w:rPr>
+        <w:t>[</w:t>
+      </w:r>
+      <w:proofErr w:type="spellStart"/>
       <w:proofErr w:type="gramEnd"/>
-      <w:r>
-        <w:rPr>
-          <w:rFonts w:ascii="Cascadia Mono" w:hAnsi="Cascadia Mono" w:cs="Cascadia Mono"/>
-          <w:color w:val="000000"/>
-          <w:sz w:val="19"/>
-          <w:szCs w:val="19"/>
-          <w:highlight w:val="white"/>
-          <w:lang w:val="en-US"/>
-        </w:rPr>
-        <w:t>[</w:t>
-      </w:r>
-      <w:proofErr w:type="spellStart"/>
       <w:r>
         <w:rPr>
           <w:rFonts w:ascii="Cascadia Mono" w:hAnsi="Cascadia Mono" w:cs="Cascadia Mono"/>
@@ -7698,6 +8173,7 @@
         <w:autoSpaceDN w:val="0"/>
         <w:adjustRightInd w:val="0"/>
         <w:spacing w:after="0" w:line="240" w:lineRule="auto"/>
+        <w:ind w:left="708"/>
         <w:rPr>
           <w:rFonts w:ascii="Cascadia Mono" w:hAnsi="Cascadia Mono" w:cs="Cascadia Mono"/>
           <w:color w:val="000000"/>
@@ -7714,27 +8190,27 @@
         <w:autoSpaceDN w:val="0"/>
         <w:adjustRightInd w:val="0"/>
         <w:spacing w:after="0" w:line="240" w:lineRule="auto"/>
-        <w:rPr>
-          <w:rFonts w:ascii="Cascadia Mono" w:hAnsi="Cascadia Mono" w:cs="Cascadia Mono"/>
-          <w:color w:val="000000"/>
-          <w:sz w:val="19"/>
-          <w:szCs w:val="19"/>
-          <w:highlight w:val="white"/>
-          <w:lang w:val="en-US"/>
-        </w:rPr>
-      </w:pPr>
-      <w:r>
-        <w:rPr>
-          <w:rFonts w:ascii="Cascadia Mono" w:hAnsi="Cascadia Mono" w:cs="Cascadia Mono"/>
-          <w:color w:val="000000"/>
-          <w:sz w:val="19"/>
-          <w:szCs w:val="19"/>
-          <w:highlight w:val="white"/>
-          <w:lang w:val="en-US"/>
-        </w:rPr>
-        <w:t xml:space="preserve">            rows = </w:t>
-      </w:r>
-      <w:proofErr w:type="spellStart"/>
+        <w:ind w:left="708"/>
+        <w:rPr>
+          <w:rFonts w:ascii="Cascadia Mono" w:hAnsi="Cascadia Mono" w:cs="Cascadia Mono"/>
+          <w:color w:val="000000"/>
+          <w:sz w:val="19"/>
+          <w:szCs w:val="19"/>
+          <w:highlight w:val="white"/>
+          <w:lang w:val="en-US"/>
+        </w:rPr>
+      </w:pPr>
+      <w:r>
+        <w:rPr>
+          <w:rFonts w:ascii="Cascadia Mono" w:hAnsi="Cascadia Mono" w:cs="Cascadia Mono"/>
+          <w:color w:val="000000"/>
+          <w:sz w:val="19"/>
+          <w:szCs w:val="19"/>
+          <w:highlight w:val="white"/>
+          <w:lang w:val="en-US"/>
+        </w:rPr>
+        <w:t xml:space="preserve">            </w:t>
+      </w:r>
       <w:proofErr w:type="gramStart"/>
       <w:r>
         <w:rPr>
@@ -7745,10 +8221,33 @@
           <w:highlight w:val="white"/>
           <w:lang w:val="en-US"/>
         </w:rPr>
+        <w:t>rows</w:t>
+      </w:r>
+      <w:proofErr w:type="gramEnd"/>
+      <w:r>
+        <w:rPr>
+          <w:rFonts w:ascii="Cascadia Mono" w:hAnsi="Cascadia Mono" w:cs="Cascadia Mono"/>
+          <w:color w:val="000000"/>
+          <w:sz w:val="19"/>
+          <w:szCs w:val="19"/>
+          <w:highlight w:val="white"/>
+          <w:lang w:val="en-US"/>
+        </w:rPr>
+        <w:t xml:space="preserve"> = </w:t>
+      </w:r>
+      <w:proofErr w:type="spellStart"/>
+      <w:r>
+        <w:rPr>
+          <w:rFonts w:ascii="Cascadia Mono" w:hAnsi="Cascadia Mono" w:cs="Cascadia Mono"/>
+          <w:color w:val="000000"/>
+          <w:sz w:val="19"/>
+          <w:szCs w:val="19"/>
+          <w:highlight w:val="white"/>
+          <w:lang w:val="en-US"/>
+        </w:rPr>
         <w:t>sheet.Range</w:t>
       </w:r>
       <w:proofErr w:type="spellEnd"/>
-      <w:proofErr w:type="gramEnd"/>
       <w:r>
         <w:rPr>
           <w:rFonts w:ascii="Cascadia Mono" w:hAnsi="Cascadia Mono" w:cs="Cascadia Mono"/>
@@ -7815,6 +8314,7 @@
         <w:autoSpaceDN w:val="0"/>
         <w:adjustRightInd w:val="0"/>
         <w:spacing w:after="0" w:line="240" w:lineRule="auto"/>
+        <w:ind w:left="708"/>
         <w:rPr>
           <w:rFonts w:ascii="Cascadia Mono" w:hAnsi="Cascadia Mono" w:cs="Cascadia Mono"/>
           <w:color w:val="000000"/>
@@ -7849,19 +8349,19 @@
         <w:t>rows.Borders</w:t>
       </w:r>
       <w:proofErr w:type="spellEnd"/>
+      <w:r>
+        <w:rPr>
+          <w:rFonts w:ascii="Cascadia Mono" w:hAnsi="Cascadia Mono" w:cs="Cascadia Mono"/>
+          <w:color w:val="000000"/>
+          <w:sz w:val="19"/>
+          <w:szCs w:val="19"/>
+          <w:highlight w:val="white"/>
+          <w:lang w:val="en-US"/>
+        </w:rPr>
+        <w:t>[</w:t>
+      </w:r>
+      <w:proofErr w:type="spellStart"/>
       <w:proofErr w:type="gramEnd"/>
-      <w:r>
-        <w:rPr>
-          <w:rFonts w:ascii="Cascadia Mono" w:hAnsi="Cascadia Mono" w:cs="Cascadia Mono"/>
-          <w:color w:val="000000"/>
-          <w:sz w:val="19"/>
-          <w:szCs w:val="19"/>
-          <w:highlight w:val="white"/>
-          <w:lang w:val="en-US"/>
-        </w:rPr>
-        <w:t>[</w:t>
-      </w:r>
-      <w:proofErr w:type="spellStart"/>
       <w:r>
         <w:rPr>
           <w:rFonts w:ascii="Cascadia Mono" w:hAnsi="Cascadia Mono" w:cs="Cascadia Mono"/>
@@ -7984,6 +8484,7 @@
         <w:autoSpaceDN w:val="0"/>
         <w:adjustRightInd w:val="0"/>
         <w:spacing w:after="0" w:line="240" w:lineRule="auto"/>
+        <w:ind w:left="708"/>
         <w:rPr>
           <w:rFonts w:ascii="Cascadia Mono" w:hAnsi="Cascadia Mono" w:cs="Cascadia Mono"/>
           <w:color w:val="000000"/>
@@ -8018,19 +8519,19 @@
         <w:t>rows.Borders</w:t>
       </w:r>
       <w:proofErr w:type="spellEnd"/>
+      <w:r>
+        <w:rPr>
+          <w:rFonts w:ascii="Cascadia Mono" w:hAnsi="Cascadia Mono" w:cs="Cascadia Mono"/>
+          <w:color w:val="000000"/>
+          <w:sz w:val="19"/>
+          <w:szCs w:val="19"/>
+          <w:highlight w:val="white"/>
+          <w:lang w:val="en-US"/>
+        </w:rPr>
+        <w:t>[</w:t>
+      </w:r>
+      <w:proofErr w:type="spellStart"/>
       <w:proofErr w:type="gramEnd"/>
-      <w:r>
-        <w:rPr>
-          <w:rFonts w:ascii="Cascadia Mono" w:hAnsi="Cascadia Mono" w:cs="Cascadia Mono"/>
-          <w:color w:val="000000"/>
-          <w:sz w:val="19"/>
-          <w:szCs w:val="19"/>
-          <w:highlight w:val="white"/>
-          <w:lang w:val="en-US"/>
-        </w:rPr>
-        <w:t>[</w:t>
-      </w:r>
-      <w:proofErr w:type="spellStart"/>
       <w:r>
         <w:rPr>
           <w:rFonts w:ascii="Cascadia Mono" w:hAnsi="Cascadia Mono" w:cs="Cascadia Mono"/>
@@ -8129,6 +8630,7 @@
         <w:autoSpaceDN w:val="0"/>
         <w:adjustRightInd w:val="0"/>
         <w:spacing w:after="0" w:line="240" w:lineRule="auto"/>
+        <w:ind w:left="708"/>
         <w:rPr>
           <w:rFonts w:ascii="Cascadia Mono" w:hAnsi="Cascadia Mono" w:cs="Cascadia Mono"/>
           <w:color w:val="000000"/>
@@ -8145,27 +8647,27 @@
         <w:autoSpaceDN w:val="0"/>
         <w:adjustRightInd w:val="0"/>
         <w:spacing w:after="0" w:line="240" w:lineRule="auto"/>
-        <w:rPr>
-          <w:rFonts w:ascii="Cascadia Mono" w:hAnsi="Cascadia Mono" w:cs="Cascadia Mono"/>
-          <w:color w:val="000000"/>
-          <w:sz w:val="19"/>
-          <w:szCs w:val="19"/>
-          <w:highlight w:val="white"/>
-          <w:lang w:val="en-US"/>
-        </w:rPr>
-      </w:pPr>
-      <w:r>
-        <w:rPr>
-          <w:rFonts w:ascii="Cascadia Mono" w:hAnsi="Cascadia Mono" w:cs="Cascadia Mono"/>
-          <w:color w:val="000000"/>
-          <w:sz w:val="19"/>
-          <w:szCs w:val="19"/>
-          <w:highlight w:val="white"/>
-          <w:lang w:val="en-US"/>
-        </w:rPr>
-        <w:t xml:space="preserve">            rows = </w:t>
-      </w:r>
-      <w:proofErr w:type="spellStart"/>
+        <w:ind w:left="708"/>
+        <w:rPr>
+          <w:rFonts w:ascii="Cascadia Mono" w:hAnsi="Cascadia Mono" w:cs="Cascadia Mono"/>
+          <w:color w:val="000000"/>
+          <w:sz w:val="19"/>
+          <w:szCs w:val="19"/>
+          <w:highlight w:val="white"/>
+          <w:lang w:val="en-US"/>
+        </w:rPr>
+      </w:pPr>
+      <w:r>
+        <w:rPr>
+          <w:rFonts w:ascii="Cascadia Mono" w:hAnsi="Cascadia Mono" w:cs="Cascadia Mono"/>
+          <w:color w:val="000000"/>
+          <w:sz w:val="19"/>
+          <w:szCs w:val="19"/>
+          <w:highlight w:val="white"/>
+          <w:lang w:val="en-US"/>
+        </w:rPr>
+        <w:t xml:space="preserve">            </w:t>
+      </w:r>
       <w:proofErr w:type="gramStart"/>
       <w:r>
         <w:rPr>
@@ -8176,10 +8678,33 @@
           <w:highlight w:val="white"/>
           <w:lang w:val="en-US"/>
         </w:rPr>
+        <w:t>rows</w:t>
+      </w:r>
+      <w:proofErr w:type="gramEnd"/>
+      <w:r>
+        <w:rPr>
+          <w:rFonts w:ascii="Cascadia Mono" w:hAnsi="Cascadia Mono" w:cs="Cascadia Mono"/>
+          <w:color w:val="000000"/>
+          <w:sz w:val="19"/>
+          <w:szCs w:val="19"/>
+          <w:highlight w:val="white"/>
+          <w:lang w:val="en-US"/>
+        </w:rPr>
+        <w:t xml:space="preserve"> = </w:t>
+      </w:r>
+      <w:proofErr w:type="spellStart"/>
+      <w:r>
+        <w:rPr>
+          <w:rFonts w:ascii="Cascadia Mono" w:hAnsi="Cascadia Mono" w:cs="Cascadia Mono"/>
+          <w:color w:val="000000"/>
+          <w:sz w:val="19"/>
+          <w:szCs w:val="19"/>
+          <w:highlight w:val="white"/>
+          <w:lang w:val="en-US"/>
+        </w:rPr>
         <w:t>sheet.Range</w:t>
       </w:r>
       <w:proofErr w:type="spellEnd"/>
-      <w:proofErr w:type="gramEnd"/>
       <w:r>
         <w:rPr>
           <w:rFonts w:ascii="Cascadia Mono" w:hAnsi="Cascadia Mono" w:cs="Cascadia Mono"/>
@@ -8246,6 +8771,7 @@
         <w:autoSpaceDN w:val="0"/>
         <w:adjustRightInd w:val="0"/>
         <w:spacing w:after="0" w:line="240" w:lineRule="auto"/>
+        <w:ind w:left="708"/>
         <w:rPr>
           <w:rFonts w:ascii="Cascadia Mono" w:hAnsi="Cascadia Mono" w:cs="Cascadia Mono"/>
           <w:color w:val="000000"/>
@@ -8280,19 +8806,19 @@
         <w:t>rows.Borders</w:t>
       </w:r>
       <w:proofErr w:type="spellEnd"/>
+      <w:r>
+        <w:rPr>
+          <w:rFonts w:ascii="Cascadia Mono" w:hAnsi="Cascadia Mono" w:cs="Cascadia Mono"/>
+          <w:color w:val="000000"/>
+          <w:sz w:val="19"/>
+          <w:szCs w:val="19"/>
+          <w:highlight w:val="white"/>
+          <w:lang w:val="en-US"/>
+        </w:rPr>
+        <w:t>[</w:t>
+      </w:r>
+      <w:proofErr w:type="spellStart"/>
       <w:proofErr w:type="gramEnd"/>
-      <w:r>
-        <w:rPr>
-          <w:rFonts w:ascii="Cascadia Mono" w:hAnsi="Cascadia Mono" w:cs="Cascadia Mono"/>
-          <w:color w:val="000000"/>
-          <w:sz w:val="19"/>
-          <w:szCs w:val="19"/>
-          <w:highlight w:val="white"/>
-          <w:lang w:val="en-US"/>
-        </w:rPr>
-        <w:t>[</w:t>
-      </w:r>
-      <w:proofErr w:type="spellStart"/>
       <w:r>
         <w:rPr>
           <w:rFonts w:ascii="Cascadia Mono" w:hAnsi="Cascadia Mono" w:cs="Cascadia Mono"/>
@@ -8415,6 +8941,7 @@
         <w:autoSpaceDN w:val="0"/>
         <w:adjustRightInd w:val="0"/>
         <w:spacing w:after="0" w:line="240" w:lineRule="auto"/>
+        <w:ind w:left="708"/>
         <w:rPr>
           <w:rFonts w:ascii="Cascadia Mono" w:hAnsi="Cascadia Mono" w:cs="Cascadia Mono"/>
           <w:color w:val="000000"/>
@@ -8449,19 +8976,19 @@
         <w:t>rows.Borders</w:t>
       </w:r>
       <w:proofErr w:type="spellEnd"/>
+      <w:r>
+        <w:rPr>
+          <w:rFonts w:ascii="Cascadia Mono" w:hAnsi="Cascadia Mono" w:cs="Cascadia Mono"/>
+          <w:color w:val="000000"/>
+          <w:sz w:val="19"/>
+          <w:szCs w:val="19"/>
+          <w:highlight w:val="white"/>
+          <w:lang w:val="en-US"/>
+        </w:rPr>
+        <w:t>[</w:t>
+      </w:r>
+      <w:proofErr w:type="spellStart"/>
       <w:proofErr w:type="gramEnd"/>
-      <w:r>
-        <w:rPr>
-          <w:rFonts w:ascii="Cascadia Mono" w:hAnsi="Cascadia Mono" w:cs="Cascadia Mono"/>
-          <w:color w:val="000000"/>
-          <w:sz w:val="19"/>
-          <w:szCs w:val="19"/>
-          <w:highlight w:val="white"/>
-          <w:lang w:val="en-US"/>
-        </w:rPr>
-        <w:t>[</w:t>
-      </w:r>
-      <w:proofErr w:type="spellStart"/>
       <w:r>
         <w:rPr>
           <w:rFonts w:ascii="Cascadia Mono" w:hAnsi="Cascadia Mono" w:cs="Cascadia Mono"/>
@@ -8560,6 +9087,7 @@
         <w:autoSpaceDN w:val="0"/>
         <w:adjustRightInd w:val="0"/>
         <w:spacing w:after="0" w:line="240" w:lineRule="auto"/>
+        <w:ind w:left="708"/>
         <w:rPr>
           <w:rFonts w:ascii="Cascadia Mono" w:hAnsi="Cascadia Mono" w:cs="Cascadia Mono"/>
           <w:color w:val="000000"/>
@@ -8576,27 +9104,27 @@
         <w:autoSpaceDN w:val="0"/>
         <w:adjustRightInd w:val="0"/>
         <w:spacing w:after="0" w:line="240" w:lineRule="auto"/>
-        <w:rPr>
-          <w:rFonts w:ascii="Cascadia Mono" w:hAnsi="Cascadia Mono" w:cs="Cascadia Mono"/>
-          <w:color w:val="000000"/>
-          <w:sz w:val="19"/>
-          <w:szCs w:val="19"/>
-          <w:highlight w:val="white"/>
-          <w:lang w:val="en-US"/>
-        </w:rPr>
-      </w:pPr>
-      <w:r>
-        <w:rPr>
-          <w:rFonts w:ascii="Cascadia Mono" w:hAnsi="Cascadia Mono" w:cs="Cascadia Mono"/>
-          <w:color w:val="000000"/>
-          <w:sz w:val="19"/>
-          <w:szCs w:val="19"/>
-          <w:highlight w:val="white"/>
-          <w:lang w:val="en-US"/>
-        </w:rPr>
-        <w:t xml:space="preserve">            rows = </w:t>
-      </w:r>
-      <w:proofErr w:type="spellStart"/>
+        <w:ind w:left="708"/>
+        <w:rPr>
+          <w:rFonts w:ascii="Cascadia Mono" w:hAnsi="Cascadia Mono" w:cs="Cascadia Mono"/>
+          <w:color w:val="000000"/>
+          <w:sz w:val="19"/>
+          <w:szCs w:val="19"/>
+          <w:highlight w:val="white"/>
+          <w:lang w:val="en-US"/>
+        </w:rPr>
+      </w:pPr>
+      <w:r>
+        <w:rPr>
+          <w:rFonts w:ascii="Cascadia Mono" w:hAnsi="Cascadia Mono" w:cs="Cascadia Mono"/>
+          <w:color w:val="000000"/>
+          <w:sz w:val="19"/>
+          <w:szCs w:val="19"/>
+          <w:highlight w:val="white"/>
+          <w:lang w:val="en-US"/>
+        </w:rPr>
+        <w:t xml:space="preserve">            </w:t>
+      </w:r>
       <w:proofErr w:type="gramStart"/>
       <w:r>
         <w:rPr>
@@ -8607,10 +9135,33 @@
           <w:highlight w:val="white"/>
           <w:lang w:val="en-US"/>
         </w:rPr>
+        <w:t>rows</w:t>
+      </w:r>
+      <w:proofErr w:type="gramEnd"/>
+      <w:r>
+        <w:rPr>
+          <w:rFonts w:ascii="Cascadia Mono" w:hAnsi="Cascadia Mono" w:cs="Cascadia Mono"/>
+          <w:color w:val="000000"/>
+          <w:sz w:val="19"/>
+          <w:szCs w:val="19"/>
+          <w:highlight w:val="white"/>
+          <w:lang w:val="en-US"/>
+        </w:rPr>
+        <w:t xml:space="preserve"> = </w:t>
+      </w:r>
+      <w:proofErr w:type="spellStart"/>
+      <w:r>
+        <w:rPr>
+          <w:rFonts w:ascii="Cascadia Mono" w:hAnsi="Cascadia Mono" w:cs="Cascadia Mono"/>
+          <w:color w:val="000000"/>
+          <w:sz w:val="19"/>
+          <w:szCs w:val="19"/>
+          <w:highlight w:val="white"/>
+          <w:lang w:val="en-US"/>
+        </w:rPr>
         <w:t>sheet.Range</w:t>
       </w:r>
       <w:proofErr w:type="spellEnd"/>
-      <w:proofErr w:type="gramEnd"/>
       <w:r>
         <w:rPr>
           <w:rFonts w:ascii="Cascadia Mono" w:hAnsi="Cascadia Mono" w:cs="Cascadia Mono"/>
@@ -8677,6 +9228,7 @@
         <w:autoSpaceDN w:val="0"/>
         <w:adjustRightInd w:val="0"/>
         <w:spacing w:after="0" w:line="240" w:lineRule="auto"/>
+        <w:ind w:left="708"/>
         <w:rPr>
           <w:rFonts w:ascii="Cascadia Mono" w:hAnsi="Cascadia Mono" w:cs="Cascadia Mono"/>
           <w:color w:val="000000"/>
@@ -8711,19 +9263,19 @@
         <w:t>rows.Borders</w:t>
       </w:r>
       <w:proofErr w:type="spellEnd"/>
+      <w:r>
+        <w:rPr>
+          <w:rFonts w:ascii="Cascadia Mono" w:hAnsi="Cascadia Mono" w:cs="Cascadia Mono"/>
+          <w:color w:val="000000"/>
+          <w:sz w:val="19"/>
+          <w:szCs w:val="19"/>
+          <w:highlight w:val="white"/>
+          <w:lang w:val="en-US"/>
+        </w:rPr>
+        <w:t>[</w:t>
+      </w:r>
+      <w:proofErr w:type="spellStart"/>
       <w:proofErr w:type="gramEnd"/>
-      <w:r>
-        <w:rPr>
-          <w:rFonts w:ascii="Cascadia Mono" w:hAnsi="Cascadia Mono" w:cs="Cascadia Mono"/>
-          <w:color w:val="000000"/>
-          <w:sz w:val="19"/>
-          <w:szCs w:val="19"/>
-          <w:highlight w:val="white"/>
-          <w:lang w:val="en-US"/>
-        </w:rPr>
-        <w:t>[</w:t>
-      </w:r>
-      <w:proofErr w:type="spellStart"/>
       <w:r>
         <w:rPr>
           <w:rFonts w:ascii="Cascadia Mono" w:hAnsi="Cascadia Mono" w:cs="Cascadia Mono"/>
@@ -8846,6 +9398,7 @@
         <w:autoSpaceDN w:val="0"/>
         <w:adjustRightInd w:val="0"/>
         <w:spacing w:after="0" w:line="240" w:lineRule="auto"/>
+        <w:ind w:left="708"/>
         <w:rPr>
           <w:rFonts w:ascii="Cascadia Mono" w:hAnsi="Cascadia Mono" w:cs="Cascadia Mono"/>
           <w:color w:val="000000"/>
@@ -8880,19 +9433,19 @@
         <w:t>rows.Borders</w:t>
       </w:r>
       <w:proofErr w:type="spellEnd"/>
+      <w:r>
+        <w:rPr>
+          <w:rFonts w:ascii="Cascadia Mono" w:hAnsi="Cascadia Mono" w:cs="Cascadia Mono"/>
+          <w:color w:val="000000"/>
+          <w:sz w:val="19"/>
+          <w:szCs w:val="19"/>
+          <w:highlight w:val="white"/>
+          <w:lang w:val="en-US"/>
+        </w:rPr>
+        <w:t>[</w:t>
+      </w:r>
+      <w:proofErr w:type="spellStart"/>
       <w:proofErr w:type="gramEnd"/>
-      <w:r>
-        <w:rPr>
-          <w:rFonts w:ascii="Cascadia Mono" w:hAnsi="Cascadia Mono" w:cs="Cascadia Mono"/>
-          <w:color w:val="000000"/>
-          <w:sz w:val="19"/>
-          <w:szCs w:val="19"/>
-          <w:highlight w:val="white"/>
-          <w:lang w:val="en-US"/>
-        </w:rPr>
-        <w:t>[</w:t>
-      </w:r>
-      <w:proofErr w:type="spellStart"/>
       <w:r>
         <w:rPr>
           <w:rFonts w:ascii="Cascadia Mono" w:hAnsi="Cascadia Mono" w:cs="Cascadia Mono"/>
@@ -8991,6 +9544,7 @@
         <w:autoSpaceDN w:val="0"/>
         <w:adjustRightInd w:val="0"/>
         <w:spacing w:after="0" w:line="240" w:lineRule="auto"/>
+        <w:ind w:left="708"/>
         <w:rPr>
           <w:rFonts w:ascii="Cascadia Mono" w:hAnsi="Cascadia Mono" w:cs="Cascadia Mono"/>
           <w:color w:val="000000"/>
@@ -9007,6 +9561,7 @@
         <w:autoSpaceDN w:val="0"/>
         <w:adjustRightInd w:val="0"/>
         <w:spacing w:after="0" w:line="240" w:lineRule="auto"/>
+        <w:ind w:left="708"/>
         <w:rPr>
           <w:rFonts w:ascii="Cascadia Mono" w:hAnsi="Cascadia Mono" w:cs="Cascadia Mono"/>
           <w:color w:val="000000"/>
@@ -9069,6 +9624,7 @@
         <w:autoSpaceDN w:val="0"/>
         <w:adjustRightInd w:val="0"/>
         <w:spacing w:after="0" w:line="240" w:lineRule="auto"/>
+        <w:ind w:left="708"/>
         <w:rPr>
           <w:rFonts w:ascii="Cascadia Mono" w:hAnsi="Cascadia Mono" w:cs="Cascadia Mono"/>
           <w:color w:val="000000"/>
@@ -9085,6 +9641,7 @@
         <w:autoSpaceDN w:val="0"/>
         <w:adjustRightInd w:val="0"/>
         <w:spacing w:after="0" w:line="240" w:lineRule="auto"/>
+        <w:ind w:left="708"/>
         <w:rPr>
           <w:rFonts w:ascii="Cascadia Mono" w:hAnsi="Cascadia Mono" w:cs="Cascadia Mono"/>
           <w:color w:val="000000"/>
@@ -9105,6 +9662,7 @@
         </w:rPr>
         <w:t xml:space="preserve">            </w:t>
       </w:r>
+      <w:proofErr w:type="gramStart"/>
       <w:r>
         <w:rPr>
           <w:rFonts w:ascii="Cascadia Mono" w:hAnsi="Cascadia Mono" w:cs="Cascadia Mono"/>
@@ -9116,6 +9674,7 @@
         </w:rPr>
         <w:t>foreach</w:t>
       </w:r>
+      <w:proofErr w:type="gramEnd"/>
       <w:r>
         <w:rPr>
           <w:rFonts w:ascii="Cascadia Mono" w:hAnsi="Cascadia Mono" w:cs="Cascadia Mono"/>
@@ -9193,7 +9752,6 @@
         </w:rPr>
         <w:t xml:space="preserve"> </w:t>
       </w:r>
-      <w:proofErr w:type="gramStart"/>
       <w:r>
         <w:rPr>
           <w:rFonts w:ascii="Cascadia Mono" w:hAnsi="Cascadia Mono" w:cs="Cascadia Mono"/>
@@ -9214,19 +9772,7 @@
           <w:highlight w:val="white"/>
           <w:lang w:val="en-US"/>
         </w:rPr>
-        <w:t>[</w:t>
-      </w:r>
-      <w:proofErr w:type="gramEnd"/>
-      <w:r>
-        <w:rPr>
-          <w:rFonts w:ascii="Cascadia Mono" w:hAnsi="Cascadia Mono" w:cs="Cascadia Mono"/>
-          <w:color w:val="000000"/>
-          <w:sz w:val="19"/>
-          <w:szCs w:val="19"/>
-          <w:highlight w:val="white"/>
-          <w:lang w:val="en-US"/>
-        </w:rPr>
-        <w:t>] { 1, 2, 3, 5, 7, 10 })</w:t>
+        <w:t>[] { 1, 2, 3, 5, 7, 10 })</w:t>
       </w:r>
     </w:p>
     <w:p>
@@ -9235,6 +9781,7 @@
         <w:autoSpaceDN w:val="0"/>
         <w:adjustRightInd w:val="0"/>
         <w:spacing w:after="0" w:line="240" w:lineRule="auto"/>
+        <w:ind w:left="708"/>
         <w:rPr>
           <w:rFonts w:ascii="Cascadia Mono" w:hAnsi="Cascadia Mono" w:cs="Cascadia Mono"/>
           <w:color w:val="000000"/>
@@ -9262,27 +9809,27 @@
         <w:autoSpaceDN w:val="0"/>
         <w:adjustRightInd w:val="0"/>
         <w:spacing w:after="0" w:line="240" w:lineRule="auto"/>
-        <w:rPr>
-          <w:rFonts w:ascii="Cascadia Mono" w:hAnsi="Cascadia Mono" w:cs="Cascadia Mono"/>
-          <w:color w:val="000000"/>
-          <w:sz w:val="19"/>
-          <w:szCs w:val="19"/>
-          <w:highlight w:val="white"/>
-          <w:lang w:val="en-US"/>
-        </w:rPr>
-      </w:pPr>
-      <w:r>
-        <w:rPr>
-          <w:rFonts w:ascii="Cascadia Mono" w:hAnsi="Cascadia Mono" w:cs="Cascadia Mono"/>
-          <w:color w:val="000000"/>
-          <w:sz w:val="19"/>
-          <w:szCs w:val="19"/>
-          <w:highlight w:val="white"/>
-          <w:lang w:val="en-US"/>
-        </w:rPr>
-        <w:t xml:space="preserve">                cols = </w:t>
-      </w:r>
-      <w:proofErr w:type="spellStart"/>
+        <w:ind w:left="708"/>
+        <w:rPr>
+          <w:rFonts w:ascii="Cascadia Mono" w:hAnsi="Cascadia Mono" w:cs="Cascadia Mono"/>
+          <w:color w:val="000000"/>
+          <w:sz w:val="19"/>
+          <w:szCs w:val="19"/>
+          <w:highlight w:val="white"/>
+          <w:lang w:val="en-US"/>
+        </w:rPr>
+      </w:pPr>
+      <w:r>
+        <w:rPr>
+          <w:rFonts w:ascii="Cascadia Mono" w:hAnsi="Cascadia Mono" w:cs="Cascadia Mono"/>
+          <w:color w:val="000000"/>
+          <w:sz w:val="19"/>
+          <w:szCs w:val="19"/>
+          <w:highlight w:val="white"/>
+          <w:lang w:val="en-US"/>
+        </w:rPr>
+        <w:t xml:space="preserve">                </w:t>
+      </w:r>
       <w:proofErr w:type="gramStart"/>
       <w:r>
         <w:rPr>
@@ -9293,10 +9840,33 @@
           <w:highlight w:val="white"/>
           <w:lang w:val="en-US"/>
         </w:rPr>
+        <w:t>cols</w:t>
+      </w:r>
+      <w:proofErr w:type="gramEnd"/>
+      <w:r>
+        <w:rPr>
+          <w:rFonts w:ascii="Cascadia Mono" w:hAnsi="Cascadia Mono" w:cs="Cascadia Mono"/>
+          <w:color w:val="000000"/>
+          <w:sz w:val="19"/>
+          <w:szCs w:val="19"/>
+          <w:highlight w:val="white"/>
+          <w:lang w:val="en-US"/>
+        </w:rPr>
+        <w:t xml:space="preserve"> = </w:t>
+      </w:r>
+      <w:proofErr w:type="spellStart"/>
+      <w:r>
+        <w:rPr>
+          <w:rFonts w:ascii="Cascadia Mono" w:hAnsi="Cascadia Mono" w:cs="Cascadia Mono"/>
+          <w:color w:val="000000"/>
+          <w:sz w:val="19"/>
+          <w:szCs w:val="19"/>
+          <w:highlight w:val="white"/>
+          <w:lang w:val="en-US"/>
+        </w:rPr>
         <w:t>sheet.Range</w:t>
       </w:r>
       <w:proofErr w:type="spellEnd"/>
-      <w:proofErr w:type="gramEnd"/>
       <w:r>
         <w:rPr>
           <w:rFonts w:ascii="Cascadia Mono" w:hAnsi="Cascadia Mono" w:cs="Cascadia Mono"/>
@@ -9363,6 +9933,7 @@
         <w:autoSpaceDN w:val="0"/>
         <w:adjustRightInd w:val="0"/>
         <w:spacing w:after="0" w:line="240" w:lineRule="auto"/>
+        <w:ind w:left="708"/>
         <w:rPr>
           <w:rFonts w:ascii="Cascadia Mono" w:hAnsi="Cascadia Mono" w:cs="Cascadia Mono"/>
           <w:color w:val="000000"/>
@@ -9397,19 +9968,19 @@
         <w:t>cols.Borders</w:t>
       </w:r>
       <w:proofErr w:type="spellEnd"/>
+      <w:r>
+        <w:rPr>
+          <w:rFonts w:ascii="Cascadia Mono" w:hAnsi="Cascadia Mono" w:cs="Cascadia Mono"/>
+          <w:color w:val="000000"/>
+          <w:sz w:val="19"/>
+          <w:szCs w:val="19"/>
+          <w:highlight w:val="white"/>
+          <w:lang w:val="en-US"/>
+        </w:rPr>
+        <w:t>[</w:t>
+      </w:r>
+      <w:proofErr w:type="spellStart"/>
       <w:proofErr w:type="gramEnd"/>
-      <w:r>
-        <w:rPr>
-          <w:rFonts w:ascii="Cascadia Mono" w:hAnsi="Cascadia Mono" w:cs="Cascadia Mono"/>
-          <w:color w:val="000000"/>
-          <w:sz w:val="19"/>
-          <w:szCs w:val="19"/>
-          <w:highlight w:val="white"/>
-          <w:lang w:val="en-US"/>
-        </w:rPr>
-        <w:t>[</w:t>
-      </w:r>
-      <w:proofErr w:type="spellStart"/>
       <w:r>
         <w:rPr>
           <w:rFonts w:ascii="Cascadia Mono" w:hAnsi="Cascadia Mono" w:cs="Cascadia Mono"/>
@@ -9532,6 +10103,7 @@
         <w:autoSpaceDN w:val="0"/>
         <w:adjustRightInd w:val="0"/>
         <w:spacing w:after="0" w:line="240" w:lineRule="auto"/>
+        <w:ind w:left="708"/>
         <w:rPr>
           <w:rFonts w:ascii="Cascadia Mono" w:hAnsi="Cascadia Mono" w:cs="Cascadia Mono"/>
           <w:color w:val="000000"/>
@@ -9559,6 +10131,7 @@
         <w:autoSpaceDN w:val="0"/>
         <w:adjustRightInd w:val="0"/>
         <w:spacing w:after="0" w:line="240" w:lineRule="auto"/>
+        <w:ind w:left="708"/>
         <w:rPr>
           <w:rFonts w:ascii="Cascadia Mono" w:hAnsi="Cascadia Mono" w:cs="Cascadia Mono"/>
           <w:color w:val="000000"/>
@@ -9575,6 +10148,7 @@
         <w:autoSpaceDN w:val="0"/>
         <w:adjustRightInd w:val="0"/>
         <w:spacing w:after="0" w:line="240" w:lineRule="auto"/>
+        <w:ind w:left="708"/>
         <w:rPr>
           <w:rFonts w:ascii="Cascadia Mono" w:hAnsi="Cascadia Mono" w:cs="Cascadia Mono"/>
           <w:color w:val="000000"/>
@@ -9595,6 +10169,7 @@
         </w:rPr>
         <w:t xml:space="preserve">            </w:t>
       </w:r>
+      <w:proofErr w:type="gramStart"/>
       <w:r>
         <w:rPr>
           <w:rFonts w:ascii="Cascadia Mono" w:hAnsi="Cascadia Mono" w:cs="Cascadia Mono"/>
@@ -9606,6 +10181,7 @@
         </w:rPr>
         <w:t>foreach</w:t>
       </w:r>
+      <w:proofErr w:type="gramEnd"/>
       <w:r>
         <w:rPr>
           <w:rFonts w:ascii="Cascadia Mono" w:hAnsi="Cascadia Mono" w:cs="Cascadia Mono"/>
@@ -9683,7 +10259,6 @@
         </w:rPr>
         <w:t xml:space="preserve"> </w:t>
       </w:r>
-      <w:proofErr w:type="gramStart"/>
       <w:r>
         <w:rPr>
           <w:rFonts w:ascii="Cascadia Mono" w:hAnsi="Cascadia Mono" w:cs="Cascadia Mono"/>
@@ -9704,19 +10279,7 @@
           <w:highlight w:val="white"/>
           <w:lang w:val="en-US"/>
         </w:rPr>
-        <w:t>[</w:t>
-      </w:r>
-      <w:proofErr w:type="gramEnd"/>
-      <w:r>
-        <w:rPr>
-          <w:rFonts w:ascii="Cascadia Mono" w:hAnsi="Cascadia Mono" w:cs="Cascadia Mono"/>
-          <w:color w:val="000000"/>
-          <w:sz w:val="19"/>
-          <w:szCs w:val="19"/>
-          <w:highlight w:val="white"/>
-          <w:lang w:val="en-US"/>
-        </w:rPr>
-        <w:t>] { 4, 6, 8, 9 })</w:t>
+        <w:t>[] { 4, 6, 8, 9 })</w:t>
       </w:r>
     </w:p>
     <w:p>
@@ -9725,6 +10288,7 @@
         <w:autoSpaceDN w:val="0"/>
         <w:adjustRightInd w:val="0"/>
         <w:spacing w:after="0" w:line="240" w:lineRule="auto"/>
+        <w:ind w:left="708"/>
         <w:rPr>
           <w:rFonts w:ascii="Cascadia Mono" w:hAnsi="Cascadia Mono" w:cs="Cascadia Mono"/>
           <w:color w:val="000000"/>
@@ -9752,27 +10316,27 @@
         <w:autoSpaceDN w:val="0"/>
         <w:adjustRightInd w:val="0"/>
         <w:spacing w:after="0" w:line="240" w:lineRule="auto"/>
-        <w:rPr>
-          <w:rFonts w:ascii="Cascadia Mono" w:hAnsi="Cascadia Mono" w:cs="Cascadia Mono"/>
-          <w:color w:val="000000"/>
-          <w:sz w:val="19"/>
-          <w:szCs w:val="19"/>
-          <w:highlight w:val="white"/>
-          <w:lang w:val="en-US"/>
-        </w:rPr>
-      </w:pPr>
-      <w:r>
-        <w:rPr>
-          <w:rFonts w:ascii="Cascadia Mono" w:hAnsi="Cascadia Mono" w:cs="Cascadia Mono"/>
-          <w:color w:val="000000"/>
-          <w:sz w:val="19"/>
-          <w:szCs w:val="19"/>
-          <w:highlight w:val="white"/>
-          <w:lang w:val="en-US"/>
-        </w:rPr>
-        <w:t xml:space="preserve">                cols = </w:t>
-      </w:r>
-      <w:proofErr w:type="spellStart"/>
+        <w:ind w:left="708"/>
+        <w:rPr>
+          <w:rFonts w:ascii="Cascadia Mono" w:hAnsi="Cascadia Mono" w:cs="Cascadia Mono"/>
+          <w:color w:val="000000"/>
+          <w:sz w:val="19"/>
+          <w:szCs w:val="19"/>
+          <w:highlight w:val="white"/>
+          <w:lang w:val="en-US"/>
+        </w:rPr>
+      </w:pPr>
+      <w:r>
+        <w:rPr>
+          <w:rFonts w:ascii="Cascadia Mono" w:hAnsi="Cascadia Mono" w:cs="Cascadia Mono"/>
+          <w:color w:val="000000"/>
+          <w:sz w:val="19"/>
+          <w:szCs w:val="19"/>
+          <w:highlight w:val="white"/>
+          <w:lang w:val="en-US"/>
+        </w:rPr>
+        <w:t xml:space="preserve">                </w:t>
+      </w:r>
       <w:proofErr w:type="gramStart"/>
       <w:r>
         <w:rPr>
@@ -9783,10 +10347,33 @@
           <w:highlight w:val="white"/>
           <w:lang w:val="en-US"/>
         </w:rPr>
+        <w:t>cols</w:t>
+      </w:r>
+      <w:proofErr w:type="gramEnd"/>
+      <w:r>
+        <w:rPr>
+          <w:rFonts w:ascii="Cascadia Mono" w:hAnsi="Cascadia Mono" w:cs="Cascadia Mono"/>
+          <w:color w:val="000000"/>
+          <w:sz w:val="19"/>
+          <w:szCs w:val="19"/>
+          <w:highlight w:val="white"/>
+          <w:lang w:val="en-US"/>
+        </w:rPr>
+        <w:t xml:space="preserve"> = </w:t>
+      </w:r>
+      <w:proofErr w:type="spellStart"/>
+      <w:r>
+        <w:rPr>
+          <w:rFonts w:ascii="Cascadia Mono" w:hAnsi="Cascadia Mono" w:cs="Cascadia Mono"/>
+          <w:color w:val="000000"/>
+          <w:sz w:val="19"/>
+          <w:szCs w:val="19"/>
+          <w:highlight w:val="white"/>
+          <w:lang w:val="en-US"/>
+        </w:rPr>
         <w:t>sheet.Range</w:t>
       </w:r>
       <w:proofErr w:type="spellEnd"/>
-      <w:proofErr w:type="gramEnd"/>
       <w:r>
         <w:rPr>
           <w:rFonts w:ascii="Cascadia Mono" w:hAnsi="Cascadia Mono" w:cs="Cascadia Mono"/>
@@ -9853,6 +10440,7 @@
         <w:autoSpaceDN w:val="0"/>
         <w:adjustRightInd w:val="0"/>
         <w:spacing w:after="0" w:line="240" w:lineRule="auto"/>
+        <w:ind w:left="708"/>
         <w:rPr>
           <w:rFonts w:ascii="Cascadia Mono" w:hAnsi="Cascadia Mono" w:cs="Cascadia Mono"/>
           <w:color w:val="000000"/>
@@ -9887,19 +10475,19 @@
         <w:t>cols.Borders</w:t>
       </w:r>
       <w:proofErr w:type="spellEnd"/>
+      <w:r>
+        <w:rPr>
+          <w:rFonts w:ascii="Cascadia Mono" w:hAnsi="Cascadia Mono" w:cs="Cascadia Mono"/>
+          <w:color w:val="000000"/>
+          <w:sz w:val="19"/>
+          <w:szCs w:val="19"/>
+          <w:highlight w:val="white"/>
+          <w:lang w:val="en-US"/>
+        </w:rPr>
+        <w:t>[</w:t>
+      </w:r>
+      <w:proofErr w:type="spellStart"/>
       <w:proofErr w:type="gramEnd"/>
-      <w:r>
-        <w:rPr>
-          <w:rFonts w:ascii="Cascadia Mono" w:hAnsi="Cascadia Mono" w:cs="Cascadia Mono"/>
-          <w:color w:val="000000"/>
-          <w:sz w:val="19"/>
-          <w:szCs w:val="19"/>
-          <w:highlight w:val="white"/>
-          <w:lang w:val="en-US"/>
-        </w:rPr>
-        <w:t>[</w:t>
-      </w:r>
-      <w:proofErr w:type="spellStart"/>
       <w:r>
         <w:rPr>
           <w:rFonts w:ascii="Cascadia Mono" w:hAnsi="Cascadia Mono" w:cs="Cascadia Mono"/>
@@ -10022,6 +10610,7 @@
         <w:autoSpaceDN w:val="0"/>
         <w:adjustRightInd w:val="0"/>
         <w:spacing w:after="0" w:line="240" w:lineRule="auto"/>
+        <w:ind w:left="708"/>
         <w:rPr>
           <w:rFonts w:ascii="Cascadia Mono" w:hAnsi="Cascadia Mono" w:cs="Cascadia Mono"/>
           <w:color w:val="000000"/>
@@ -10049,6 +10638,7 @@
         <w:autoSpaceDN w:val="0"/>
         <w:adjustRightInd w:val="0"/>
         <w:spacing w:after="0" w:line="240" w:lineRule="auto"/>
+        <w:ind w:left="708"/>
         <w:rPr>
           <w:rFonts w:ascii="Cascadia Mono" w:hAnsi="Cascadia Mono" w:cs="Cascadia Mono"/>
           <w:color w:val="000000"/>
@@ -10065,6 +10655,7 @@
         <w:autoSpaceDN w:val="0"/>
         <w:adjustRightInd w:val="0"/>
         <w:spacing w:after="0" w:line="240" w:lineRule="auto"/>
+        <w:ind w:left="708"/>
         <w:rPr>
           <w:rFonts w:ascii="Cascadia Mono" w:hAnsi="Cascadia Mono" w:cs="Cascadia Mono"/>
           <w:color w:val="000000"/>
@@ -10085,6 +10676,7 @@
         </w:rPr>
         <w:t xml:space="preserve">            </w:t>
       </w:r>
+      <w:proofErr w:type="spellStart"/>
       <w:proofErr w:type="gramStart"/>
       <w:r>
         <w:rPr>
@@ -10097,6 +10689,7 @@
         </w:rPr>
         <w:t>int</w:t>
       </w:r>
+      <w:proofErr w:type="spellEnd"/>
       <w:r>
         <w:rPr>
           <w:rFonts w:ascii="Cascadia Mono" w:hAnsi="Cascadia Mono" w:cs="Cascadia Mono"/>
@@ -10151,6 +10744,7 @@
         <w:autoSpaceDN w:val="0"/>
         <w:adjustRightInd w:val="0"/>
         <w:spacing w:after="0" w:line="240" w:lineRule="auto"/>
+        <w:ind w:left="708"/>
         <w:rPr>
           <w:rFonts w:ascii="Cascadia Mono" w:hAnsi="Cascadia Mono" w:cs="Cascadia Mono"/>
           <w:color w:val="000000"/>
@@ -10193,6 +10787,7 @@
         </w:rPr>
         <w:t xml:space="preserve"> (</w:t>
       </w:r>
+      <w:proofErr w:type="spellStart"/>
       <w:r>
         <w:rPr>
           <w:rFonts w:ascii="Cascadia Mono" w:hAnsi="Cascadia Mono" w:cs="Cascadia Mono"/>
@@ -10204,6 +10799,7 @@
         </w:rPr>
         <w:t>int</w:t>
       </w:r>
+      <w:proofErr w:type="spellEnd"/>
       <w:r>
         <w:rPr>
           <w:rFonts w:ascii="Cascadia Mono" w:hAnsi="Cascadia Mono" w:cs="Cascadia Mono"/>
@@ -10268,6 +10864,7 @@
         <w:autoSpaceDN w:val="0"/>
         <w:adjustRightInd w:val="0"/>
         <w:spacing w:after="0" w:line="240" w:lineRule="auto"/>
+        <w:ind w:left="708"/>
         <w:rPr>
           <w:rFonts w:ascii="Cascadia Mono" w:hAnsi="Cascadia Mono" w:cs="Cascadia Mono"/>
           <w:color w:val="000000"/>
@@ -10295,6 +10892,7 @@
         <w:autoSpaceDN w:val="0"/>
         <w:adjustRightInd w:val="0"/>
         <w:spacing w:after="0" w:line="240" w:lineRule="auto"/>
+        <w:ind w:left="708"/>
         <w:rPr>
           <w:rFonts w:ascii="Cascadia Mono" w:hAnsi="Cascadia Mono" w:cs="Cascadia Mono"/>
           <w:color w:val="000000"/>
@@ -10364,19 +10962,19 @@
         <w:t>sheet.Range</w:t>
       </w:r>
       <w:proofErr w:type="spellEnd"/>
+      <w:r>
+        <w:rPr>
+          <w:rFonts w:ascii="Cascadia Mono" w:hAnsi="Cascadia Mono" w:cs="Cascadia Mono"/>
+          <w:color w:val="000000"/>
+          <w:sz w:val="19"/>
+          <w:szCs w:val="19"/>
+          <w:highlight w:val="white"/>
+          <w:lang w:val="en-US"/>
+        </w:rPr>
+        <w:t>[</w:t>
+      </w:r>
+      <w:proofErr w:type="spellStart"/>
       <w:proofErr w:type="gramEnd"/>
-      <w:r>
-        <w:rPr>
-          <w:rFonts w:ascii="Cascadia Mono" w:hAnsi="Cascadia Mono" w:cs="Cascadia Mono"/>
-          <w:color w:val="000000"/>
-          <w:sz w:val="19"/>
-          <w:szCs w:val="19"/>
-          <w:highlight w:val="white"/>
-          <w:lang w:val="en-US"/>
-        </w:rPr>
-        <w:t>[</w:t>
-      </w:r>
-      <w:proofErr w:type="spellStart"/>
       <w:r>
         <w:rPr>
           <w:rFonts w:ascii="Cascadia Mono" w:hAnsi="Cascadia Mono" w:cs="Cascadia Mono"/>
@@ -10431,6 +11029,7 @@
         <w:autoSpaceDN w:val="0"/>
         <w:adjustRightInd w:val="0"/>
         <w:spacing w:after="0" w:line="240" w:lineRule="auto"/>
+        <w:ind w:left="708"/>
         <w:rPr>
           <w:rFonts w:ascii="Cascadia Mono" w:hAnsi="Cascadia Mono" w:cs="Cascadia Mono"/>
           <w:color w:val="000000"/>
@@ -10453,7 +11052,6 @@
         <w:t xml:space="preserve">                </w:t>
       </w:r>
       <w:proofErr w:type="spellStart"/>
-      <w:proofErr w:type="gramStart"/>
       <w:r>
         <w:rPr>
           <w:rFonts w:ascii="Cascadia Mono" w:hAnsi="Cascadia Mono" w:cs="Cascadia Mono"/>
@@ -10466,7 +11064,6 @@
         <w:t>fix.HorizontalAlignment</w:t>
       </w:r>
       <w:proofErr w:type="spellEnd"/>
-      <w:proofErr w:type="gramEnd"/>
       <w:r>
         <w:rPr>
           <w:rFonts w:ascii="Cascadia Mono" w:hAnsi="Cascadia Mono" w:cs="Cascadia Mono"/>
@@ -10531,6 +11128,7 @@
         <w:autoSpaceDN w:val="0"/>
         <w:adjustRightInd w:val="0"/>
         <w:spacing w:after="0" w:line="240" w:lineRule="auto"/>
+        <w:ind w:left="708"/>
         <w:rPr>
           <w:rFonts w:ascii="Cascadia Mono" w:hAnsi="Cascadia Mono" w:cs="Cascadia Mono"/>
           <w:color w:val="000000"/>
@@ -10552,7 +11150,6 @@
         <w:t xml:space="preserve">                </w:t>
       </w:r>
       <w:proofErr w:type="spellStart"/>
-      <w:proofErr w:type="gramStart"/>
       <w:r>
         <w:rPr>
           <w:rFonts w:ascii="Cascadia Mono" w:hAnsi="Cascadia Mono" w:cs="Cascadia Mono"/>
@@ -10565,7 +11162,6 @@
         <w:t>fix.VerticalAlignment</w:t>
       </w:r>
       <w:proofErr w:type="spellEnd"/>
-      <w:proofErr w:type="gramEnd"/>
       <w:r>
         <w:rPr>
           <w:rFonts w:ascii="Cascadia Mono" w:hAnsi="Cascadia Mono" w:cs="Cascadia Mono"/>
@@ -10630,6 +11226,7 @@
         <w:autoSpaceDN w:val="0"/>
         <w:adjustRightInd w:val="0"/>
         <w:spacing w:after="0" w:line="240" w:lineRule="auto"/>
+        <w:ind w:left="708"/>
         <w:rPr>
           <w:rFonts w:ascii="Cascadia Mono" w:hAnsi="Cascadia Mono" w:cs="Cascadia Mono"/>
           <w:color w:val="000000"/>
@@ -10657,6 +11254,7 @@
         <w:autoSpaceDN w:val="0"/>
         <w:adjustRightInd w:val="0"/>
         <w:spacing w:after="0" w:line="240" w:lineRule="auto"/>
+        <w:ind w:left="708"/>
         <w:rPr>
           <w:rFonts w:ascii="Cascadia Mono" w:hAnsi="Cascadia Mono" w:cs="Cascadia Mono"/>
           <w:color w:val="000000"/>
@@ -10673,6 +11271,7 @@
         <w:autoSpaceDN w:val="0"/>
         <w:adjustRightInd w:val="0"/>
         <w:spacing w:after="0" w:line="240" w:lineRule="auto"/>
+        <w:ind w:left="708"/>
         <w:rPr>
           <w:rFonts w:ascii="Cascadia Mono" w:hAnsi="Cascadia Mono" w:cs="Cascadia Mono"/>
           <w:color w:val="000000"/>
@@ -10814,6 +11413,7 @@
         <w:autoSpaceDN w:val="0"/>
         <w:adjustRightInd w:val="0"/>
         <w:spacing w:after="0" w:line="240" w:lineRule="auto"/>
+        <w:ind w:left="708"/>
         <w:rPr>
           <w:rFonts w:ascii="Cascadia Mono" w:hAnsi="Cascadia Mono" w:cs="Cascadia Mono"/>
           <w:color w:val="000000"/>
@@ -10834,6 +11434,7 @@
         </w:rPr>
         <w:t xml:space="preserve">            </w:t>
       </w:r>
+      <w:proofErr w:type="gramStart"/>
       <w:r>
         <w:rPr>
           <w:rFonts w:ascii="Cascadia Mono" w:hAnsi="Cascadia Mono" w:cs="Cascadia Mono"/>
@@ -10845,6 +11446,7 @@
         </w:rPr>
         <w:t>for</w:t>
       </w:r>
+      <w:proofErr w:type="gramEnd"/>
       <w:r>
         <w:rPr>
           <w:rFonts w:ascii="Cascadia Mono" w:hAnsi="Cascadia Mono" w:cs="Cascadia Mono"/>
@@ -10856,6 +11458,7 @@
         </w:rPr>
         <w:t xml:space="preserve"> (</w:t>
       </w:r>
+      <w:proofErr w:type="spellStart"/>
       <w:r>
         <w:rPr>
           <w:rFonts w:ascii="Cascadia Mono" w:hAnsi="Cascadia Mono" w:cs="Cascadia Mono"/>
@@ -10867,6 +11470,7 @@
         </w:rPr>
         <w:t>int</w:t>
       </w:r>
+      <w:proofErr w:type="spellEnd"/>
       <w:r>
         <w:rPr>
           <w:rFonts w:ascii="Cascadia Mono" w:hAnsi="Cascadia Mono" w:cs="Cascadia Mono"/>
@@ -10927,7 +11531,6 @@
         <w:t xml:space="preserve"> &lt; </w:t>
       </w:r>
       <w:proofErr w:type="spellStart"/>
-      <w:proofErr w:type="gramStart"/>
       <w:r>
         <w:rPr>
           <w:rFonts w:ascii="Cascadia Mono" w:hAnsi="Cascadia Mono" w:cs="Cascadia Mono"/>
@@ -10940,7 +11543,6 @@
         <w:t>data.Length</w:t>
       </w:r>
       <w:proofErr w:type="spellEnd"/>
-      <w:proofErr w:type="gramEnd"/>
       <w:r>
         <w:rPr>
           <w:rFonts w:ascii="Cascadia Mono" w:hAnsi="Cascadia Mono" w:cs="Cascadia Mono"/>
@@ -10983,6 +11585,7 @@
         <w:autoSpaceDN w:val="0"/>
         <w:adjustRightInd w:val="0"/>
         <w:spacing w:after="0" w:line="240" w:lineRule="auto"/>
+        <w:ind w:left="708"/>
         <w:rPr>
           <w:rFonts w:ascii="Cascadia Mono" w:hAnsi="Cascadia Mono" w:cs="Cascadia Mono"/>
           <w:color w:val="000000"/>
@@ -11010,6 +11613,7 @@
         <w:autoSpaceDN w:val="0"/>
         <w:adjustRightInd w:val="0"/>
         <w:spacing w:after="0" w:line="240" w:lineRule="auto"/>
+        <w:ind w:left="708"/>
         <w:rPr>
           <w:rFonts w:ascii="Cascadia Mono" w:hAnsi="Cascadia Mono" w:cs="Cascadia Mono"/>
           <w:color w:val="000000"/>
@@ -11044,6 +11648,17 @@
         <w:t>sheet.Cells</w:t>
       </w:r>
       <w:proofErr w:type="spellEnd"/>
+      <w:r>
+        <w:rPr>
+          <w:rFonts w:ascii="Cascadia Mono" w:hAnsi="Cascadia Mono" w:cs="Cascadia Mono"/>
+          <w:color w:val="000000"/>
+          <w:sz w:val="19"/>
+          <w:szCs w:val="19"/>
+          <w:highlight w:val="white"/>
+          <w:lang w:val="en-US"/>
+        </w:rPr>
+        <w:t>[</w:t>
+      </w:r>
       <w:proofErr w:type="gramEnd"/>
       <w:r>
         <w:rPr>
@@ -11054,7 +11669,7 @@
           <w:highlight w:val="white"/>
           <w:lang w:val="en-US"/>
         </w:rPr>
-        <w:t xml:space="preserve">[3 + </w:t>
+        <w:t xml:space="preserve">3 + </w:t>
       </w:r>
       <w:proofErr w:type="spellStart"/>
       <w:r>
@@ -11135,6 +11750,7 @@
         <w:autoSpaceDN w:val="0"/>
         <w:adjustRightInd w:val="0"/>
         <w:spacing w:after="0" w:line="240" w:lineRule="auto"/>
+        <w:ind w:left="708"/>
         <w:rPr>
           <w:rFonts w:ascii="Cascadia Mono" w:hAnsi="Cascadia Mono" w:cs="Cascadia Mono"/>
           <w:color w:val="000000"/>
@@ -11162,6 +11778,7 @@
         <w:autoSpaceDN w:val="0"/>
         <w:adjustRightInd w:val="0"/>
         <w:spacing w:after="0" w:line="240" w:lineRule="auto"/>
+        <w:ind w:left="708"/>
         <w:rPr>
           <w:rFonts w:ascii="Cascadia Mono" w:hAnsi="Cascadia Mono" w:cs="Cascadia Mono"/>
           <w:color w:val="000000"/>
@@ -11178,6 +11795,7 @@
         <w:autoSpaceDN w:val="0"/>
         <w:adjustRightInd w:val="0"/>
         <w:spacing w:after="0" w:line="240" w:lineRule="auto"/>
+        <w:ind w:left="708"/>
         <w:rPr>
           <w:rFonts w:ascii="Cascadia Mono" w:hAnsi="Cascadia Mono" w:cs="Cascadia Mono"/>
           <w:color w:val="000000"/>
@@ -11198,6 +11816,7 @@
         </w:rPr>
         <w:t xml:space="preserve">            </w:t>
       </w:r>
+      <w:proofErr w:type="gramStart"/>
       <w:r>
         <w:rPr>
           <w:rFonts w:ascii="Cascadia Mono" w:hAnsi="Cascadia Mono" w:cs="Cascadia Mono"/>
@@ -11209,6 +11828,7 @@
         </w:rPr>
         <w:t>string</w:t>
       </w:r>
+      <w:proofErr w:type="gramEnd"/>
       <w:r>
         <w:rPr>
           <w:rFonts w:ascii="Cascadia Mono" w:hAnsi="Cascadia Mono" w:cs="Cascadia Mono"/>
@@ -11256,7 +11876,6 @@
         <w:t>(</w:t>
       </w:r>
       <w:proofErr w:type="spellStart"/>
-      <w:proofErr w:type="gramStart"/>
       <w:r>
         <w:rPr>
           <w:rFonts w:ascii="Cascadia Mono" w:hAnsi="Cascadia Mono" w:cs="Cascadia Mono"/>
@@ -11302,7 +11921,6 @@
         <w:t>.Desktop</w:t>
       </w:r>
       <w:proofErr w:type="spellEnd"/>
-      <w:proofErr w:type="gramEnd"/>
       <w:r>
         <w:rPr>
           <w:rFonts w:ascii="Cascadia Mono" w:hAnsi="Cascadia Mono" w:cs="Cascadia Mono"/>
@@ -11438,6 +12056,7 @@
         <w:autoSpaceDN w:val="0"/>
         <w:adjustRightInd w:val="0"/>
         <w:spacing w:after="0" w:line="240" w:lineRule="auto"/>
+        <w:ind w:left="708"/>
         <w:rPr>
           <w:rFonts w:ascii="Cascadia Mono" w:hAnsi="Cascadia Mono" w:cs="Cascadia Mono"/>
           <w:color w:val="000000"/>
@@ -11472,6 +12091,17 @@
         <w:t>book.SaveAs</w:t>
       </w:r>
       <w:proofErr w:type="spellEnd"/>
+      <w:r>
+        <w:rPr>
+          <w:rFonts w:ascii="Cascadia Mono" w:hAnsi="Cascadia Mono" w:cs="Cascadia Mono"/>
+          <w:color w:val="000000"/>
+          <w:sz w:val="19"/>
+          <w:szCs w:val="19"/>
+          <w:highlight w:val="white"/>
+          <w:lang w:val="en-US"/>
+        </w:rPr>
+        <w:t>(</w:t>
+      </w:r>
       <w:proofErr w:type="gramEnd"/>
       <w:r>
         <w:rPr>
@@ -11482,7 +12112,7 @@
           <w:highlight w:val="white"/>
           <w:lang w:val="en-US"/>
         </w:rPr>
-        <w:t>(path);</w:t>
+        <w:t>path);</w:t>
       </w:r>
     </w:p>
     <w:p>
@@ -11491,6 +12121,7 @@
         <w:autoSpaceDN w:val="0"/>
         <w:adjustRightInd w:val="0"/>
         <w:spacing w:after="0" w:line="240" w:lineRule="auto"/>
+        <w:ind w:left="708"/>
         <w:rPr>
           <w:rFonts w:ascii="Cascadia Mono" w:hAnsi="Cascadia Mono" w:cs="Cascadia Mono"/>
           <w:color w:val="000000"/>
@@ -11525,6 +12156,17 @@
         <w:t>book.Close</w:t>
       </w:r>
       <w:proofErr w:type="spellEnd"/>
+      <w:r>
+        <w:rPr>
+          <w:rFonts w:ascii="Cascadia Mono" w:hAnsi="Cascadia Mono" w:cs="Cascadia Mono"/>
+          <w:color w:val="000000"/>
+          <w:sz w:val="19"/>
+          <w:szCs w:val="19"/>
+          <w:highlight w:val="white"/>
+          <w:lang w:val="en-US"/>
+        </w:rPr>
+        <w:t>(</w:t>
+      </w:r>
       <w:proofErr w:type="gramEnd"/>
       <w:r>
         <w:rPr>
@@ -11535,7 +12177,7 @@
           <w:highlight w:val="white"/>
           <w:lang w:val="en-US"/>
         </w:rPr>
-        <w:t>();</w:t>
+        <w:t>);</w:t>
       </w:r>
     </w:p>
     <w:p>
@@ -11544,6 +12186,7 @@
         <w:autoSpaceDN w:val="0"/>
         <w:adjustRightInd w:val="0"/>
         <w:spacing w:after="0" w:line="240" w:lineRule="auto"/>
+        <w:ind w:left="708"/>
         <w:rPr>
           <w:rFonts w:ascii="Cascadia Mono" w:hAnsi="Cascadia Mono" w:cs="Cascadia Mono"/>
           <w:color w:val="000000"/>
@@ -11578,6 +12221,17 @@
         <w:t>app.Quit</w:t>
       </w:r>
       <w:proofErr w:type="spellEnd"/>
+      <w:r>
+        <w:rPr>
+          <w:rFonts w:ascii="Cascadia Mono" w:hAnsi="Cascadia Mono" w:cs="Cascadia Mono"/>
+          <w:color w:val="000000"/>
+          <w:sz w:val="19"/>
+          <w:szCs w:val="19"/>
+          <w:highlight w:val="white"/>
+          <w:lang w:val="en-US"/>
+        </w:rPr>
+        <w:t>(</w:t>
+      </w:r>
       <w:proofErr w:type="gramEnd"/>
       <w:r>
         <w:rPr>
@@ -11588,7 +12242,7 @@
           <w:highlight w:val="white"/>
           <w:lang w:val="en-US"/>
         </w:rPr>
-        <w:t>();</w:t>
+        <w:t>);</w:t>
       </w:r>
     </w:p>
     <w:p>
@@ -11597,6 +12251,7 @@
         <w:autoSpaceDN w:val="0"/>
         <w:adjustRightInd w:val="0"/>
         <w:spacing w:after="0" w:line="240" w:lineRule="auto"/>
+        <w:ind w:left="708"/>
         <w:rPr>
           <w:rFonts w:ascii="Cascadia Mono" w:hAnsi="Cascadia Mono" w:cs="Cascadia Mono"/>
           <w:color w:val="000000"/>
@@ -11613,6 +12268,7 @@
         <w:autoSpaceDN w:val="0"/>
         <w:adjustRightInd w:val="0"/>
         <w:spacing w:after="0" w:line="240" w:lineRule="auto"/>
+        <w:ind w:left="708"/>
         <w:rPr>
           <w:rFonts w:ascii="Cascadia Mono" w:hAnsi="Cascadia Mono" w:cs="Cascadia Mono"/>
           <w:color w:val="000000"/>
@@ -11710,6 +12366,7 @@
         <w:autoSpaceDN w:val="0"/>
         <w:adjustRightInd w:val="0"/>
         <w:spacing w:after="0" w:line="240" w:lineRule="auto"/>
+        <w:ind w:left="708"/>
         <w:rPr>
           <w:rFonts w:ascii="Cascadia Mono" w:hAnsi="Cascadia Mono" w:cs="Cascadia Mono"/>
           <w:color w:val="000000"/>
@@ -11737,6 +12394,7 @@
         <w:autoSpaceDN w:val="0"/>
         <w:adjustRightInd w:val="0"/>
         <w:spacing w:after="0" w:line="240" w:lineRule="auto"/>
+        <w:ind w:left="708"/>
         <w:rPr>
           <w:rFonts w:ascii="Cascadia Mono" w:hAnsi="Cascadia Mono" w:cs="Cascadia Mono"/>
           <w:color w:val="000000"/>
@@ -11788,6 +12446,7 @@
         <w:autoSpaceDN w:val="0"/>
         <w:adjustRightInd w:val="0"/>
         <w:spacing w:after="0" w:line="240" w:lineRule="auto"/>
+        <w:ind w:left="708"/>
         <w:rPr>
           <w:rFonts w:ascii="Cascadia Mono" w:hAnsi="Cascadia Mono" w:cs="Cascadia Mono"/>
           <w:color w:val="000000"/>
@@ -11850,6 +12509,7 @@
         <w:autoSpaceDN w:val="0"/>
         <w:adjustRightInd w:val="0"/>
         <w:spacing w:after="0" w:line="240" w:lineRule="auto"/>
+        <w:ind w:left="708"/>
         <w:rPr>
           <w:rFonts w:ascii="Cascadia Mono" w:hAnsi="Cascadia Mono" w:cs="Cascadia Mono"/>
           <w:color w:val="000000"/>
@@ -11877,6 +12537,7 @@
         <w:autoSpaceDN w:val="0"/>
         <w:adjustRightInd w:val="0"/>
         <w:spacing w:after="0" w:line="240" w:lineRule="auto"/>
+        <w:ind w:left="708"/>
         <w:rPr>
           <w:rFonts w:ascii="Cascadia Mono" w:hAnsi="Cascadia Mono" w:cs="Cascadia Mono"/>
           <w:color w:val="000000"/>
@@ -11904,6 +12565,7 @@
         <w:autoSpaceDN w:val="0"/>
         <w:adjustRightInd w:val="0"/>
         <w:spacing w:after="0" w:line="240" w:lineRule="auto"/>
+        <w:ind w:left="708"/>
         <w:rPr>
           <w:rFonts w:ascii="Cascadia Mono" w:hAnsi="Cascadia Mono" w:cs="Cascadia Mono"/>
           <w:color w:val="000000"/>
@@ -11920,6 +12582,7 @@
         <w:autoSpaceDN w:val="0"/>
         <w:adjustRightInd w:val="0"/>
         <w:spacing w:after="0" w:line="240" w:lineRule="auto"/>
+        <w:ind w:left="708"/>
         <w:rPr>
           <w:rFonts w:ascii="Cascadia Mono" w:hAnsi="Cascadia Mono" w:cs="Cascadia Mono"/>
           <w:color w:val="000000"/>
@@ -11936,6 +12599,7 @@
         <w:autoSpaceDN w:val="0"/>
         <w:adjustRightInd w:val="0"/>
         <w:spacing w:after="0" w:line="240" w:lineRule="auto"/>
+        <w:ind w:left="708"/>
         <w:rPr>
           <w:rFonts w:ascii="Cascadia Mono" w:hAnsi="Cascadia Mono" w:cs="Cascadia Mono"/>
           <w:color w:val="000000"/>
@@ -11956,6 +12620,8 @@
         </w:rPr>
         <w:t xml:space="preserve">        </w:t>
       </w:r>
+      <w:commentRangeStart w:id="3"/>
+      <w:proofErr w:type="gramStart"/>
       <w:r>
         <w:rPr>
           <w:rFonts w:ascii="Cascadia Mono" w:hAnsi="Cascadia Mono" w:cs="Cascadia Mono"/>
@@ -11967,6 +12633,7 @@
         </w:rPr>
         <w:t>private</w:t>
       </w:r>
+      <w:proofErr w:type="gramEnd"/>
       <w:r>
         <w:rPr>
           <w:rFonts w:ascii="Cascadia Mono" w:hAnsi="Cascadia Mono" w:cs="Cascadia Mono"/>
@@ -12023,7 +12690,6 @@
         <w:t xml:space="preserve"> </w:t>
       </w:r>
       <w:proofErr w:type="spellStart"/>
-      <w:proofErr w:type="gramStart"/>
       <w:r>
         <w:rPr>
           <w:rFonts w:ascii="Cascadia Mono" w:hAnsi="Cascadia Mono" w:cs="Cascadia Mono"/>
@@ -12047,7 +12713,7 @@
         </w:rPr>
         <w:t>(</w:t>
       </w:r>
-      <w:proofErr w:type="gramEnd"/>
+      <w:proofErr w:type="spellStart"/>
       <w:r>
         <w:rPr>
           <w:rFonts w:ascii="Cascadia Mono" w:hAnsi="Cascadia Mono" w:cs="Cascadia Mono"/>
@@ -12059,6 +12725,7 @@
         </w:rPr>
         <w:t>int</w:t>
       </w:r>
+      <w:proofErr w:type="spellEnd"/>
       <w:r>
         <w:rPr>
           <w:rFonts w:ascii="Cascadia Mono" w:hAnsi="Cascadia Mono" w:cs="Cascadia Mono"/>
@@ -12094,6 +12761,7 @@
         </w:rPr>
         <w:t xml:space="preserve">, </w:t>
       </w:r>
+      <w:proofErr w:type="spellStart"/>
       <w:r>
         <w:rPr>
           <w:rFonts w:ascii="Cascadia Mono" w:hAnsi="Cascadia Mono" w:cs="Cascadia Mono"/>
@@ -12105,6 +12773,7 @@
         </w:rPr>
         <w:t>int</w:t>
       </w:r>
+      <w:proofErr w:type="spellEnd"/>
       <w:r>
         <w:rPr>
           <w:rFonts w:ascii="Cascadia Mono" w:hAnsi="Cascadia Mono" w:cs="Cascadia Mono"/>
@@ -12123,6 +12792,7 @@
         <w:autoSpaceDN w:val="0"/>
         <w:adjustRightInd w:val="0"/>
         <w:spacing w:after="0" w:line="240" w:lineRule="auto"/>
+        <w:ind w:left="708"/>
         <w:rPr>
           <w:rFonts w:ascii="Cascadia Mono" w:hAnsi="Cascadia Mono" w:cs="Cascadia Mono"/>
           <w:color w:val="000000"/>
@@ -12150,6 +12820,7 @@
         <w:autoSpaceDN w:val="0"/>
         <w:adjustRightInd w:val="0"/>
         <w:spacing w:after="0" w:line="240" w:lineRule="auto"/>
+        <w:ind w:left="708"/>
         <w:rPr>
           <w:rFonts w:ascii="Cascadia Mono" w:hAnsi="Cascadia Mono" w:cs="Cascadia Mono"/>
           <w:color w:val="000000"/>
@@ -12221,6 +12892,7 @@
         <w:autoSpaceDN w:val="0"/>
         <w:adjustRightInd w:val="0"/>
         <w:spacing w:after="0" w:line="240" w:lineRule="auto"/>
+        <w:ind w:left="708"/>
         <w:rPr>
           <w:rFonts w:ascii="Cascadia Mono" w:hAnsi="Cascadia Mono" w:cs="Cascadia Mono"/>
           <w:color w:val="000000"/>
@@ -12270,6 +12942,7 @@
         <w:autoSpaceDN w:val="0"/>
         <w:adjustRightInd w:val="0"/>
         <w:spacing w:after="0" w:line="240" w:lineRule="auto"/>
+        <w:ind w:left="708"/>
         <w:rPr>
           <w:rFonts w:ascii="Cascadia Mono" w:hAnsi="Cascadia Mono" w:cs="Cascadia Mono"/>
           <w:color w:val="000000"/>
@@ -12319,6 +12992,7 @@
         <w:autoSpaceDN w:val="0"/>
         <w:adjustRightInd w:val="0"/>
         <w:spacing w:after="0" w:line="240" w:lineRule="auto"/>
+        <w:ind w:left="708"/>
         <w:rPr>
           <w:rFonts w:ascii="Cascadia Mono" w:hAnsi="Cascadia Mono" w:cs="Cascadia Mono"/>
           <w:color w:val="000000"/>
@@ -12335,6 +13009,7 @@
         <w:autoSpaceDN w:val="0"/>
         <w:adjustRightInd w:val="0"/>
         <w:spacing w:after="0" w:line="240" w:lineRule="auto"/>
+        <w:ind w:left="708"/>
         <w:rPr>
           <w:rFonts w:ascii="Cascadia Mono" w:hAnsi="Cascadia Mono" w:cs="Cascadia Mono"/>
           <w:color w:val="000000"/>
@@ -12362,6 +13037,7 @@
         <w:autoSpaceDN w:val="0"/>
         <w:adjustRightInd w:val="0"/>
         <w:spacing w:after="0" w:line="240" w:lineRule="auto"/>
+        <w:ind w:left="708"/>
         <w:rPr>
           <w:rFonts w:ascii="Cascadia Mono" w:hAnsi="Cascadia Mono" w:cs="Cascadia Mono"/>
           <w:color w:val="000000"/>
@@ -12411,6 +13087,7 @@
         <w:autoSpaceDN w:val="0"/>
         <w:adjustRightInd w:val="0"/>
         <w:spacing w:after="0" w:line="240" w:lineRule="auto"/>
+        <w:ind w:left="708"/>
         <w:rPr>
           <w:rFonts w:ascii="Cascadia Mono" w:hAnsi="Cascadia Mono" w:cs="Cascadia Mono"/>
           <w:color w:val="000000"/>
@@ -12438,6 +13115,7 @@
         <w:autoSpaceDN w:val="0"/>
         <w:adjustRightInd w:val="0"/>
         <w:spacing w:after="0" w:line="240" w:lineRule="auto"/>
+        <w:ind w:left="708"/>
         <w:rPr>
           <w:rFonts w:ascii="Cascadia Mono" w:hAnsi="Cascadia Mono" w:cs="Cascadia Mono"/>
           <w:color w:val="000000"/>
@@ -12465,6 +13143,7 @@
         <w:autoSpaceDN w:val="0"/>
         <w:adjustRightInd w:val="0"/>
         <w:spacing w:after="0" w:line="240" w:lineRule="auto"/>
+        <w:ind w:left="708"/>
         <w:rPr>
           <w:rFonts w:ascii="Cascadia Mono" w:hAnsi="Cascadia Mono" w:cs="Cascadia Mono"/>
           <w:color w:val="000000"/>
@@ -12481,6 +13160,7 @@
         <w:autoSpaceDN w:val="0"/>
         <w:adjustRightInd w:val="0"/>
         <w:spacing w:after="0" w:line="240" w:lineRule="auto"/>
+        <w:ind w:left="708"/>
         <w:rPr>
           <w:rFonts w:ascii="Cascadia Mono" w:hAnsi="Cascadia Mono" w:cs="Cascadia Mono"/>
           <w:color w:val="000000"/>
@@ -12530,6 +13210,7 @@
         <w:autoSpaceDN w:val="0"/>
         <w:adjustRightInd w:val="0"/>
         <w:spacing w:after="0" w:line="240" w:lineRule="auto"/>
+        <w:ind w:left="708"/>
         <w:rPr>
           <w:rFonts w:ascii="Cascadia Mono" w:hAnsi="Cascadia Mono" w:cs="Cascadia Mono"/>
           <w:color w:val="000000"/>
@@ -12557,6 +13238,7 @@
         <w:autoSpaceDN w:val="0"/>
         <w:adjustRightInd w:val="0"/>
         <w:spacing w:after="0" w:line="240" w:lineRule="auto"/>
+        <w:ind w:left="708"/>
         <w:rPr>
           <w:rFonts w:ascii="Cascadia Mono" w:hAnsi="Cascadia Mono" w:cs="Cascadia Mono"/>
           <w:color w:val="000000"/>
@@ -12595,6 +13277,7 @@
         <w:autoSpaceDN w:val="0"/>
         <w:adjustRightInd w:val="0"/>
         <w:spacing w:after="0" w:line="240" w:lineRule="auto"/>
+        <w:ind w:left="708"/>
         <w:rPr>
           <w:rFonts w:ascii="Cascadia Mono" w:hAnsi="Cascadia Mono" w:cs="Cascadia Mono"/>
           <w:color w:val="000000"/>
@@ -12622,6 +13305,7 @@
         <w:autoSpaceDN w:val="0"/>
         <w:adjustRightInd w:val="0"/>
         <w:spacing w:after="0" w:line="240" w:lineRule="auto"/>
+        <w:ind w:left="708"/>
         <w:rPr>
           <w:rFonts w:ascii="Cascadia Mono" w:hAnsi="Cascadia Mono" w:cs="Cascadia Mono"/>
           <w:color w:val="000000"/>
@@ -12649,6 +13333,7 @@
         <w:autoSpaceDN w:val="0"/>
         <w:adjustRightInd w:val="0"/>
         <w:spacing w:after="0" w:line="240" w:lineRule="auto"/>
+        <w:ind w:left="708"/>
         <w:rPr>
           <w:rFonts w:ascii="Cascadia Mono" w:hAnsi="Cascadia Mono" w:cs="Cascadia Mono"/>
           <w:color w:val="000000"/>
@@ -12665,6 +13350,7 @@
         <w:autoSpaceDN w:val="0"/>
         <w:adjustRightInd w:val="0"/>
         <w:spacing w:after="0" w:line="240" w:lineRule="auto"/>
+        <w:ind w:left="708"/>
         <w:rPr>
           <w:rFonts w:ascii="Cascadia Mono" w:hAnsi="Cascadia Mono" w:cs="Cascadia Mono"/>
           <w:color w:val="000000"/>
@@ -12692,6 +13378,7 @@
         <w:autoSpaceDN w:val="0"/>
         <w:adjustRightInd w:val="0"/>
         <w:spacing w:after="0" w:line="240" w:lineRule="auto"/>
+        <w:ind w:left="708"/>
         <w:rPr>
           <w:rFonts w:ascii="Cascadia Mono" w:hAnsi="Cascadia Mono" w:cs="Cascadia Mono"/>
           <w:color w:val="000000"/>
@@ -12708,6 +13395,7 @@
         <w:autoSpaceDN w:val="0"/>
         <w:adjustRightInd w:val="0"/>
         <w:spacing w:after="0" w:line="240" w:lineRule="auto"/>
+        <w:ind w:left="708"/>
         <w:rPr>
           <w:rFonts w:ascii="Cascadia Mono" w:hAnsi="Cascadia Mono" w:cs="Cascadia Mono"/>
           <w:color w:val="000000"/>
@@ -12757,6 +13445,7 @@
         <w:autoSpaceDN w:val="0"/>
         <w:adjustRightInd w:val="0"/>
         <w:spacing w:after="0" w:line="240" w:lineRule="auto"/>
+        <w:ind w:left="708"/>
         <w:rPr>
           <w:rFonts w:ascii="Cascadia Mono" w:hAnsi="Cascadia Mono" w:cs="Cascadia Mono"/>
           <w:color w:val="000000"/>
@@ -12784,6 +13473,7 @@
         <w:autoSpaceDN w:val="0"/>
         <w:adjustRightInd w:val="0"/>
         <w:spacing w:after="0" w:line="240" w:lineRule="auto"/>
+        <w:ind w:left="708"/>
         <w:rPr>
           <w:rFonts w:ascii="Cascadia Mono" w:hAnsi="Cascadia Mono" w:cs="Cascadia Mono"/>
           <w:color w:val="000000"/>
@@ -12811,6 +13501,7 @@
         <w:autoSpaceDN w:val="0"/>
         <w:adjustRightInd w:val="0"/>
         <w:spacing w:after="0" w:line="240" w:lineRule="auto"/>
+        <w:ind w:left="708"/>
         <w:rPr>
           <w:rFonts w:ascii="Cascadia Mono" w:hAnsi="Cascadia Mono" w:cs="Cascadia Mono"/>
           <w:color w:val="000000"/>
@@ -12838,6 +13529,7 @@
         <w:autoSpaceDN w:val="0"/>
         <w:adjustRightInd w:val="0"/>
         <w:spacing w:after="0" w:line="240" w:lineRule="auto"/>
+        <w:ind w:left="708"/>
         <w:rPr>
           <w:rFonts w:ascii="Cascadia Mono" w:hAnsi="Cascadia Mono" w:cs="Cascadia Mono"/>
           <w:color w:val="000000"/>
@@ -12865,6 +13557,7 @@
         <w:autoSpaceDN w:val="0"/>
         <w:adjustRightInd w:val="0"/>
         <w:spacing w:after="0" w:line="240" w:lineRule="auto"/>
+        <w:ind w:left="708"/>
         <w:rPr>
           <w:rFonts w:ascii="Cascadia Mono" w:hAnsi="Cascadia Mono" w:cs="Cascadia Mono"/>
           <w:color w:val="000000"/>
@@ -12881,6 +13574,7 @@
         <w:autoSpaceDN w:val="0"/>
         <w:adjustRightInd w:val="0"/>
         <w:spacing w:after="0" w:line="240" w:lineRule="auto"/>
+        <w:ind w:left="708"/>
         <w:rPr>
           <w:rFonts w:ascii="Cascadia Mono" w:hAnsi="Cascadia Mono" w:cs="Cascadia Mono"/>
           <w:color w:val="000000"/>
@@ -12908,6 +13602,7 @@
         <w:autoSpaceDN w:val="0"/>
         <w:adjustRightInd w:val="0"/>
         <w:spacing w:after="0" w:line="240" w:lineRule="auto"/>
+        <w:ind w:left="708"/>
         <w:rPr>
           <w:rFonts w:ascii="Cascadia Mono" w:hAnsi="Cascadia Mono" w:cs="Cascadia Mono"/>
           <w:color w:val="000000"/>
@@ -12935,6 +13630,7 @@
         <w:autoSpaceDN w:val="0"/>
         <w:adjustRightInd w:val="0"/>
         <w:spacing w:after="0" w:line="240" w:lineRule="auto"/>
+        <w:ind w:left="708"/>
         <w:rPr>
           <w:rFonts w:ascii="Cascadia Mono" w:hAnsi="Cascadia Mono" w:cs="Cascadia Mono"/>
           <w:color w:val="000000"/>
@@ -12973,6 +13669,7 @@
         <w:autoSpaceDN w:val="0"/>
         <w:adjustRightInd w:val="0"/>
         <w:spacing w:after="0" w:line="240" w:lineRule="auto"/>
+        <w:ind w:left="708"/>
         <w:rPr>
           <w:rFonts w:ascii="Cascadia Mono" w:hAnsi="Cascadia Mono" w:cs="Cascadia Mono"/>
           <w:color w:val="000000"/>
@@ -13000,6 +13697,7 @@
         <w:autoSpaceDN w:val="0"/>
         <w:adjustRightInd w:val="0"/>
         <w:spacing w:after="0" w:line="240" w:lineRule="auto"/>
+        <w:ind w:left="708"/>
         <w:rPr>
           <w:rFonts w:ascii="Cascadia Mono" w:hAnsi="Cascadia Mono" w:cs="Cascadia Mono"/>
           <w:color w:val="000000"/>
@@ -13049,6 +13747,7 @@
         <w:autoSpaceDN w:val="0"/>
         <w:adjustRightInd w:val="0"/>
         <w:spacing w:after="0" w:line="240" w:lineRule="auto"/>
+        <w:ind w:left="708"/>
         <w:rPr>
           <w:rFonts w:ascii="Cascadia Mono" w:hAnsi="Cascadia Mono" w:cs="Cascadia Mono"/>
           <w:color w:val="000000"/>
@@ -13076,6 +13775,7 @@
         <w:autoSpaceDN w:val="0"/>
         <w:adjustRightInd w:val="0"/>
         <w:spacing w:after="0" w:line="240" w:lineRule="auto"/>
+        <w:ind w:left="708"/>
         <w:rPr>
           <w:rFonts w:ascii="Cascadia Mono" w:hAnsi="Cascadia Mono" w:cs="Cascadia Mono"/>
           <w:color w:val="000000"/>
@@ -13092,27 +13792,27 @@
         <w:autoSpaceDN w:val="0"/>
         <w:adjustRightInd w:val="0"/>
         <w:spacing w:after="0" w:line="240" w:lineRule="auto"/>
-        <w:rPr>
-          <w:rFonts w:ascii="Cascadia Mono" w:hAnsi="Cascadia Mono" w:cs="Cascadia Mono"/>
-          <w:color w:val="000000"/>
-          <w:sz w:val="19"/>
-          <w:szCs w:val="19"/>
-          <w:highlight w:val="white"/>
-          <w:lang w:val="en-US"/>
-        </w:rPr>
-      </w:pPr>
-      <w:r>
-        <w:rPr>
-          <w:rFonts w:ascii="Cascadia Mono" w:hAnsi="Cascadia Mono" w:cs="Cascadia Mono"/>
-          <w:color w:val="000000"/>
-          <w:sz w:val="19"/>
-          <w:szCs w:val="19"/>
-          <w:highlight w:val="white"/>
-          <w:lang w:val="en-US"/>
-        </w:rPr>
-        <w:t xml:space="preserve">            cell += </w:t>
-      </w:r>
-      <w:proofErr w:type="spellStart"/>
+        <w:ind w:left="708"/>
+        <w:rPr>
+          <w:rFonts w:ascii="Cascadia Mono" w:hAnsi="Cascadia Mono" w:cs="Cascadia Mono"/>
+          <w:color w:val="000000"/>
+          <w:sz w:val="19"/>
+          <w:szCs w:val="19"/>
+          <w:highlight w:val="white"/>
+          <w:lang w:val="en-US"/>
+        </w:rPr>
+      </w:pPr>
+      <w:r>
+        <w:rPr>
+          <w:rFonts w:ascii="Cascadia Mono" w:hAnsi="Cascadia Mono" w:cs="Cascadia Mono"/>
+          <w:color w:val="000000"/>
+          <w:sz w:val="19"/>
+          <w:szCs w:val="19"/>
+          <w:highlight w:val="white"/>
+          <w:lang w:val="en-US"/>
+        </w:rPr>
+        <w:t xml:space="preserve">            </w:t>
+      </w:r>
       <w:proofErr w:type="gramStart"/>
       <w:r>
         <w:rPr>
@@ -13123,10 +13823,33 @@
           <w:highlight w:val="white"/>
           <w:lang w:val="en-US"/>
         </w:rPr>
+        <w:t>cell</w:t>
+      </w:r>
+      <w:proofErr w:type="gramEnd"/>
+      <w:r>
+        <w:rPr>
+          <w:rFonts w:ascii="Cascadia Mono" w:hAnsi="Cascadia Mono" w:cs="Cascadia Mono"/>
+          <w:color w:val="000000"/>
+          <w:sz w:val="19"/>
+          <w:szCs w:val="19"/>
+          <w:highlight w:val="white"/>
+          <w:lang w:val="en-US"/>
+        </w:rPr>
+        <w:t xml:space="preserve"> += </w:t>
+      </w:r>
+      <w:proofErr w:type="spellStart"/>
+      <w:r>
+        <w:rPr>
+          <w:rFonts w:ascii="Cascadia Mono" w:hAnsi="Cascadia Mono" w:cs="Cascadia Mono"/>
+          <w:color w:val="000000"/>
+          <w:sz w:val="19"/>
+          <w:szCs w:val="19"/>
+          <w:highlight w:val="white"/>
+          <w:lang w:val="en-US"/>
+        </w:rPr>
         <w:t>i.ToString</w:t>
       </w:r>
       <w:proofErr w:type="spellEnd"/>
-      <w:proofErr w:type="gramEnd"/>
       <w:r>
         <w:rPr>
           <w:rFonts w:ascii="Cascadia Mono" w:hAnsi="Cascadia Mono" w:cs="Cascadia Mono"/>
@@ -13145,6 +13868,7 @@
         <w:autoSpaceDN w:val="0"/>
         <w:adjustRightInd w:val="0"/>
         <w:spacing w:after="0" w:line="240" w:lineRule="auto"/>
+        <w:ind w:left="708"/>
         <w:rPr>
           <w:rFonts w:ascii="Cascadia Mono" w:hAnsi="Cascadia Mono" w:cs="Cascadia Mono"/>
           <w:color w:val="000000"/>
@@ -13161,6 +13885,7 @@
         <w:autoSpaceDN w:val="0"/>
         <w:adjustRightInd w:val="0"/>
         <w:spacing w:after="0" w:line="240" w:lineRule="auto"/>
+        <w:ind w:left="708"/>
         <w:rPr>
           <w:rFonts w:ascii="Cascadia Mono" w:hAnsi="Cascadia Mono" w:cs="Cascadia Mono"/>
           <w:color w:val="000000"/>
@@ -13210,6 +13935,7 @@
         <w:autoSpaceDN w:val="0"/>
         <w:adjustRightInd w:val="0"/>
         <w:spacing w:after="0" w:line="240" w:lineRule="auto"/>
+        <w:ind w:left="708"/>
         <w:rPr>
           <w:rFonts w:ascii="Cascadia Mono" w:hAnsi="Cascadia Mono" w:cs="Cascadia Mono"/>
           <w:color w:val="000000"/>
@@ -13229,6 +13955,13 @@
           <w:lang w:val="en-US"/>
         </w:rPr>
         <w:t xml:space="preserve">        }</w:t>
+      </w:r>
+      <w:commentRangeEnd w:id="3"/>
+      <w:r>
+        <w:rPr>
+          <w:rStyle w:val="a8"/>
+        </w:rPr>
+        <w:commentReference w:id="3"/>
       </w:r>
     </w:p>
     <w:p>
@@ -13237,6 +13970,7 @@
         <w:autoSpaceDN w:val="0"/>
         <w:adjustRightInd w:val="0"/>
         <w:spacing w:after="0" w:line="240" w:lineRule="auto"/>
+        <w:ind w:left="708"/>
         <w:rPr>
           <w:rFonts w:ascii="Cascadia Mono" w:hAnsi="Cascadia Mono" w:cs="Cascadia Mono"/>
           <w:color w:val="000000"/>
@@ -13253,6 +13987,7 @@
         <w:autoSpaceDN w:val="0"/>
         <w:adjustRightInd w:val="0"/>
         <w:spacing w:after="0" w:line="240" w:lineRule="auto"/>
+        <w:ind w:left="708"/>
         <w:rPr>
           <w:rFonts w:ascii="Cascadia Mono" w:hAnsi="Cascadia Mono" w:cs="Cascadia Mono"/>
           <w:color w:val="000000"/>
@@ -13273,6 +14008,7 @@
         </w:rPr>
         <w:t xml:space="preserve">        </w:t>
       </w:r>
+      <w:proofErr w:type="gramStart"/>
       <w:r>
         <w:rPr>
           <w:rFonts w:ascii="Cascadia Mono" w:hAnsi="Cascadia Mono" w:cs="Cascadia Mono"/>
@@ -13284,6 +14020,7 @@
         </w:rPr>
         <w:t>private</w:t>
       </w:r>
+      <w:proofErr w:type="gramEnd"/>
       <w:r>
         <w:rPr>
           <w:rFonts w:ascii="Cascadia Mono" w:hAnsi="Cascadia Mono" w:cs="Cascadia Mono"/>
@@ -13337,21 +14074,8 @@
           <w:highlight w:val="white"/>
           <w:lang w:val="en-US"/>
         </w:rPr>
-        <w:t xml:space="preserve"> </w:t>
-      </w:r>
-      <w:proofErr w:type="gramStart"/>
-      <w:r>
-        <w:rPr>
-          <w:rFonts w:ascii="Cascadia Mono" w:hAnsi="Cascadia Mono" w:cs="Cascadia Mono"/>
-          <w:color w:val="000000"/>
-          <w:sz w:val="19"/>
-          <w:szCs w:val="19"/>
-          <w:highlight w:val="white"/>
-          <w:lang w:val="en-US"/>
-        </w:rPr>
-        <w:t>Alphabet(</w:t>
-      </w:r>
-      <w:proofErr w:type="gramEnd"/>
+        <w:t xml:space="preserve"> Alphabet(</w:t>
+      </w:r>
       <w:r>
         <w:rPr>
           <w:rFonts w:ascii="Cascadia Mono" w:hAnsi="Cascadia Mono" w:cs="Cascadia Mono"/>
@@ -13381,6 +14105,7 @@
         <w:autoSpaceDN w:val="0"/>
         <w:adjustRightInd w:val="0"/>
         <w:spacing w:after="0" w:line="240" w:lineRule="auto"/>
+        <w:ind w:left="708"/>
         <w:rPr>
           <w:rFonts w:ascii="Cascadia Mono" w:hAnsi="Cascadia Mono" w:cs="Cascadia Mono"/>
           <w:color w:val="000000"/>
@@ -13408,6 +14133,7 @@
         <w:autoSpaceDN w:val="0"/>
         <w:adjustRightInd w:val="0"/>
         <w:spacing w:after="0" w:line="240" w:lineRule="auto"/>
+        <w:ind w:left="708"/>
         <w:rPr>
           <w:rFonts w:ascii="Cascadia Mono" w:hAnsi="Cascadia Mono" w:cs="Cascadia Mono"/>
           <w:color w:val="000000"/>
@@ -13428,6 +14154,7 @@
         </w:rPr>
         <w:t xml:space="preserve">            </w:t>
       </w:r>
+      <w:proofErr w:type="gramStart"/>
       <w:r>
         <w:rPr>
           <w:rFonts w:ascii="Cascadia Mono" w:hAnsi="Cascadia Mono" w:cs="Cascadia Mono"/>
@@ -13439,6 +14166,7 @@
         </w:rPr>
         <w:t>return</w:t>
       </w:r>
+      <w:proofErr w:type="gramEnd"/>
       <w:r>
         <w:rPr>
           <w:rFonts w:ascii="Cascadia Mono" w:hAnsi="Cascadia Mono" w:cs="Cascadia Mono"/>
@@ -13461,7 +14189,6 @@
         </w:rPr>
         <w:t>char</w:t>
       </w:r>
-      <w:proofErr w:type="gramStart"/>
       <w:r>
         <w:rPr>
           <w:rFonts w:ascii="Cascadia Mono" w:hAnsi="Cascadia Mono" w:cs="Cascadia Mono"/>
@@ -13473,7 +14200,6 @@
         </w:rPr>
         <w:t>)(</w:t>
       </w:r>
-      <w:proofErr w:type="gramEnd"/>
       <w:r>
         <w:rPr>
           <w:rFonts w:ascii="Cascadia Mono" w:hAnsi="Cascadia Mono" w:cs="Cascadia Mono"/>
@@ -13494,7 +14220,31 @@
           <w:highlight w:val="white"/>
           <w:lang w:val="en-US"/>
         </w:rPr>
-        <w:t xml:space="preserve"> + Num - 1)).</w:t>
+        <w:t xml:space="preserve"> + </w:t>
+      </w:r>
+      <w:proofErr w:type="spellStart"/>
+      <w:r>
+        <w:rPr>
+          <w:rFonts w:ascii="Cascadia Mono" w:hAnsi="Cascadia Mono" w:cs="Cascadia Mono"/>
+          <w:color w:val="000000"/>
+          <w:sz w:val="19"/>
+          <w:szCs w:val="19"/>
+          <w:highlight w:val="white"/>
+          <w:lang w:val="en-US"/>
+        </w:rPr>
+        <w:t>Num</w:t>
+      </w:r>
+      <w:proofErr w:type="spellEnd"/>
+      <w:r>
+        <w:rPr>
+          <w:rFonts w:ascii="Cascadia Mono" w:hAnsi="Cascadia Mono" w:cs="Cascadia Mono"/>
+          <w:color w:val="000000"/>
+          <w:sz w:val="19"/>
+          <w:szCs w:val="19"/>
+          <w:highlight w:val="white"/>
+          <w:lang w:val="en-US"/>
+        </w:rPr>
+        <w:t xml:space="preserve"> - 1)).</w:t>
       </w:r>
       <w:proofErr w:type="spellStart"/>
       <w:r>
@@ -13527,6 +14277,7 @@
         <w:autoSpaceDN w:val="0"/>
         <w:adjustRightInd w:val="0"/>
         <w:spacing w:after="0" w:line="240" w:lineRule="auto"/>
+        <w:ind w:left="708"/>
         <w:rPr>
           <w:rFonts w:ascii="Cascadia Mono" w:hAnsi="Cascadia Mono" w:cs="Cascadia Mono"/>
           <w:color w:val="000000"/>
@@ -13564,6 +14315,7 @@
         <w:autoSpaceDN w:val="0"/>
         <w:adjustRightInd w:val="0"/>
         <w:spacing w:after="0" w:line="240" w:lineRule="auto"/>
+        <w:ind w:left="708"/>
         <w:rPr>
           <w:rFonts w:ascii="Cascadia Mono" w:hAnsi="Cascadia Mono" w:cs="Cascadia Mono"/>
           <w:color w:val="000000"/>
@@ -13589,6 +14341,7 @@
         <w:autoSpaceDN w:val="0"/>
         <w:adjustRightInd w:val="0"/>
         <w:spacing w:after="0" w:line="240" w:lineRule="auto"/>
+        <w:ind w:left="708"/>
         <w:rPr>
           <w:rFonts w:ascii="Cascadia Mono" w:hAnsi="Cascadia Mono" w:cs="Cascadia Mono"/>
           <w:color w:val="000000" w:themeColor="text1"/>
@@ -13616,357 +14369,6 @@
           <w:sz w:val="19"/>
           <w:szCs w:val="19"/>
           <w:lang w:val="en-US"/>
-        </w:rPr>
-      </w:pPr>
-    </w:p>
-    <w:p>
-      <w:pPr>
-        <w:rPr>
-          <w:rFonts w:ascii="Cascadia Mono" w:hAnsi="Cascadia Mono" w:cs="Cascadia Mono"/>
-          <w:color w:val="000000" w:themeColor="text1"/>
-          <w:sz w:val="19"/>
-          <w:szCs w:val="19"/>
-          <w:lang w:val="en-US"/>
-        </w:rPr>
-      </w:pPr>
-    </w:p>
-    <w:p>
-      <w:pPr>
-        <w:rPr>
-          <w:rFonts w:ascii="Cascadia Mono" w:hAnsi="Cascadia Mono" w:cs="Cascadia Mono"/>
-          <w:color w:val="000000" w:themeColor="text1"/>
-          <w:sz w:val="19"/>
-          <w:szCs w:val="19"/>
-          <w:lang w:val="en-US"/>
-        </w:rPr>
-      </w:pPr>
-    </w:p>
-    <w:p>
-      <w:pPr>
-        <w:rPr>
-          <w:rFonts w:ascii="Cascadia Mono" w:hAnsi="Cascadia Mono" w:cs="Cascadia Mono"/>
-          <w:color w:val="000000" w:themeColor="text1"/>
-          <w:sz w:val="19"/>
-          <w:szCs w:val="19"/>
-          <w:lang w:val="en-US"/>
-        </w:rPr>
-      </w:pPr>
-    </w:p>
-    <w:p>
-      <w:pPr>
-        <w:rPr>
-          <w:rFonts w:ascii="Cascadia Mono" w:hAnsi="Cascadia Mono" w:cs="Cascadia Mono"/>
-          <w:color w:val="000000" w:themeColor="text1"/>
-          <w:sz w:val="19"/>
-          <w:szCs w:val="19"/>
-          <w:lang w:val="en-US"/>
-        </w:rPr>
-      </w:pPr>
-    </w:p>
-    <w:p>
-      <w:pPr>
-        <w:rPr>
-          <w:rFonts w:ascii="Cascadia Mono" w:hAnsi="Cascadia Mono" w:cs="Cascadia Mono"/>
-          <w:color w:val="000000" w:themeColor="text1"/>
-          <w:sz w:val="19"/>
-          <w:szCs w:val="19"/>
-          <w:lang w:val="en-US"/>
-        </w:rPr>
-      </w:pPr>
-    </w:p>
-    <w:p>
-      <w:pPr>
-        <w:rPr>
-          <w:rFonts w:ascii="Cascadia Mono" w:hAnsi="Cascadia Mono" w:cs="Cascadia Mono"/>
-          <w:color w:val="000000" w:themeColor="text1"/>
-          <w:sz w:val="19"/>
-          <w:szCs w:val="19"/>
-          <w:lang w:val="en-US"/>
-        </w:rPr>
-      </w:pPr>
-    </w:p>
-    <w:p>
-      <w:pPr>
-        <w:rPr>
-          <w:rFonts w:ascii="Cascadia Mono" w:hAnsi="Cascadia Mono" w:cs="Cascadia Mono"/>
-          <w:color w:val="000000" w:themeColor="text1"/>
-          <w:sz w:val="19"/>
-          <w:szCs w:val="19"/>
-          <w:lang w:val="en-US"/>
-        </w:rPr>
-      </w:pPr>
-    </w:p>
-    <w:p>
-      <w:pPr>
-        <w:rPr>
-          <w:rFonts w:ascii="Cascadia Mono" w:hAnsi="Cascadia Mono" w:cs="Cascadia Mono"/>
-          <w:color w:val="000000" w:themeColor="text1"/>
-          <w:sz w:val="19"/>
-          <w:szCs w:val="19"/>
-          <w:lang w:val="en-US"/>
-        </w:rPr>
-      </w:pPr>
-    </w:p>
-    <w:p>
-      <w:pPr>
-        <w:rPr>
-          <w:rFonts w:ascii="Cascadia Mono" w:hAnsi="Cascadia Mono" w:cs="Cascadia Mono"/>
-          <w:color w:val="000000" w:themeColor="text1"/>
-          <w:sz w:val="19"/>
-          <w:szCs w:val="19"/>
-          <w:lang w:val="en-US"/>
-        </w:rPr>
-      </w:pPr>
-    </w:p>
-    <w:p>
-      <w:pPr>
-        <w:rPr>
-          <w:rFonts w:ascii="Cascadia Mono" w:hAnsi="Cascadia Mono" w:cs="Cascadia Mono"/>
-          <w:color w:val="000000" w:themeColor="text1"/>
-          <w:sz w:val="19"/>
-          <w:szCs w:val="19"/>
-          <w:lang w:val="en-US"/>
-        </w:rPr>
-      </w:pPr>
-    </w:p>
-    <w:p>
-      <w:pPr>
-        <w:rPr>
-          <w:rFonts w:ascii="Cascadia Mono" w:hAnsi="Cascadia Mono" w:cs="Cascadia Mono"/>
-          <w:color w:val="000000" w:themeColor="text1"/>
-          <w:sz w:val="19"/>
-          <w:szCs w:val="19"/>
-          <w:lang w:val="en-US"/>
-        </w:rPr>
-      </w:pPr>
-    </w:p>
-    <w:p>
-      <w:pPr>
-        <w:rPr>
-          <w:rFonts w:ascii="Cascadia Mono" w:hAnsi="Cascadia Mono" w:cs="Cascadia Mono"/>
-          <w:color w:val="000000" w:themeColor="text1"/>
-          <w:sz w:val="19"/>
-          <w:szCs w:val="19"/>
-          <w:lang w:val="en-US"/>
-        </w:rPr>
-      </w:pPr>
-    </w:p>
-    <w:p>
-      <w:pPr>
-        <w:rPr>
-          <w:rFonts w:ascii="Cascadia Mono" w:hAnsi="Cascadia Mono" w:cs="Cascadia Mono"/>
-          <w:color w:val="000000" w:themeColor="text1"/>
-          <w:sz w:val="19"/>
-          <w:szCs w:val="19"/>
-          <w:lang w:val="en-US"/>
-        </w:rPr>
-      </w:pPr>
-    </w:p>
-    <w:p>
-      <w:pPr>
-        <w:rPr>
-          <w:rFonts w:ascii="Cascadia Mono" w:hAnsi="Cascadia Mono" w:cs="Cascadia Mono"/>
-          <w:color w:val="000000" w:themeColor="text1"/>
-          <w:sz w:val="19"/>
-          <w:szCs w:val="19"/>
-          <w:lang w:val="en-US"/>
-        </w:rPr>
-      </w:pPr>
-    </w:p>
-    <w:p>
-      <w:pPr>
-        <w:rPr>
-          <w:rFonts w:ascii="Cascadia Mono" w:hAnsi="Cascadia Mono" w:cs="Cascadia Mono"/>
-          <w:color w:val="000000" w:themeColor="text1"/>
-          <w:sz w:val="19"/>
-          <w:szCs w:val="19"/>
-          <w:lang w:val="en-US"/>
-        </w:rPr>
-      </w:pPr>
-    </w:p>
-    <w:p>
-      <w:pPr>
-        <w:rPr>
-          <w:rFonts w:ascii="Cascadia Mono" w:hAnsi="Cascadia Mono" w:cs="Cascadia Mono"/>
-          <w:color w:val="000000" w:themeColor="text1"/>
-          <w:sz w:val="19"/>
-          <w:szCs w:val="19"/>
-          <w:lang w:val="en-US"/>
-        </w:rPr>
-      </w:pPr>
-    </w:p>
-    <w:p>
-      <w:pPr>
-        <w:rPr>
-          <w:rFonts w:ascii="Cascadia Mono" w:hAnsi="Cascadia Mono" w:cs="Cascadia Mono"/>
-          <w:color w:val="000000" w:themeColor="text1"/>
-          <w:sz w:val="19"/>
-          <w:szCs w:val="19"/>
-          <w:lang w:val="en-US"/>
-        </w:rPr>
-      </w:pPr>
-    </w:p>
-    <w:p>
-      <w:pPr>
-        <w:rPr>
-          <w:rFonts w:ascii="Cascadia Mono" w:hAnsi="Cascadia Mono" w:cs="Cascadia Mono"/>
-          <w:color w:val="000000" w:themeColor="text1"/>
-          <w:sz w:val="19"/>
-          <w:szCs w:val="19"/>
-          <w:lang w:val="en-US"/>
-        </w:rPr>
-      </w:pPr>
-    </w:p>
-    <w:p>
-      <w:pPr>
-        <w:rPr>
-          <w:rFonts w:ascii="Cascadia Mono" w:hAnsi="Cascadia Mono" w:cs="Cascadia Mono"/>
-          <w:color w:val="000000" w:themeColor="text1"/>
-          <w:sz w:val="19"/>
-          <w:szCs w:val="19"/>
-          <w:lang w:val="en-US"/>
-        </w:rPr>
-      </w:pPr>
-    </w:p>
-    <w:p>
-      <w:pPr>
-        <w:rPr>
-          <w:rFonts w:ascii="Cascadia Mono" w:hAnsi="Cascadia Mono" w:cs="Cascadia Mono"/>
-          <w:color w:val="000000" w:themeColor="text1"/>
-          <w:sz w:val="19"/>
-          <w:szCs w:val="19"/>
-          <w:lang w:val="en-US"/>
-        </w:rPr>
-      </w:pPr>
-    </w:p>
-    <w:p>
-      <w:pPr>
-        <w:rPr>
-          <w:rFonts w:ascii="Cascadia Mono" w:hAnsi="Cascadia Mono" w:cs="Cascadia Mono"/>
-          <w:color w:val="000000" w:themeColor="text1"/>
-          <w:sz w:val="19"/>
-          <w:szCs w:val="19"/>
-          <w:lang w:val="en-US"/>
-        </w:rPr>
-      </w:pPr>
-    </w:p>
-    <w:p>
-      <w:pPr>
-        <w:rPr>
-          <w:rFonts w:ascii="Cascadia Mono" w:hAnsi="Cascadia Mono" w:cs="Cascadia Mono"/>
-          <w:color w:val="000000" w:themeColor="text1"/>
-          <w:sz w:val="19"/>
-          <w:szCs w:val="19"/>
-          <w:lang w:val="en-US"/>
-        </w:rPr>
-      </w:pPr>
-    </w:p>
-    <w:p>
-      <w:pPr>
-        <w:rPr>
-          <w:rFonts w:ascii="Cascadia Mono" w:hAnsi="Cascadia Mono" w:cs="Cascadia Mono"/>
-          <w:color w:val="000000" w:themeColor="text1"/>
-          <w:sz w:val="19"/>
-          <w:szCs w:val="19"/>
-          <w:lang w:val="en-US"/>
-        </w:rPr>
-      </w:pPr>
-    </w:p>
-    <w:p>
-      <w:pPr>
-        <w:rPr>
-          <w:rFonts w:ascii="Cascadia Mono" w:hAnsi="Cascadia Mono" w:cs="Cascadia Mono"/>
-          <w:color w:val="000000" w:themeColor="text1"/>
-          <w:sz w:val="19"/>
-          <w:szCs w:val="19"/>
-          <w:lang w:val="en-US"/>
-        </w:rPr>
-      </w:pPr>
-    </w:p>
-    <w:p>
-      <w:pPr>
-        <w:rPr>
-          <w:rFonts w:ascii="Cascadia Mono" w:hAnsi="Cascadia Mono" w:cs="Cascadia Mono"/>
-          <w:color w:val="000000" w:themeColor="text1"/>
-          <w:sz w:val="19"/>
-          <w:szCs w:val="19"/>
-          <w:lang w:val="en-US"/>
-        </w:rPr>
-      </w:pPr>
-    </w:p>
-    <w:p>
-      <w:pPr>
-        <w:rPr>
-          <w:rFonts w:ascii="Cascadia Mono" w:hAnsi="Cascadia Mono" w:cs="Cascadia Mono"/>
-          <w:color w:val="000000" w:themeColor="text1"/>
-          <w:sz w:val="19"/>
-          <w:szCs w:val="19"/>
-          <w:lang w:val="en-US"/>
-        </w:rPr>
-      </w:pPr>
-    </w:p>
-    <w:p>
-      <w:pPr>
-        <w:rPr>
-          <w:rFonts w:ascii="Cascadia Mono" w:hAnsi="Cascadia Mono" w:cs="Cascadia Mono"/>
-          <w:color w:val="000000" w:themeColor="text1"/>
-          <w:sz w:val="19"/>
-          <w:szCs w:val="19"/>
-          <w:lang w:val="en-US"/>
-        </w:rPr>
-      </w:pPr>
-    </w:p>
-    <w:p>
-      <w:pPr>
-        <w:rPr>
-          <w:rFonts w:ascii="Cascadia Mono" w:hAnsi="Cascadia Mono" w:cs="Cascadia Mono"/>
-          <w:color w:val="000000" w:themeColor="text1"/>
-          <w:sz w:val="19"/>
-          <w:szCs w:val="19"/>
-          <w:lang w:val="en-US"/>
-        </w:rPr>
-      </w:pPr>
-    </w:p>
-    <w:p>
-      <w:pPr>
-        <w:rPr>
-          <w:rFonts w:ascii="Cascadia Mono" w:hAnsi="Cascadia Mono" w:cs="Cascadia Mono"/>
-          <w:color w:val="000000" w:themeColor="text1"/>
-          <w:sz w:val="19"/>
-          <w:szCs w:val="19"/>
-          <w:lang w:val="en-US"/>
-        </w:rPr>
-      </w:pPr>
-    </w:p>
-    <w:p>
-      <w:pPr>
-        <w:rPr>
-          <w:rFonts w:ascii="Cascadia Mono" w:hAnsi="Cascadia Mono" w:cs="Cascadia Mono"/>
-          <w:color w:val="000000" w:themeColor="text1"/>
-          <w:sz w:val="19"/>
-          <w:szCs w:val="19"/>
-          <w:lang w:val="en-US"/>
-        </w:rPr>
-      </w:pPr>
-    </w:p>
-    <w:p>
-      <w:pPr>
-        <w:rPr>
-          <w:rFonts w:ascii="Cascadia Mono" w:hAnsi="Cascadia Mono" w:cs="Cascadia Mono"/>
-          <w:color w:val="000000" w:themeColor="text1"/>
-          <w:sz w:val="19"/>
-          <w:szCs w:val="19"/>
-          <w:lang w:val="en-US"/>
-        </w:rPr>
-      </w:pPr>
-    </w:p>
-    <w:p>
-      <w:pPr>
-        <w:rPr>
-          <w:rFonts w:ascii="Cascadia Mono" w:hAnsi="Cascadia Mono" w:cs="Cascadia Mono"/>
-          <w:color w:val="000000" w:themeColor="text1"/>
-          <w:sz w:val="19"/>
-          <w:szCs w:val="19"/>
         </w:rPr>
       </w:pPr>
     </w:p>
@@ -14000,12 +14402,28 @@
           <w:szCs w:val="28"/>
           <w:lang w:eastAsia="ru-RU"/>
         </w:rPr>
-        <w:lastRenderedPageBreak/>
         <w:t>Графический пользовательский интерфейс программного обеспечения и его описание</w:t>
       </w:r>
     </w:p>
     <w:p>
       <w:pPr>
+        <w:pStyle w:val="a7"/>
+        <w:spacing w:after="0" w:line="360" w:lineRule="auto"/>
+        <w:ind w:left="1134"/>
+        <w:jc w:val="both"/>
+        <w:rPr>
+          <w:rFonts w:ascii="Times New Roman" w:eastAsia="Times New Roman" w:hAnsi="Times New Roman" w:cs="Times New Roman"/>
+          <w:b/>
+          <w:bCs/>
+          <w:color w:val="000000" w:themeColor="text1"/>
+          <w:sz w:val="28"/>
+          <w:szCs w:val="28"/>
+          <w:lang w:eastAsia="ru-RU"/>
+        </w:rPr>
+      </w:pPr>
+    </w:p>
+    <w:p>
+      <w:pPr>
         <w:jc w:val="center"/>
         <w:rPr>
           <w:rFonts w:ascii="Times New Roman" w:hAnsi="Times New Roman" w:cs="Times New Roman"/>
@@ -14018,506 +14436,13 @@
       <w:r>
         <w:rPr>
           <w:noProof/>
+          <w:lang w:eastAsia="ru-RU"/>
         </w:rPr>
         <w:drawing>
           <wp:inline distT="0" distB="0" distL="0" distR="0" wp14:anchorId="33419A84" wp14:editId="171084B2">
             <wp:extent cx="5940425" cy="2153285"/>
             <wp:effectExtent l="0" t="0" r="3175" b="0"/>
             <wp:docPr id="1" name="Рисунок 1"/>
-            <wp:cNvGraphicFramePr>
-              <a:graphicFrameLocks xmlns:a="http://schemas.openxmlformats.org/drawingml/2006/main" noChangeAspect="1"/>
-            </wp:cNvGraphicFramePr>
-            <a:graphic xmlns:a="http://schemas.openxmlformats.org/drawingml/2006/main">
-              <a:graphicData uri="http://schemas.openxmlformats.org/drawingml/2006/picture">
-                <pic:pic xmlns:pic="http://schemas.openxmlformats.org/drawingml/2006/picture">
-                  <pic:nvPicPr>
-                    <pic:cNvPr id="1" name=""/>
-                    <pic:cNvPicPr/>
-                  </pic:nvPicPr>
-                  <pic:blipFill>
-                    <a:blip r:embed="rId14"/>
-                    <a:stretch>
-                      <a:fillRect/>
-                    </a:stretch>
-                  </pic:blipFill>
-                  <pic:spPr>
-                    <a:xfrm>
-                      <a:off x="0" y="0"/>
-                      <a:ext cx="5940425" cy="2153285"/>
-                    </a:xfrm>
-                    <a:prstGeom prst="rect">
-                      <a:avLst/>
-                    </a:prstGeom>
-                  </pic:spPr>
-                </pic:pic>
-              </a:graphicData>
-            </a:graphic>
-          </wp:inline>
-        </w:drawing>
-      </w:r>
-    </w:p>
-    <w:p>
-      <w:pPr>
-        <w:spacing w:after="0" w:line="360" w:lineRule="auto"/>
-        <w:jc w:val="center"/>
-        <w:rPr>
-          <w:rFonts w:ascii="Times New Roman" w:eastAsia="Times New Roman" w:hAnsi="Times New Roman" w:cs="Times New Roman"/>
-          <w:color w:val="000000" w:themeColor="text1"/>
-          <w:sz w:val="28"/>
-          <w:szCs w:val="28"/>
-          <w:lang w:eastAsia="ru-RU"/>
-        </w:rPr>
-      </w:pPr>
-      <w:r>
-        <w:rPr>
-          <w:rFonts w:ascii="Times New Roman" w:eastAsia="Times New Roman" w:hAnsi="Times New Roman" w:cs="Times New Roman"/>
-          <w:color w:val="000000" w:themeColor="text1"/>
-          <w:sz w:val="28"/>
-          <w:szCs w:val="28"/>
-          <w:lang w:eastAsia="ru-RU"/>
-        </w:rPr>
-        <w:t xml:space="preserve">Рисунок </w:t>
-      </w:r>
-      <w:r>
-        <w:rPr>
-          <w:rFonts w:ascii="Times New Roman" w:eastAsia="Times New Roman" w:hAnsi="Times New Roman" w:cs="Times New Roman"/>
-          <w:color w:val="000000" w:themeColor="text1"/>
-          <w:sz w:val="28"/>
-          <w:szCs w:val="28"/>
-          <w:lang w:eastAsia="ru-RU"/>
-        </w:rPr>
-        <w:t>3</w:t>
-      </w:r>
-      <w:r>
-        <w:rPr>
-          <w:rFonts w:ascii="Times New Roman" w:eastAsia="Times New Roman" w:hAnsi="Times New Roman" w:cs="Times New Roman"/>
-          <w:color w:val="000000" w:themeColor="text1"/>
-          <w:sz w:val="28"/>
-          <w:szCs w:val="28"/>
-          <w:lang w:eastAsia="ru-RU"/>
-        </w:rPr>
-        <w:t xml:space="preserve"> – Интерфейс главной формы</w:t>
-      </w:r>
-    </w:p>
-    <w:p>
-      <w:pPr>
-        <w:spacing w:after="0" w:line="360" w:lineRule="auto"/>
-        <w:rPr>
-          <w:rFonts w:ascii="Times New Roman" w:eastAsia="Times New Roman" w:hAnsi="Times New Roman" w:cs="Times New Roman"/>
-          <w:color w:val="000000" w:themeColor="text1"/>
-          <w:sz w:val="28"/>
-          <w:szCs w:val="28"/>
-          <w:lang w:eastAsia="ru-RU"/>
-        </w:rPr>
-      </w:pPr>
-    </w:p>
-    <w:p>
-      <w:pPr>
-        <w:spacing w:after="0" w:line="360" w:lineRule="auto"/>
-        <w:rPr>
-          <w:rFonts w:ascii="Times New Roman" w:eastAsia="Times New Roman" w:hAnsi="Times New Roman" w:cs="Times New Roman"/>
-          <w:color w:val="000000" w:themeColor="text1"/>
-          <w:sz w:val="28"/>
-          <w:szCs w:val="28"/>
-          <w:lang w:eastAsia="ru-RU"/>
-        </w:rPr>
-      </w:pPr>
-      <w:r>
-        <w:rPr>
-          <w:rFonts w:ascii="Times New Roman" w:eastAsia="Times New Roman" w:hAnsi="Times New Roman" w:cs="Times New Roman"/>
-          <w:color w:val="000000" w:themeColor="text1"/>
-          <w:sz w:val="28"/>
-          <w:szCs w:val="28"/>
-          <w:lang w:eastAsia="ru-RU"/>
-        </w:rPr>
-        <w:t xml:space="preserve">На форме присутствует таблица, подписанная «Предпросмотр». </w:t>
-      </w:r>
-      <w:r>
-        <w:rPr>
-          <w:rFonts w:ascii="Times New Roman" w:eastAsia="Times New Roman" w:hAnsi="Times New Roman" w:cs="Times New Roman"/>
-          <w:color w:val="000000" w:themeColor="text1"/>
-          <w:sz w:val="28"/>
-          <w:szCs w:val="28"/>
-          <w:lang w:eastAsia="ru-RU"/>
-        </w:rPr>
-        <w:t xml:space="preserve">В этой таблице отображается загруженная информация из </w:t>
-      </w:r>
-      <w:r>
-        <w:rPr>
-          <w:rFonts w:ascii="Times New Roman" w:eastAsia="Times New Roman" w:hAnsi="Times New Roman" w:cs="Times New Roman"/>
-          <w:color w:val="000000" w:themeColor="text1"/>
-          <w:sz w:val="28"/>
-          <w:szCs w:val="28"/>
-          <w:lang w:val="en-US" w:eastAsia="ru-RU"/>
-        </w:rPr>
-        <w:t>csv</w:t>
-      </w:r>
-      <w:r>
-        <w:rPr>
-          <w:rFonts w:ascii="Times New Roman" w:eastAsia="Times New Roman" w:hAnsi="Times New Roman" w:cs="Times New Roman"/>
-          <w:color w:val="000000" w:themeColor="text1"/>
-          <w:sz w:val="28"/>
-          <w:szCs w:val="28"/>
-          <w:lang w:eastAsia="ru-RU"/>
-        </w:rPr>
-        <w:t xml:space="preserve"> </w:t>
-      </w:r>
-      <w:r>
-        <w:rPr>
-          <w:rFonts w:ascii="Times New Roman" w:eastAsia="Times New Roman" w:hAnsi="Times New Roman" w:cs="Times New Roman"/>
-          <w:color w:val="000000" w:themeColor="text1"/>
-          <w:sz w:val="28"/>
-          <w:szCs w:val="28"/>
-          <w:lang w:eastAsia="ru-RU"/>
-        </w:rPr>
-        <w:t xml:space="preserve">файла. По кнопке «Выгрузка в </w:t>
-      </w:r>
-      <w:r>
-        <w:rPr>
-          <w:rFonts w:ascii="Times New Roman" w:eastAsia="Times New Roman" w:hAnsi="Times New Roman" w:cs="Times New Roman"/>
-          <w:color w:val="000000" w:themeColor="text1"/>
-          <w:sz w:val="28"/>
-          <w:szCs w:val="28"/>
-          <w:lang w:val="en-US" w:eastAsia="ru-RU"/>
-        </w:rPr>
-        <w:t>Excel</w:t>
-      </w:r>
-      <w:r>
-        <w:rPr>
-          <w:rFonts w:ascii="Times New Roman" w:eastAsia="Times New Roman" w:hAnsi="Times New Roman" w:cs="Times New Roman"/>
-          <w:color w:val="000000" w:themeColor="text1"/>
-          <w:sz w:val="28"/>
-          <w:szCs w:val="28"/>
-          <w:lang w:eastAsia="ru-RU"/>
-        </w:rPr>
-        <w:t>» происходит экспорт данных.</w:t>
-      </w:r>
-    </w:p>
-    <w:p>
-      <w:pPr>
-        <w:spacing w:after="0" w:line="360" w:lineRule="auto"/>
-        <w:jc w:val="center"/>
-        <w:rPr>
-          <w:rFonts w:ascii="Times New Roman" w:eastAsia="Times New Roman" w:hAnsi="Times New Roman" w:cs="Times New Roman"/>
-          <w:color w:val="000000" w:themeColor="text1"/>
-          <w:sz w:val="28"/>
-          <w:szCs w:val="28"/>
-          <w:lang w:eastAsia="ru-RU"/>
-        </w:rPr>
-      </w:pPr>
-    </w:p>
-    <w:p>
-      <w:pPr>
-        <w:pStyle w:val="a7"/>
-        <w:numPr>
-          <w:ilvl w:val="0"/>
-          <w:numId w:val="1"/>
-        </w:numPr>
-        <w:spacing w:after="0" w:line="360" w:lineRule="auto"/>
-        <w:ind w:left="1134" w:hanging="425"/>
-        <w:jc w:val="both"/>
-        <w:rPr>
-          <w:rFonts w:ascii="Times New Roman" w:eastAsia="Times New Roman" w:hAnsi="Times New Roman" w:cs="Times New Roman"/>
-          <w:b/>
-          <w:bCs/>
-          <w:color w:val="000000" w:themeColor="text1"/>
-          <w:sz w:val="28"/>
-          <w:szCs w:val="28"/>
-          <w:lang w:eastAsia="ru-RU"/>
-        </w:rPr>
-      </w:pPr>
-      <w:r>
-        <w:rPr>
-          <w:rFonts w:ascii="Times New Roman" w:eastAsia="Times New Roman" w:hAnsi="Times New Roman" w:cs="Times New Roman"/>
-          <w:b/>
-          <w:bCs/>
-          <w:color w:val="000000" w:themeColor="text1"/>
-          <w:sz w:val="28"/>
-          <w:szCs w:val="28"/>
-          <w:lang w:eastAsia="ru-RU"/>
-        </w:rPr>
-        <w:t>Подтверждение соответствия графического пользовательского интерфейса требованиям к оформлению</w:t>
-      </w:r>
-    </w:p>
-    <w:p>
-      <w:pPr>
-        <w:spacing w:after="0" w:line="360" w:lineRule="auto"/>
-        <w:jc w:val="center"/>
-        <w:rPr>
-          <w:rFonts w:ascii="Times New Roman" w:eastAsia="Times New Roman" w:hAnsi="Times New Roman" w:cs="Times New Roman"/>
-          <w:color w:val="000000" w:themeColor="text1"/>
-          <w:sz w:val="28"/>
-          <w:szCs w:val="28"/>
-          <w:lang w:eastAsia="ru-RU"/>
-        </w:rPr>
-      </w:pPr>
-      <w:r>
-        <w:rPr>
-          <w:noProof/>
-        </w:rPr>
-        <w:drawing>
-          <wp:inline distT="0" distB="0" distL="0" distR="0" wp14:anchorId="12C74D0E" wp14:editId="1E27D9AB">
-            <wp:extent cx="6072505" cy="2257425"/>
-            <wp:effectExtent l="0" t="0" r="4445" b="9525"/>
-            <wp:docPr id="5" name="Рисунок 5"/>
-            <wp:cNvGraphicFramePr>
-              <a:graphicFrameLocks xmlns:a="http://schemas.openxmlformats.org/drawingml/2006/main" noChangeAspect="1"/>
-            </wp:cNvGraphicFramePr>
-            <a:graphic xmlns:a="http://schemas.openxmlformats.org/drawingml/2006/main">
-              <a:graphicData uri="http://schemas.openxmlformats.org/drawingml/2006/picture">
-                <pic:pic xmlns:pic="http://schemas.openxmlformats.org/drawingml/2006/picture">
-                  <pic:nvPicPr>
-                    <pic:cNvPr id="1" name=""/>
-                    <pic:cNvPicPr/>
-                  </pic:nvPicPr>
-                  <pic:blipFill>
-                    <a:blip r:embed="rId15"/>
-                    <a:stretch>
-                      <a:fillRect/>
-                    </a:stretch>
-                  </pic:blipFill>
-                  <pic:spPr>
-                    <a:xfrm>
-                      <a:off x="0" y="0"/>
-                      <a:ext cx="6093972" cy="2265405"/>
-                    </a:xfrm>
-                    <a:prstGeom prst="rect">
-                      <a:avLst/>
-                    </a:prstGeom>
-                  </pic:spPr>
-                </pic:pic>
-              </a:graphicData>
-            </a:graphic>
-          </wp:inline>
-        </w:drawing>
-      </w:r>
-      <w:r>
-        <w:rPr>
-          <w:rFonts w:ascii="Times New Roman" w:eastAsia="Times New Roman" w:hAnsi="Times New Roman" w:cs="Times New Roman"/>
-          <w:color w:val="000000" w:themeColor="text1"/>
-          <w:sz w:val="28"/>
-          <w:szCs w:val="28"/>
-          <w:lang w:eastAsia="ru-RU"/>
-        </w:rPr>
-        <w:t xml:space="preserve">Рисунок </w:t>
-      </w:r>
-      <w:r>
-        <w:rPr>
-          <w:rFonts w:ascii="Times New Roman" w:eastAsia="Times New Roman" w:hAnsi="Times New Roman" w:cs="Times New Roman"/>
-          <w:color w:val="000000" w:themeColor="text1"/>
-          <w:sz w:val="28"/>
-          <w:szCs w:val="28"/>
-          <w:lang w:eastAsia="ru-RU"/>
-        </w:rPr>
-        <w:t>4</w:t>
-      </w:r>
-      <w:r>
-        <w:rPr>
-          <w:rFonts w:ascii="Times New Roman" w:eastAsia="Times New Roman" w:hAnsi="Times New Roman" w:cs="Times New Roman"/>
-          <w:color w:val="000000" w:themeColor="text1"/>
-          <w:sz w:val="28"/>
-          <w:szCs w:val="28"/>
-          <w:lang w:eastAsia="ru-RU"/>
-        </w:rPr>
-        <w:t xml:space="preserve"> – Подтверждение соответствия графического пользовательского интерфейса требованиям к оформлению</w:t>
-      </w:r>
-    </w:p>
-    <w:p>
-      <w:pPr>
-        <w:spacing w:after="0" w:line="360" w:lineRule="auto"/>
-        <w:jc w:val="center"/>
-        <w:rPr>
-          <w:rFonts w:ascii="Times New Roman" w:eastAsia="Times New Roman" w:hAnsi="Times New Roman" w:cs="Times New Roman"/>
-          <w:color w:val="000000" w:themeColor="text1"/>
-          <w:sz w:val="28"/>
-          <w:szCs w:val="28"/>
-          <w:lang w:val="en-US" w:eastAsia="ru-RU"/>
-        </w:rPr>
-      </w:pPr>
-    </w:p>
-    <w:p>
-      <w:pPr>
-        <w:spacing w:after="0" w:line="360" w:lineRule="auto"/>
-        <w:rPr>
-          <w:rFonts w:ascii="Times New Roman" w:eastAsia="Times New Roman" w:hAnsi="Times New Roman" w:cs="Times New Roman"/>
-          <w:b/>
-          <w:bCs/>
-          <w:color w:val="000000" w:themeColor="text1"/>
-          <w:sz w:val="28"/>
-          <w:szCs w:val="28"/>
-          <w:lang w:eastAsia="ru-RU"/>
-        </w:rPr>
-      </w:pPr>
-      <w:r>
-        <w:rPr>
-          <w:rFonts w:ascii="Times New Roman" w:eastAsia="Times New Roman" w:hAnsi="Times New Roman" w:cs="Times New Roman"/>
-          <w:color w:val="000000" w:themeColor="text1"/>
-          <w:sz w:val="28"/>
-          <w:szCs w:val="28"/>
-          <w:lang w:eastAsia="ru-RU"/>
-        </w:rPr>
-        <w:t xml:space="preserve">На форме присутствует возможность предпросмотра данных из </w:t>
-      </w:r>
-      <w:r>
-        <w:rPr>
-          <w:rFonts w:ascii="Times New Roman" w:eastAsia="Times New Roman" w:hAnsi="Times New Roman" w:cs="Times New Roman"/>
-          <w:color w:val="000000" w:themeColor="text1"/>
-          <w:sz w:val="28"/>
-          <w:szCs w:val="28"/>
-          <w:lang w:val="en-US" w:eastAsia="ru-RU"/>
-        </w:rPr>
-        <w:t>csv</w:t>
-      </w:r>
-      <w:r>
-        <w:rPr>
-          <w:rFonts w:ascii="Times New Roman" w:eastAsia="Times New Roman" w:hAnsi="Times New Roman" w:cs="Times New Roman"/>
-          <w:color w:val="000000" w:themeColor="text1"/>
-          <w:sz w:val="28"/>
-          <w:szCs w:val="28"/>
-          <w:lang w:eastAsia="ru-RU"/>
-        </w:rPr>
-        <w:t xml:space="preserve"> </w:t>
-      </w:r>
-      <w:r>
-        <w:rPr>
-          <w:rFonts w:ascii="Times New Roman" w:eastAsia="Times New Roman" w:hAnsi="Times New Roman" w:cs="Times New Roman"/>
-          <w:color w:val="000000" w:themeColor="text1"/>
-          <w:sz w:val="28"/>
-          <w:szCs w:val="28"/>
-          <w:lang w:eastAsia="ru-RU"/>
-        </w:rPr>
-        <w:t>файла, а также кнопка, позволяющая выгруз</w:t>
-      </w:r>
-      <w:r>
-        <w:rPr>
-          <w:rFonts w:ascii="Times New Roman" w:eastAsia="Times New Roman" w:hAnsi="Times New Roman" w:cs="Times New Roman"/>
-          <w:color w:val="000000" w:themeColor="text1"/>
-          <w:sz w:val="28"/>
-          <w:szCs w:val="28"/>
-          <w:lang w:eastAsia="ru-RU"/>
-        </w:rPr>
-        <w:t xml:space="preserve">ки </w:t>
-      </w:r>
-      <w:r>
-        <w:rPr>
-          <w:rFonts w:ascii="Times New Roman" w:eastAsia="Times New Roman" w:hAnsi="Times New Roman" w:cs="Times New Roman"/>
-          <w:color w:val="000000" w:themeColor="text1"/>
-          <w:sz w:val="28"/>
-          <w:szCs w:val="28"/>
-          <w:lang w:eastAsia="ru-RU"/>
-        </w:rPr>
-        <w:t>данны</w:t>
-      </w:r>
-      <w:r>
-        <w:rPr>
-          <w:rFonts w:ascii="Times New Roman" w:eastAsia="Times New Roman" w:hAnsi="Times New Roman" w:cs="Times New Roman"/>
-          <w:color w:val="000000" w:themeColor="text1"/>
-          <w:sz w:val="28"/>
-          <w:szCs w:val="28"/>
-          <w:lang w:eastAsia="ru-RU"/>
-        </w:rPr>
-        <w:t>х</w:t>
-      </w:r>
-      <w:r>
-        <w:rPr>
-          <w:rFonts w:ascii="Times New Roman" w:eastAsia="Times New Roman" w:hAnsi="Times New Roman" w:cs="Times New Roman"/>
-          <w:color w:val="000000" w:themeColor="text1"/>
-          <w:sz w:val="28"/>
-          <w:szCs w:val="28"/>
-          <w:lang w:eastAsia="ru-RU"/>
-        </w:rPr>
-        <w:t xml:space="preserve"> в </w:t>
-      </w:r>
-      <w:r>
-        <w:rPr>
-          <w:rFonts w:ascii="Times New Roman" w:eastAsia="Times New Roman" w:hAnsi="Times New Roman" w:cs="Times New Roman"/>
-          <w:color w:val="000000" w:themeColor="text1"/>
-          <w:sz w:val="28"/>
-          <w:szCs w:val="28"/>
-          <w:lang w:val="en-US" w:eastAsia="ru-RU"/>
-        </w:rPr>
-        <w:t>Excel</w:t>
-      </w:r>
-      <w:r>
-        <w:rPr>
-          <w:rFonts w:ascii="Times New Roman" w:eastAsia="Times New Roman" w:hAnsi="Times New Roman" w:cs="Times New Roman"/>
-          <w:b/>
-          <w:bCs/>
-          <w:color w:val="000000" w:themeColor="text1"/>
-          <w:sz w:val="28"/>
-          <w:szCs w:val="28"/>
-          <w:lang w:eastAsia="ru-RU"/>
-        </w:rPr>
-        <w:t>.</w:t>
-      </w:r>
-    </w:p>
-    <w:p>
-      <w:pPr>
-        <w:pStyle w:val="a7"/>
-        <w:numPr>
-          <w:ilvl w:val="0"/>
-          <w:numId w:val="1"/>
-        </w:numPr>
-        <w:spacing w:after="0" w:line="360" w:lineRule="auto"/>
-        <w:ind w:left="1134" w:hanging="425"/>
-        <w:jc w:val="both"/>
-        <w:rPr>
-          <w:rFonts w:ascii="Times New Roman" w:eastAsia="Times New Roman" w:hAnsi="Times New Roman" w:cs="Times New Roman"/>
-          <w:b/>
-          <w:bCs/>
-          <w:color w:val="000000" w:themeColor="text1"/>
-          <w:sz w:val="28"/>
-          <w:szCs w:val="28"/>
-          <w:lang w:eastAsia="ru-RU"/>
-        </w:rPr>
-      </w:pPr>
-      <w:r>
-        <w:rPr>
-          <w:rFonts w:ascii="Times New Roman" w:eastAsia="Times New Roman" w:hAnsi="Times New Roman" w:cs="Times New Roman"/>
-          <w:b/>
-          <w:bCs/>
-          <w:color w:val="000000" w:themeColor="text1"/>
-          <w:sz w:val="28"/>
-          <w:szCs w:val="28"/>
-          <w:lang w:eastAsia="ru-RU"/>
-        </w:rPr>
-        <w:lastRenderedPageBreak/>
-        <w:t xml:space="preserve"> </w:t>
-      </w:r>
-      <w:r>
-        <w:rPr>
-          <w:rFonts w:ascii="Times New Roman" w:eastAsia="Times New Roman" w:hAnsi="Times New Roman" w:cs="Times New Roman"/>
-          <w:b/>
-          <w:bCs/>
-          <w:color w:val="000000" w:themeColor="text1"/>
-          <w:sz w:val="28"/>
-          <w:szCs w:val="28"/>
-          <w:lang w:eastAsia="ru-RU"/>
-        </w:rPr>
-        <w:t>Расчёт тестовых примеров с использованием составленного программного обеспечения</w:t>
-      </w:r>
-    </w:p>
-    <w:p>
-      <w:pPr>
-        <w:spacing w:after="0" w:line="360" w:lineRule="auto"/>
-        <w:jc w:val="center"/>
-        <w:rPr>
-          <w:rFonts w:ascii="Times New Roman" w:eastAsia="Times New Roman" w:hAnsi="Times New Roman" w:cs="Times New Roman"/>
-          <w:color w:val="000000" w:themeColor="text1"/>
-          <w:sz w:val="28"/>
-          <w:szCs w:val="28"/>
-          <w:lang w:eastAsia="ru-RU"/>
-        </w:rPr>
-      </w:pPr>
-      <w:r>
-        <w:rPr>
-          <w:noProof/>
-        </w:rPr>
-        <w:drawing>
-          <wp:inline distT="0" distB="0" distL="0" distR="0" wp14:anchorId="12EA2489" wp14:editId="251A7BD1">
-            <wp:extent cx="5940425" cy="1628775"/>
-            <wp:effectExtent l="0" t="0" r="3175" b="9525"/>
-            <wp:docPr id="6" name="Рисунок 6"/>
             <wp:cNvGraphicFramePr>
               <a:graphicFrameLocks xmlns:a="http://schemas.openxmlformats.org/drawingml/2006/main" noChangeAspect="1"/>
             </wp:cNvGraphicFramePr>
@@ -14537,6 +14462,591 @@
                   <pic:spPr>
                     <a:xfrm>
                       <a:off x="0" y="0"/>
+                      <a:ext cx="5940425" cy="2153285"/>
+                    </a:xfrm>
+                    <a:prstGeom prst="rect">
+                      <a:avLst/>
+                    </a:prstGeom>
+                  </pic:spPr>
+                </pic:pic>
+              </a:graphicData>
+            </a:graphic>
+          </wp:inline>
+        </w:drawing>
+      </w:r>
+    </w:p>
+    <w:p>
+      <w:pPr>
+        <w:spacing w:after="0" w:line="360" w:lineRule="auto"/>
+        <w:jc w:val="center"/>
+        <w:rPr>
+          <w:rFonts w:ascii="Times New Roman" w:eastAsia="Times New Roman" w:hAnsi="Times New Roman" w:cs="Times New Roman"/>
+          <w:color w:val="000000" w:themeColor="text1"/>
+          <w:sz w:val="28"/>
+          <w:szCs w:val="28"/>
+          <w:lang w:eastAsia="ru-RU"/>
+        </w:rPr>
+      </w:pPr>
+      <w:r>
+        <w:rPr>
+          <w:rFonts w:ascii="Times New Roman" w:eastAsia="Times New Roman" w:hAnsi="Times New Roman" w:cs="Times New Roman"/>
+          <w:color w:val="000000" w:themeColor="text1"/>
+          <w:sz w:val="28"/>
+          <w:szCs w:val="28"/>
+          <w:lang w:eastAsia="ru-RU"/>
+        </w:rPr>
+        <w:t xml:space="preserve">Рисунок </w:t>
+      </w:r>
+      <w:r>
+        <w:rPr>
+          <w:rFonts w:ascii="Times New Roman" w:eastAsia="Times New Roman" w:hAnsi="Times New Roman" w:cs="Times New Roman"/>
+          <w:color w:val="000000" w:themeColor="text1"/>
+          <w:sz w:val="28"/>
+          <w:szCs w:val="28"/>
+          <w:lang w:eastAsia="ru-RU"/>
+        </w:rPr>
+        <w:t>3</w:t>
+      </w:r>
+      <w:r>
+        <w:rPr>
+          <w:rFonts w:ascii="Times New Roman" w:eastAsia="Times New Roman" w:hAnsi="Times New Roman" w:cs="Times New Roman"/>
+          <w:color w:val="000000" w:themeColor="text1"/>
+          <w:sz w:val="28"/>
+          <w:szCs w:val="28"/>
+          <w:lang w:eastAsia="ru-RU"/>
+        </w:rPr>
+        <w:t xml:space="preserve"> – Интерфейс главной формы</w:t>
+      </w:r>
+    </w:p>
+    <w:p>
+      <w:pPr>
+        <w:spacing w:after="0" w:line="360" w:lineRule="auto"/>
+        <w:rPr>
+          <w:rFonts w:ascii="Times New Roman" w:eastAsia="Times New Roman" w:hAnsi="Times New Roman" w:cs="Times New Roman"/>
+          <w:color w:val="000000" w:themeColor="text1"/>
+          <w:sz w:val="28"/>
+          <w:szCs w:val="28"/>
+          <w:lang w:eastAsia="ru-RU"/>
+        </w:rPr>
+      </w:pPr>
+    </w:p>
+    <w:p>
+      <w:pPr>
+        <w:spacing w:after="0" w:line="360" w:lineRule="auto"/>
+        <w:ind w:firstLine="708"/>
+        <w:jc w:val="both"/>
+        <w:rPr>
+          <w:rFonts w:ascii="Times New Roman" w:eastAsia="Times New Roman" w:hAnsi="Times New Roman" w:cs="Times New Roman"/>
+          <w:color w:val="000000" w:themeColor="text1"/>
+          <w:sz w:val="28"/>
+          <w:szCs w:val="28"/>
+          <w:lang w:eastAsia="ru-RU"/>
+        </w:rPr>
+      </w:pPr>
+      <w:r>
+        <w:rPr>
+          <w:rFonts w:ascii="Times New Roman" w:eastAsia="Times New Roman" w:hAnsi="Times New Roman" w:cs="Times New Roman"/>
+          <w:color w:val="000000" w:themeColor="text1"/>
+          <w:sz w:val="28"/>
+          <w:szCs w:val="28"/>
+          <w:lang w:eastAsia="ru-RU"/>
+        </w:rPr>
+        <w:t xml:space="preserve">На форме присутствует таблица, подписанная «Предпросмотр». </w:t>
+      </w:r>
+      <w:r>
+        <w:rPr>
+          <w:rFonts w:ascii="Times New Roman" w:eastAsia="Times New Roman" w:hAnsi="Times New Roman" w:cs="Times New Roman"/>
+          <w:color w:val="000000" w:themeColor="text1"/>
+          <w:sz w:val="28"/>
+          <w:szCs w:val="28"/>
+          <w:lang w:eastAsia="ru-RU"/>
+        </w:rPr>
+        <w:t xml:space="preserve">В этой таблице отображается загруженная информация из </w:t>
+      </w:r>
+      <w:r>
+        <w:rPr>
+          <w:rFonts w:ascii="Times New Roman" w:eastAsia="Times New Roman" w:hAnsi="Times New Roman" w:cs="Times New Roman"/>
+          <w:i/>
+          <w:color w:val="000000" w:themeColor="text1"/>
+          <w:sz w:val="28"/>
+          <w:szCs w:val="28"/>
+          <w:lang w:val="en-US" w:eastAsia="ru-RU"/>
+        </w:rPr>
+        <w:t>csv</w:t>
+      </w:r>
+      <w:r>
+        <w:rPr>
+          <w:rFonts w:ascii="Times New Roman" w:eastAsia="Times New Roman" w:hAnsi="Times New Roman" w:cs="Times New Roman"/>
+          <w:color w:val="000000" w:themeColor="text1"/>
+          <w:sz w:val="28"/>
+          <w:szCs w:val="28"/>
+          <w:lang w:eastAsia="ru-RU"/>
+        </w:rPr>
+        <w:t xml:space="preserve"> </w:t>
+      </w:r>
+      <w:r>
+        <w:rPr>
+          <w:rFonts w:ascii="Times New Roman" w:eastAsia="Times New Roman" w:hAnsi="Times New Roman" w:cs="Times New Roman"/>
+          <w:color w:val="000000" w:themeColor="text1"/>
+          <w:sz w:val="28"/>
+          <w:szCs w:val="28"/>
+          <w:lang w:eastAsia="ru-RU"/>
+        </w:rPr>
+        <w:t xml:space="preserve">файла. По кнопке «Выгрузка в </w:t>
+      </w:r>
+      <w:r>
+        <w:rPr>
+          <w:rFonts w:ascii="Times New Roman" w:eastAsia="Times New Roman" w:hAnsi="Times New Roman" w:cs="Times New Roman"/>
+          <w:i/>
+          <w:color w:val="000000" w:themeColor="text1"/>
+          <w:sz w:val="28"/>
+          <w:szCs w:val="28"/>
+          <w:lang w:val="en-US" w:eastAsia="ru-RU"/>
+        </w:rPr>
+        <w:t>Excel</w:t>
+      </w:r>
+      <w:r>
+        <w:rPr>
+          <w:rFonts w:ascii="Times New Roman" w:eastAsia="Times New Roman" w:hAnsi="Times New Roman" w:cs="Times New Roman"/>
+          <w:color w:val="000000" w:themeColor="text1"/>
+          <w:sz w:val="28"/>
+          <w:szCs w:val="28"/>
+          <w:lang w:eastAsia="ru-RU"/>
+        </w:rPr>
+        <w:t>» происходит экспорт данных.</w:t>
+      </w:r>
+    </w:p>
+    <w:p>
+      <w:pPr>
+        <w:spacing w:after="0" w:line="360" w:lineRule="auto"/>
+        <w:jc w:val="center"/>
+        <w:rPr>
+          <w:rFonts w:ascii="Times New Roman" w:eastAsia="Times New Roman" w:hAnsi="Times New Roman" w:cs="Times New Roman"/>
+          <w:color w:val="000000" w:themeColor="text1"/>
+          <w:sz w:val="28"/>
+          <w:szCs w:val="28"/>
+          <w:lang w:eastAsia="ru-RU"/>
+        </w:rPr>
+      </w:pPr>
+    </w:p>
+    <w:p>
+      <w:pPr>
+        <w:rPr>
+          <w:rFonts w:ascii="Times New Roman" w:eastAsia="Times New Roman" w:hAnsi="Times New Roman" w:cs="Times New Roman"/>
+          <w:b/>
+          <w:bCs/>
+          <w:color w:val="000000" w:themeColor="text1"/>
+          <w:sz w:val="28"/>
+          <w:szCs w:val="28"/>
+          <w:lang w:eastAsia="ru-RU"/>
+        </w:rPr>
+      </w:pPr>
+      <w:r>
+        <w:rPr>
+          <w:rFonts w:ascii="Times New Roman" w:eastAsia="Times New Roman" w:hAnsi="Times New Roman" w:cs="Times New Roman"/>
+          <w:b/>
+          <w:bCs/>
+          <w:color w:val="000000" w:themeColor="text1"/>
+          <w:sz w:val="28"/>
+          <w:szCs w:val="28"/>
+          <w:lang w:eastAsia="ru-RU"/>
+        </w:rPr>
+        <w:br w:type="page"/>
+      </w:r>
+    </w:p>
+    <w:p>
+      <w:pPr>
+        <w:pStyle w:val="a7"/>
+        <w:numPr>
+          <w:ilvl w:val="0"/>
+          <w:numId w:val="1"/>
+        </w:numPr>
+        <w:spacing w:after="0" w:line="360" w:lineRule="auto"/>
+        <w:ind w:left="1134" w:hanging="425"/>
+        <w:jc w:val="both"/>
+        <w:rPr>
+          <w:rFonts w:ascii="Times New Roman" w:eastAsia="Times New Roman" w:hAnsi="Times New Roman" w:cs="Times New Roman"/>
+          <w:b/>
+          <w:bCs/>
+          <w:color w:val="000000" w:themeColor="text1"/>
+          <w:sz w:val="28"/>
+          <w:szCs w:val="28"/>
+          <w:lang w:eastAsia="ru-RU"/>
+        </w:rPr>
+      </w:pPr>
+      <w:r>
+        <w:rPr>
+          <w:rFonts w:ascii="Times New Roman" w:eastAsia="Times New Roman" w:hAnsi="Times New Roman" w:cs="Times New Roman"/>
+          <w:b/>
+          <w:bCs/>
+          <w:color w:val="000000" w:themeColor="text1"/>
+          <w:sz w:val="28"/>
+          <w:szCs w:val="28"/>
+          <w:lang w:eastAsia="ru-RU"/>
+        </w:rPr>
+        <w:lastRenderedPageBreak/>
+        <w:t>Подтверждение соответствия графического пользовательского интерфейса требованиям к оформлению</w:t>
+      </w:r>
+    </w:p>
+    <w:p>
+      <w:pPr>
+        <w:pStyle w:val="a7"/>
+        <w:spacing w:after="0" w:line="360" w:lineRule="auto"/>
+        <w:ind w:left="1134"/>
+        <w:jc w:val="both"/>
+        <w:rPr>
+          <w:rFonts w:ascii="Times New Roman" w:eastAsia="Times New Roman" w:hAnsi="Times New Roman" w:cs="Times New Roman"/>
+          <w:b/>
+          <w:bCs/>
+          <w:color w:val="000000" w:themeColor="text1"/>
+          <w:sz w:val="28"/>
+          <w:szCs w:val="28"/>
+          <w:lang w:eastAsia="ru-RU"/>
+        </w:rPr>
+      </w:pPr>
+    </w:p>
+    <w:p>
+      <w:pPr>
+        <w:spacing w:after="0" w:line="360" w:lineRule="auto"/>
+        <w:jc w:val="center"/>
+        <w:rPr>
+          <w:rFonts w:ascii="Times New Roman" w:eastAsia="Times New Roman" w:hAnsi="Times New Roman" w:cs="Times New Roman"/>
+          <w:color w:val="000000" w:themeColor="text1"/>
+          <w:sz w:val="28"/>
+          <w:szCs w:val="28"/>
+          <w:lang w:eastAsia="ru-RU"/>
+        </w:rPr>
+      </w:pPr>
+      <w:r>
+        <w:rPr>
+          <w:noProof/>
+          <w:lang w:eastAsia="ru-RU"/>
+        </w:rPr>
+        <w:drawing>
+          <wp:inline distT="0" distB="0" distL="0" distR="0" wp14:anchorId="12C74D0E" wp14:editId="1E27D9AB">
+            <wp:extent cx="6072505" cy="2257425"/>
+            <wp:effectExtent l="0" t="0" r="4445" b="9525"/>
+            <wp:docPr id="5" name="Рисунок 5"/>
+            <wp:cNvGraphicFramePr>
+              <a:graphicFrameLocks xmlns:a="http://schemas.openxmlformats.org/drawingml/2006/main" noChangeAspect="1"/>
+            </wp:cNvGraphicFramePr>
+            <a:graphic xmlns:a="http://schemas.openxmlformats.org/drawingml/2006/main">
+              <a:graphicData uri="http://schemas.openxmlformats.org/drawingml/2006/picture">
+                <pic:pic xmlns:pic="http://schemas.openxmlformats.org/drawingml/2006/picture">
+                  <pic:nvPicPr>
+                    <pic:cNvPr id="1" name=""/>
+                    <pic:cNvPicPr/>
+                  </pic:nvPicPr>
+                  <pic:blipFill>
+                    <a:blip r:embed="rId17"/>
+                    <a:stretch>
+                      <a:fillRect/>
+                    </a:stretch>
+                  </pic:blipFill>
+                  <pic:spPr>
+                    <a:xfrm>
+                      <a:off x="0" y="0"/>
+                      <a:ext cx="6093972" cy="2265405"/>
+                    </a:xfrm>
+                    <a:prstGeom prst="rect">
+                      <a:avLst/>
+                    </a:prstGeom>
+                  </pic:spPr>
+                </pic:pic>
+              </a:graphicData>
+            </a:graphic>
+          </wp:inline>
+        </w:drawing>
+      </w:r>
+      <w:r>
+        <w:rPr>
+          <w:rFonts w:ascii="Times New Roman" w:eastAsia="Times New Roman" w:hAnsi="Times New Roman" w:cs="Times New Roman"/>
+          <w:color w:val="000000" w:themeColor="text1"/>
+          <w:sz w:val="28"/>
+          <w:szCs w:val="28"/>
+          <w:lang w:eastAsia="ru-RU"/>
+        </w:rPr>
+        <w:t xml:space="preserve">Рисунок </w:t>
+      </w:r>
+      <w:r>
+        <w:rPr>
+          <w:rFonts w:ascii="Times New Roman" w:eastAsia="Times New Roman" w:hAnsi="Times New Roman" w:cs="Times New Roman"/>
+          <w:color w:val="000000" w:themeColor="text1"/>
+          <w:sz w:val="28"/>
+          <w:szCs w:val="28"/>
+          <w:lang w:eastAsia="ru-RU"/>
+        </w:rPr>
+        <w:t>4</w:t>
+      </w:r>
+      <w:r>
+        <w:rPr>
+          <w:rFonts w:ascii="Times New Roman" w:eastAsia="Times New Roman" w:hAnsi="Times New Roman" w:cs="Times New Roman"/>
+          <w:color w:val="000000" w:themeColor="text1"/>
+          <w:sz w:val="28"/>
+          <w:szCs w:val="28"/>
+          <w:lang w:eastAsia="ru-RU"/>
+        </w:rPr>
+        <w:t xml:space="preserve"> – Подтверждение соответствия графического пользовательского интерфейса требованиям к оформлению</w:t>
+      </w:r>
+    </w:p>
+    <w:p>
+      <w:pPr>
+        <w:spacing w:after="0" w:line="360" w:lineRule="auto"/>
+        <w:jc w:val="center"/>
+        <w:rPr>
+          <w:rFonts w:ascii="Times New Roman" w:eastAsia="Times New Roman" w:hAnsi="Times New Roman" w:cs="Times New Roman"/>
+          <w:color w:val="000000" w:themeColor="text1"/>
+          <w:sz w:val="28"/>
+          <w:szCs w:val="28"/>
+          <w:lang w:eastAsia="ru-RU"/>
+        </w:rPr>
+      </w:pPr>
+    </w:p>
+    <w:p>
+      <w:pPr>
+        <w:spacing w:after="0" w:line="360" w:lineRule="auto"/>
+        <w:ind w:firstLine="708"/>
+        <w:jc w:val="both"/>
+        <w:rPr>
+          <w:rFonts w:ascii="Times New Roman" w:eastAsia="Times New Roman" w:hAnsi="Times New Roman" w:cs="Times New Roman"/>
+          <w:b/>
+          <w:bCs/>
+          <w:color w:val="000000" w:themeColor="text1"/>
+          <w:sz w:val="28"/>
+          <w:szCs w:val="28"/>
+          <w:lang w:eastAsia="ru-RU"/>
+        </w:rPr>
+      </w:pPr>
+      <w:commentRangeStart w:id="5"/>
+      <w:r>
+        <w:rPr>
+          <w:rFonts w:ascii="Times New Roman" w:eastAsia="Times New Roman" w:hAnsi="Times New Roman" w:cs="Times New Roman"/>
+          <w:color w:val="000000" w:themeColor="text1"/>
+          <w:sz w:val="28"/>
+          <w:szCs w:val="28"/>
+          <w:lang w:eastAsia="ru-RU"/>
+        </w:rPr>
+        <w:t xml:space="preserve">На форме присутствует возможность предпросмотра данных из </w:t>
+      </w:r>
+      <w:r>
+        <w:rPr>
+          <w:rFonts w:ascii="Times New Roman" w:eastAsia="Times New Roman" w:hAnsi="Times New Roman" w:cs="Times New Roman"/>
+          <w:i/>
+          <w:color w:val="000000" w:themeColor="text1"/>
+          <w:sz w:val="28"/>
+          <w:szCs w:val="28"/>
+          <w:lang w:val="en-US" w:eastAsia="ru-RU"/>
+        </w:rPr>
+        <w:t>csv</w:t>
+      </w:r>
+      <w:r>
+        <w:rPr>
+          <w:rFonts w:ascii="Times New Roman" w:eastAsia="Times New Roman" w:hAnsi="Times New Roman" w:cs="Times New Roman"/>
+          <w:color w:val="000000" w:themeColor="text1"/>
+          <w:sz w:val="28"/>
+          <w:szCs w:val="28"/>
+          <w:lang w:eastAsia="ru-RU"/>
+        </w:rPr>
+        <w:t xml:space="preserve"> </w:t>
+      </w:r>
+      <w:r>
+        <w:rPr>
+          <w:rFonts w:ascii="Times New Roman" w:eastAsia="Times New Roman" w:hAnsi="Times New Roman" w:cs="Times New Roman"/>
+          <w:color w:val="000000" w:themeColor="text1"/>
+          <w:sz w:val="28"/>
+          <w:szCs w:val="28"/>
+          <w:lang w:eastAsia="ru-RU"/>
+        </w:rPr>
+        <w:t>файла, а также кнопка, позволяющая выгруз</w:t>
+      </w:r>
+      <w:r>
+        <w:rPr>
+          <w:rFonts w:ascii="Times New Roman" w:eastAsia="Times New Roman" w:hAnsi="Times New Roman" w:cs="Times New Roman"/>
+          <w:color w:val="000000" w:themeColor="text1"/>
+          <w:sz w:val="28"/>
+          <w:szCs w:val="28"/>
+          <w:lang w:eastAsia="ru-RU"/>
+        </w:rPr>
+        <w:t xml:space="preserve">ки </w:t>
+      </w:r>
+      <w:r>
+        <w:rPr>
+          <w:rFonts w:ascii="Times New Roman" w:eastAsia="Times New Roman" w:hAnsi="Times New Roman" w:cs="Times New Roman"/>
+          <w:color w:val="000000" w:themeColor="text1"/>
+          <w:sz w:val="28"/>
+          <w:szCs w:val="28"/>
+          <w:lang w:eastAsia="ru-RU"/>
+        </w:rPr>
+        <w:t>данны</w:t>
+      </w:r>
+      <w:r>
+        <w:rPr>
+          <w:rFonts w:ascii="Times New Roman" w:eastAsia="Times New Roman" w:hAnsi="Times New Roman" w:cs="Times New Roman"/>
+          <w:color w:val="000000" w:themeColor="text1"/>
+          <w:sz w:val="28"/>
+          <w:szCs w:val="28"/>
+          <w:lang w:eastAsia="ru-RU"/>
+        </w:rPr>
+        <w:t>х</w:t>
+      </w:r>
+      <w:r>
+        <w:rPr>
+          <w:rFonts w:ascii="Times New Roman" w:eastAsia="Times New Roman" w:hAnsi="Times New Roman" w:cs="Times New Roman"/>
+          <w:color w:val="000000" w:themeColor="text1"/>
+          <w:sz w:val="28"/>
+          <w:szCs w:val="28"/>
+          <w:lang w:eastAsia="ru-RU"/>
+        </w:rPr>
+        <w:t xml:space="preserve"> в </w:t>
+      </w:r>
+      <w:r>
+        <w:rPr>
+          <w:rFonts w:ascii="Times New Roman" w:eastAsia="Times New Roman" w:hAnsi="Times New Roman" w:cs="Times New Roman"/>
+          <w:i/>
+          <w:color w:val="000000" w:themeColor="text1"/>
+          <w:sz w:val="28"/>
+          <w:szCs w:val="28"/>
+          <w:lang w:val="en-US" w:eastAsia="ru-RU"/>
+        </w:rPr>
+        <w:t>Excel</w:t>
+      </w:r>
+      <w:r>
+        <w:rPr>
+          <w:rFonts w:ascii="Times New Roman" w:eastAsia="Times New Roman" w:hAnsi="Times New Roman" w:cs="Times New Roman"/>
+          <w:b/>
+          <w:bCs/>
+          <w:color w:val="000000" w:themeColor="text1"/>
+          <w:sz w:val="28"/>
+          <w:szCs w:val="28"/>
+          <w:lang w:eastAsia="ru-RU"/>
+        </w:rPr>
+        <w:t>.</w:t>
+      </w:r>
+      <w:commentRangeEnd w:id="5"/>
+      <w:r>
+        <w:rPr>
+          <w:rStyle w:val="a8"/>
+        </w:rPr>
+        <w:commentReference w:id="5"/>
+      </w:r>
+    </w:p>
+    <w:p>
+      <w:pPr>
+        <w:spacing w:after="0" w:line="360" w:lineRule="auto"/>
+        <w:rPr>
+          <w:rFonts w:ascii="Times New Roman" w:eastAsia="Times New Roman" w:hAnsi="Times New Roman" w:cs="Times New Roman"/>
+          <w:b/>
+          <w:bCs/>
+          <w:color w:val="000000" w:themeColor="text1"/>
+          <w:sz w:val="28"/>
+          <w:szCs w:val="28"/>
+          <w:lang w:eastAsia="ru-RU"/>
+        </w:rPr>
+      </w:pPr>
+    </w:p>
+    <w:p>
+      <w:pPr>
+        <w:pStyle w:val="a7"/>
+        <w:numPr>
+          <w:ilvl w:val="0"/>
+          <w:numId w:val="1"/>
+        </w:numPr>
+        <w:spacing w:after="0" w:line="360" w:lineRule="auto"/>
+        <w:ind w:left="1134" w:hanging="425"/>
+        <w:jc w:val="both"/>
+        <w:rPr>
+          <w:rFonts w:ascii="Times New Roman" w:eastAsia="Times New Roman" w:hAnsi="Times New Roman" w:cs="Times New Roman"/>
+          <w:b/>
+          <w:bCs/>
+          <w:color w:val="000000" w:themeColor="text1"/>
+          <w:sz w:val="28"/>
+          <w:szCs w:val="28"/>
+          <w:lang w:eastAsia="ru-RU"/>
+        </w:rPr>
+      </w:pPr>
+      <w:r>
+        <w:rPr>
+          <w:rFonts w:ascii="Times New Roman" w:eastAsia="Times New Roman" w:hAnsi="Times New Roman" w:cs="Times New Roman"/>
+          <w:b/>
+          <w:bCs/>
+          <w:color w:val="000000" w:themeColor="text1"/>
+          <w:sz w:val="28"/>
+          <w:szCs w:val="28"/>
+          <w:lang w:eastAsia="ru-RU"/>
+        </w:rPr>
+        <w:t xml:space="preserve"> </w:t>
+      </w:r>
+      <w:r>
+        <w:rPr>
+          <w:rFonts w:ascii="Times New Roman" w:eastAsia="Times New Roman" w:hAnsi="Times New Roman" w:cs="Times New Roman"/>
+          <w:b/>
+          <w:bCs/>
+          <w:color w:val="000000" w:themeColor="text1"/>
+          <w:sz w:val="28"/>
+          <w:szCs w:val="28"/>
+          <w:lang w:eastAsia="ru-RU"/>
+        </w:rPr>
+        <w:t>Расчёт тестовых примеров с использованием составленного программного обеспечения</w:t>
+      </w:r>
+    </w:p>
+    <w:p>
+      <w:pPr>
+        <w:pStyle w:val="a7"/>
+        <w:spacing w:after="0" w:line="360" w:lineRule="auto"/>
+        <w:ind w:left="1134"/>
+        <w:jc w:val="both"/>
+        <w:rPr>
+          <w:rFonts w:ascii="Times New Roman" w:eastAsia="Times New Roman" w:hAnsi="Times New Roman" w:cs="Times New Roman"/>
+          <w:b/>
+          <w:bCs/>
+          <w:color w:val="000000" w:themeColor="text1"/>
+          <w:sz w:val="28"/>
+          <w:szCs w:val="28"/>
+          <w:lang w:eastAsia="ru-RU"/>
+        </w:rPr>
+      </w:pPr>
+    </w:p>
+    <w:p>
+      <w:pPr>
+        <w:spacing w:after="0" w:line="360" w:lineRule="auto"/>
+        <w:jc w:val="center"/>
+        <w:rPr>
+          <w:rFonts w:ascii="Times New Roman" w:eastAsia="Times New Roman" w:hAnsi="Times New Roman" w:cs="Times New Roman"/>
+          <w:color w:val="000000" w:themeColor="text1"/>
+          <w:sz w:val="28"/>
+          <w:szCs w:val="28"/>
+          <w:lang w:eastAsia="ru-RU"/>
+        </w:rPr>
+      </w:pPr>
+      <w:r>
+        <w:rPr>
+          <w:noProof/>
+          <w:lang w:eastAsia="ru-RU"/>
+        </w:rPr>
+        <w:drawing>
+          <wp:inline distT="0" distB="0" distL="0" distR="0" wp14:anchorId="12EA2489" wp14:editId="251A7BD1">
+            <wp:extent cx="5940425" cy="1628775"/>
+            <wp:effectExtent l="0" t="0" r="3175" b="9525"/>
+            <wp:docPr id="6" name="Рисунок 6"/>
+            <wp:cNvGraphicFramePr>
+              <a:graphicFrameLocks xmlns:a="http://schemas.openxmlformats.org/drawingml/2006/main" noChangeAspect="1"/>
+            </wp:cNvGraphicFramePr>
+            <a:graphic xmlns:a="http://schemas.openxmlformats.org/drawingml/2006/main">
+              <a:graphicData uri="http://schemas.openxmlformats.org/drawingml/2006/picture">
+                <pic:pic xmlns:pic="http://schemas.openxmlformats.org/drawingml/2006/picture">
+                  <pic:nvPicPr>
+                    <pic:cNvPr id="1" name=""/>
+                    <pic:cNvPicPr/>
+                  </pic:nvPicPr>
+                  <pic:blipFill>
+                    <a:blip r:embed="rId18"/>
+                    <a:stretch>
+                      <a:fillRect/>
+                    </a:stretch>
+                  </pic:blipFill>
+                  <pic:spPr>
+                    <a:xfrm>
+                      <a:off x="0" y="0"/>
                       <a:ext cx="5940425" cy="1628775"/>
                     </a:xfrm>
                     <a:prstGeom prst="rect">
@@ -14605,6 +15115,7 @@
       <w:r>
         <w:rPr>
           <w:rFonts w:ascii="Times New Roman" w:eastAsia="Times New Roman" w:hAnsi="Times New Roman" w:cs="Times New Roman"/>
+          <w:i/>
           <w:color w:val="000000" w:themeColor="text1"/>
           <w:sz w:val="28"/>
           <w:szCs w:val="28"/>
@@ -14625,6 +15136,31 @@
           <w:lang w:eastAsia="ru-RU"/>
         </w:rPr>
       </w:pPr>
+    </w:p>
+    <w:p>
+      <w:pPr>
+        <w:rPr>
+          <w:rFonts w:ascii="Times New Roman" w:eastAsia="Times New Roman" w:hAnsi="Times New Roman" w:cs="Times New Roman"/>
+          <w:b/>
+          <w:bCs/>
+          <w:color w:val="000000" w:themeColor="text1"/>
+          <w:sz w:val="28"/>
+          <w:szCs w:val="28"/>
+          <w:lang w:eastAsia="ru-RU"/>
+        </w:rPr>
+      </w:pPr>
+      <w:r>
+        <w:rPr>
+          <w:rFonts w:ascii="Times New Roman" w:eastAsia="Times New Roman" w:hAnsi="Times New Roman" w:cs="Times New Roman"/>
+          <w:b/>
+          <w:bCs/>
+          <w:color w:val="000000" w:themeColor="text1"/>
+          <w:sz w:val="28"/>
+          <w:szCs w:val="28"/>
+          <w:lang w:eastAsia="ru-RU"/>
+        </w:rPr>
+        <w:br w:type="page"/>
+      </w:r>
     </w:p>
     <w:p>
       <w:pPr>
@@ -14656,6 +15192,7 @@
           <w:szCs w:val="28"/>
           <w:lang w:eastAsia="ru-RU"/>
         </w:rPr>
+        <w:lastRenderedPageBreak/>
         <w:t xml:space="preserve"> </w:t>
       </w:r>
       <w:r>
@@ -14715,7 +15252,28 @@
           <w:szCs w:val="28"/>
           <w:shd w:val="clear" w:color="auto" w:fill="FFFFFF"/>
         </w:rPr>
-        <w:t>Освоила навыки подключения внешних модулей и их использования в разрабатываемых программах в интегрированной среде разработки Microsoft Visual Studio. Это позволяет значительно расширить функциональность приложений и интегрировать их с другими системами.</w:t>
+        <w:t xml:space="preserve">Освоила навыки подключения внешних модулей и их использования в разрабатываемых программах в интегрированной среде разработки </w:t>
+      </w:r>
+      <w:r>
+        <w:rPr>
+          <w:rFonts w:ascii="Times New Roman" w:hAnsi="Times New Roman" w:cs="Times New Roman"/>
+          <w:i/>
+          <w:color w:val="000000"/>
+          <w:sz w:val="28"/>
+          <w:szCs w:val="28"/>
+          <w:shd w:val="clear" w:color="auto" w:fill="FFFFFF"/>
+        </w:rPr>
+        <w:t>Microsoft Visual Studio</w:t>
+      </w:r>
+      <w:r>
+        <w:rPr>
+          <w:rFonts w:ascii="Times New Roman" w:hAnsi="Times New Roman" w:cs="Times New Roman"/>
+          <w:color w:val="000000"/>
+          <w:sz w:val="28"/>
+          <w:szCs w:val="28"/>
+          <w:shd w:val="clear" w:color="auto" w:fill="FFFFFF"/>
+        </w:rPr>
+        <w:t>. Это позволяет значительно расширить функциональность приложений и интегрировать их с другими системами.</w:t>
       </w:r>
     </w:p>
     <w:p>
@@ -14749,12 +15307,33 @@
           <w:szCs w:val="28"/>
           <w:shd w:val="clear" w:color="auto" w:fill="FFFFFF"/>
         </w:rPr>
-        <w:t>риобрела навыки программируемой настройки параметров электронных таблиц Microsoft Office Excel, что способствует автоматизации работы с данными и повышению эффективности анализа и обработки информации. Эти знания дают возможность создавать более комплексные решения, оптимизируя процессы и повышая продуктивность работы.</w:t>
+        <w:t xml:space="preserve">риобрела навыки программируемой настройки параметров электронных таблиц </w:t>
+      </w:r>
+      <w:r>
+        <w:rPr>
+          <w:rFonts w:ascii="Times New Roman" w:hAnsi="Times New Roman" w:cs="Times New Roman"/>
+          <w:i/>
+          <w:color w:val="000000"/>
+          <w:sz w:val="28"/>
+          <w:szCs w:val="28"/>
+          <w:shd w:val="clear" w:color="auto" w:fill="FFFFFF"/>
+        </w:rPr>
+        <w:t>Microsoft Office Excel</w:t>
+      </w:r>
+      <w:r>
+        <w:rPr>
+          <w:rFonts w:ascii="Times New Roman" w:hAnsi="Times New Roman" w:cs="Times New Roman"/>
+          <w:color w:val="000000"/>
+          <w:sz w:val="28"/>
+          <w:szCs w:val="28"/>
+          <w:shd w:val="clear" w:color="auto" w:fill="FFFFFF"/>
+        </w:rPr>
+        <w:t>, что способствует автоматизации работы с данными и повышению эффективности анализа и обработки информации. Эти знания дают возможность создавать более комплексные решения, оптимизируя процессы и повышая продуктивность работы.</w:t>
       </w:r>
     </w:p>
     <w:sectPr>
-      <w:footerReference w:type="default" r:id="rId17"/>
-      <w:footerReference w:type="first" r:id="rId18"/>
+      <w:footerReference w:type="default" r:id="rId19"/>
+      <w:footerReference w:type="first" r:id="rId20"/>
       <w:pgSz w:w="11906" w:h="16838"/>
       <w:pgMar w:top="1134" w:right="850" w:bottom="1134" w:left="1701" w:header="708" w:footer="708" w:gutter="0"/>
       <w:cols w:space="708"/>
@@ -14765,8 +15344,108 @@
 </w:document>
 </file>
 
+<file path=word/comments.xml><?xml version="1.0" encoding="utf-8"?>
+<w:comments xmlns:wpc="http://schemas.microsoft.com/office/word/2010/wordprocessingCanvas" xmlns:mc="http://schemas.openxmlformats.org/markup-compatibility/2006" xmlns:o="urn:schemas-microsoft-com:office:office" xmlns:r="http://schemas.openxmlformats.org/officeDocument/2006/relationships" xmlns:m="http://schemas.openxmlformats.org/officeDocument/2006/math" xmlns:v="urn:schemas-microsoft-com:vml" xmlns:wp14="http://schemas.microsoft.com/office/word/2010/wordprocessingDrawing" xmlns:wp="http://schemas.openxmlformats.org/drawingml/2006/wordprocessingDrawing" xmlns:w10="urn:schemas-microsoft-com:office:word" xmlns:w="http://schemas.openxmlformats.org/wordprocessingml/2006/main" xmlns:w14="http://schemas.microsoft.com/office/word/2010/wordml" xmlns:w15="http://schemas.microsoft.com/office/word/2012/wordml" xmlns:wpg="http://schemas.microsoft.com/office/word/2010/wordprocessingGroup" xmlns:wpi="http://schemas.microsoft.com/office/word/2010/wordprocessingInk" xmlns:wne="http://schemas.microsoft.com/office/word/2006/wordml" xmlns:wps="http://schemas.microsoft.com/office/word/2010/wordprocessingShape" mc:Ignorable="w14 w15 wp14">
+  <w:comment w:id="0" w:author="Сафронов А.И." w:date="2024-12-16T08:49:00Z" w:initials="СА">
+    <w:p>
+      <w:pPr>
+        <w:pStyle w:val="a9"/>
+      </w:pPr>
+      <w:r>
+        <w:rPr>
+          <w:rStyle w:val="a8"/>
+        </w:rPr>
+        <w:annotationRef/>
+      </w:r>
+      <w:r>
+        <w:t>Не соответствует представленной реализации</w:t>
+      </w:r>
+    </w:p>
+  </w:comment>
+  <w:comment w:id="1" w:author="Сафронов А.И." w:date="2024-12-16T08:52:00Z" w:initials="СА">
+    <w:p>
+      <w:pPr>
+        <w:pStyle w:val="a9"/>
+      </w:pPr>
+      <w:r>
+        <w:rPr>
+          <w:rStyle w:val="a8"/>
+        </w:rPr>
+        <w:annotationRef/>
+      </w:r>
+      <w:r>
+        <w:t>Здесь всё очень плохо. Не рационально выбрана ширина. Присутствует подмена операций. Без комментариев с данной схемой не соглашусь.</w:t>
+      </w:r>
+    </w:p>
+  </w:comment>
+  <w:comment w:id="2" w:author="Сафронов А.И." w:date="2024-12-16T08:51:00Z" w:initials="СА">
+    <w:p>
+      <w:pPr>
+        <w:pStyle w:val="a9"/>
+      </w:pPr>
+      <w:r>
+        <w:rPr>
+          <w:rStyle w:val="a8"/>
+        </w:rPr>
+        <w:annotationRef/>
+      </w:r>
+      <w:r>
+        <w:t>Проиллюстрирована бессмыслица</w:t>
+      </w:r>
+    </w:p>
+  </w:comment>
+  <w:comment w:id="3" w:author="Сафронов А.И." w:date="2024-12-16T09:09:00Z" w:initials="СА">
+    <w:p>
+      <w:pPr>
+        <w:pStyle w:val="a9"/>
+      </w:pPr>
+      <w:r>
+        <w:rPr>
+          <w:rStyle w:val="a8"/>
+        </w:rPr>
+        <w:annotationRef/>
+      </w:r>
+      <w:r>
+        <w:t xml:space="preserve">Это должно было оказаться в </w:t>
+      </w:r>
+      <w:r>
+        <w:t>модуле</w:t>
+      </w:r>
+      <w:bookmarkStart w:id="4" w:name="_GoBack"/>
+      <w:bookmarkEnd w:id="4"/>
+    </w:p>
+  </w:comment>
+  <w:comment w:id="5" w:author="Сафронов А.И." w:date="2024-12-16T09:02:00Z" w:initials="СА">
+    <w:p>
+      <w:pPr>
+        <w:pStyle w:val="a9"/>
+      </w:pPr>
+      <w:r>
+        <w:rPr>
+          <w:rStyle w:val="a8"/>
+        </w:rPr>
+        <w:annotationRef/>
+      </w:r>
+      <w:r>
+        <w:t>И это всё?</w:t>
+      </w:r>
+    </w:p>
+  </w:comment>
+</w:comments>
+</file>
+
+<file path=word/commentsExtended.xml><?xml version="1.0" encoding="utf-8"?>
+<w15:commentsEx xmlns:wpc="http://schemas.microsoft.com/office/word/2010/wordprocessingCanvas" xmlns:mc="http://schemas.openxmlformats.org/markup-compatibility/2006" xmlns:o="urn:schemas-microsoft-com:office:office" xmlns:r="http://schemas.openxmlformats.org/officeDocument/2006/relationships" xmlns:m="http://schemas.openxmlformats.org/officeDocument/2006/math" xmlns:v="urn:schemas-microsoft-com:vml" xmlns:wp14="http://schemas.microsoft.com/office/word/2010/wordprocessingDrawing" xmlns:wp="http://schemas.openxmlformats.org/drawingml/2006/wordprocessingDrawing" xmlns:w10="urn:schemas-microsoft-com:office:word" xmlns:w="http://schemas.openxmlformats.org/wordprocessingml/2006/main" xmlns:w14="http://schemas.microsoft.com/office/word/2010/wordml" xmlns:w15="http://schemas.microsoft.com/office/word/2012/wordml" xmlns:wpg="http://schemas.microsoft.com/office/word/2010/wordprocessingGroup" xmlns:wpi="http://schemas.microsoft.com/office/word/2010/wordprocessingInk" xmlns:wne="http://schemas.microsoft.com/office/word/2006/wordml" xmlns:wps="http://schemas.microsoft.com/office/word/2010/wordprocessingShape" mc:Ignorable="w14 w15 wp14">
+  <w15:commentEx w15:paraId="269DD70B" w15:done="0"/>
+  <w15:commentEx w15:paraId="5D3C46B8" w15:done="0"/>
+  <w15:commentEx w15:paraId="4378FD0B" w15:done="0"/>
+  <w15:commentEx w15:paraId="03D88F5C" w15:done="0"/>
+  <w15:commentEx w15:paraId="4276C6B5" w15:done="0"/>
+</w15:commentsEx>
+</file>
+
 <file path=word/endnotes.xml><?xml version="1.0" encoding="utf-8"?>
-<w:endnotes xmlns:wpc="http://schemas.microsoft.com/office/word/2010/wordprocessingCanvas" xmlns:cx="http://schemas.microsoft.com/office/drawing/2014/chartex" xmlns:cx1="http://schemas.microsoft.com/office/drawing/2015/9/8/chartex" xmlns:cx2="http://schemas.microsoft.com/office/drawing/2015/10/21/chartex" xmlns:cx3="http://schemas.microsoft.com/office/drawing/2016/5/9/chartex" xmlns:cx4="http://schemas.microsoft.com/office/drawing/2016/5/10/chartex" xmlns:cx5="http://schemas.microsoft.com/office/drawing/2016/5/11/chartex" xmlns:cx6="http://schemas.microsoft.com/office/drawing/2016/5/12/chartex" xmlns:cx7="http://schemas.microsoft.com/office/drawing/2016/5/13/chartex" xmlns:cx8="http://schemas.microsoft.com/office/drawing/2016/5/14/chartex" xmlns:mc="http://schemas.openxmlformats.org/markup-compatibility/2006" xmlns:aink="http://schemas.microsoft.com/office/drawing/2016/ink" xmlns:am3d="http://schemas.microsoft.com/office/drawing/2017/model3d" xmlns:o="urn:schemas-microsoft-com:office:office" xmlns:r="http://schemas.openxmlformats.org/officeDocument/2006/relationships" xmlns:m="http://schemas.openxmlformats.org/officeDocument/2006/math" xmlns:v="urn:schemas-microsoft-com:vml" xmlns:wp14="http://schemas.microsoft.com/office/word/2010/wordprocessingDrawing" xmlns:wp="http://schemas.openxmlformats.org/drawingml/2006/wordprocessingDrawing" xmlns:w10="urn:schemas-microsoft-com:office:word" xmlns:w="http://schemas.openxmlformats.org/wordprocessingml/2006/main" xmlns:w14="http://schemas.microsoft.com/office/word/2010/wordml" xmlns:w15="http://schemas.microsoft.com/office/word/2012/wordml" xmlns:w16cex="http://schemas.microsoft.com/office/word/2018/wordml/cex" xmlns:w16cid="http://schemas.microsoft.com/office/word/2016/wordml/cid" xmlns:w16="http://schemas.microsoft.com/office/word/2018/wordml" xmlns:w16sdtdh="http://schemas.microsoft.com/office/word/2020/wordml/sdtdatahash" xmlns:w16se="http://schemas.microsoft.com/office/word/2015/wordml/symex" xmlns:wpg="http://schemas.microsoft.com/office/word/2010/wordprocessingGroup" xmlns:wpi="http://schemas.microsoft.com/office/word/2010/wordprocessingInk" xmlns:wne="http://schemas.microsoft.com/office/word/2006/wordml" xmlns:wps="http://schemas.microsoft.com/office/word/2010/wordprocessingShape" mc:Ignorable="w14 w15 w16se w16cid w16 w16cex w16sdtdh wp14">
+<w:endnotes xmlns:wpc="http://schemas.microsoft.com/office/word/2010/wordprocessingCanvas" xmlns:mc="http://schemas.openxmlformats.org/markup-compatibility/2006" xmlns:o="urn:schemas-microsoft-com:office:office" xmlns:r="http://schemas.openxmlformats.org/officeDocument/2006/relationships" xmlns:m="http://schemas.openxmlformats.org/officeDocument/2006/math" xmlns:v="urn:schemas-microsoft-com:vml" xmlns:wp14="http://schemas.microsoft.com/office/word/2010/wordprocessingDrawing" xmlns:wp="http://schemas.openxmlformats.org/drawingml/2006/wordprocessingDrawing" xmlns:w10="urn:schemas-microsoft-com:office:word" xmlns:w="http://schemas.openxmlformats.org/wordprocessingml/2006/main" xmlns:w14="http://schemas.microsoft.com/office/word/2010/wordml" xmlns:w15="http://schemas.microsoft.com/office/word/2012/wordml" xmlns:wpg="http://schemas.microsoft.com/office/word/2010/wordprocessingGroup" xmlns:wpi="http://schemas.microsoft.com/office/word/2010/wordprocessingInk" xmlns:wne="http://schemas.microsoft.com/office/word/2006/wordml" xmlns:wps="http://schemas.microsoft.com/office/word/2010/wordprocessingShape" mc:Ignorable="w14 w15 wp14">
   <w:endnote w:type="separator" w:id="-1">
     <w:p>
       <w:pPr>
@@ -14791,7 +15470,7 @@
 </file>
 
 <file path=word/footer1.xml><?xml version="1.0" encoding="utf-8"?>
-<w:ftr xmlns:wpc="http://schemas.microsoft.com/office/word/2010/wordprocessingCanvas" xmlns:cx="http://schemas.microsoft.com/office/drawing/2014/chartex" xmlns:cx1="http://schemas.microsoft.com/office/drawing/2015/9/8/chartex" xmlns:cx2="http://schemas.microsoft.com/office/drawing/2015/10/21/chartex" xmlns:cx3="http://schemas.microsoft.com/office/drawing/2016/5/9/chartex" xmlns:cx4="http://schemas.microsoft.com/office/drawing/2016/5/10/chartex" xmlns:cx5="http://schemas.microsoft.com/office/drawing/2016/5/11/chartex" xmlns:cx6="http://schemas.microsoft.com/office/drawing/2016/5/12/chartex" xmlns:cx7="http://schemas.microsoft.com/office/drawing/2016/5/13/chartex" xmlns:cx8="http://schemas.microsoft.com/office/drawing/2016/5/14/chartex" xmlns:mc="http://schemas.openxmlformats.org/markup-compatibility/2006" xmlns:aink="http://schemas.microsoft.com/office/drawing/2016/ink" xmlns:am3d="http://schemas.microsoft.com/office/drawing/2017/model3d" xmlns:o="urn:schemas-microsoft-com:office:office" xmlns:r="http://schemas.openxmlformats.org/officeDocument/2006/relationships" xmlns:m="http://schemas.openxmlformats.org/officeDocument/2006/math" xmlns:v="urn:schemas-microsoft-com:vml" xmlns:wp14="http://schemas.microsoft.com/office/word/2010/wordprocessingDrawing" xmlns:wp="http://schemas.openxmlformats.org/drawingml/2006/wordprocessingDrawing" xmlns:w10="urn:schemas-microsoft-com:office:word" xmlns:w="http://schemas.openxmlformats.org/wordprocessingml/2006/main" xmlns:w14="http://schemas.microsoft.com/office/word/2010/wordml" xmlns:w15="http://schemas.microsoft.com/office/word/2012/wordml" xmlns:w16cex="http://schemas.microsoft.com/office/word/2018/wordml/cex" xmlns:w16cid="http://schemas.microsoft.com/office/word/2016/wordml/cid" xmlns:w16="http://schemas.microsoft.com/office/word/2018/wordml" xmlns:w16sdtdh="http://schemas.microsoft.com/office/word/2020/wordml/sdtdatahash" xmlns:w16se="http://schemas.microsoft.com/office/word/2015/wordml/symex" xmlns:wpg="http://schemas.microsoft.com/office/word/2010/wordprocessingGroup" xmlns:wpi="http://schemas.microsoft.com/office/word/2010/wordprocessingInk" xmlns:wne="http://schemas.microsoft.com/office/word/2006/wordml" xmlns:wps="http://schemas.microsoft.com/office/word/2010/wordprocessingShape" mc:Ignorable="w14 w15 w16se w16cid w16 w16cex w16sdtdh wp14">
+<w:ftr xmlns:wpc="http://schemas.microsoft.com/office/word/2010/wordprocessingCanvas" xmlns:mc="http://schemas.openxmlformats.org/markup-compatibility/2006" xmlns:o="urn:schemas-microsoft-com:office:office" xmlns:r="http://schemas.openxmlformats.org/officeDocument/2006/relationships" xmlns:m="http://schemas.openxmlformats.org/officeDocument/2006/math" xmlns:v="urn:schemas-microsoft-com:vml" xmlns:wp14="http://schemas.microsoft.com/office/word/2010/wordprocessingDrawing" xmlns:wp="http://schemas.openxmlformats.org/drawingml/2006/wordprocessingDrawing" xmlns:w10="urn:schemas-microsoft-com:office:word" xmlns:w="http://schemas.openxmlformats.org/wordprocessingml/2006/main" xmlns:w14="http://schemas.microsoft.com/office/word/2010/wordml" xmlns:w15="http://schemas.microsoft.com/office/word/2012/wordml" xmlns:wpg="http://schemas.microsoft.com/office/word/2010/wordprocessingGroup" xmlns:wpi="http://schemas.microsoft.com/office/word/2010/wordprocessingInk" xmlns:wne="http://schemas.microsoft.com/office/word/2006/wordml" xmlns:wps="http://schemas.microsoft.com/office/word/2010/wordprocessingShape" mc:Ignorable="w14 w15 wp14">
   <w:sdt>
     <w:sdtPr>
       <w:id w:val="1535308074"/>
@@ -14852,7 +15531,7 @@
             <w:sz w:val="28"/>
             <w:szCs w:val="28"/>
           </w:rPr>
-          <w:t>8</w:t>
+          <w:t>14</w:t>
         </w:r>
         <w:r>
           <w:rPr>
@@ -14869,7 +15548,7 @@
 </file>
 
 <file path=word/footer2.xml><?xml version="1.0" encoding="utf-8"?>
-<w:ftr xmlns:wpc="http://schemas.microsoft.com/office/word/2010/wordprocessingCanvas" xmlns:cx="http://schemas.microsoft.com/office/drawing/2014/chartex" xmlns:cx1="http://schemas.microsoft.com/office/drawing/2015/9/8/chartex" xmlns:cx2="http://schemas.microsoft.com/office/drawing/2015/10/21/chartex" xmlns:cx3="http://schemas.microsoft.com/office/drawing/2016/5/9/chartex" xmlns:cx4="http://schemas.microsoft.com/office/drawing/2016/5/10/chartex" xmlns:cx5="http://schemas.microsoft.com/office/drawing/2016/5/11/chartex" xmlns:cx6="http://schemas.microsoft.com/office/drawing/2016/5/12/chartex" xmlns:cx7="http://schemas.microsoft.com/office/drawing/2016/5/13/chartex" xmlns:cx8="http://schemas.microsoft.com/office/drawing/2016/5/14/chartex" xmlns:mc="http://schemas.openxmlformats.org/markup-compatibility/2006" xmlns:aink="http://schemas.microsoft.com/office/drawing/2016/ink" xmlns:am3d="http://schemas.microsoft.com/office/drawing/2017/model3d" xmlns:o="urn:schemas-microsoft-com:office:office" xmlns:r="http://schemas.openxmlformats.org/officeDocument/2006/relationships" xmlns:m="http://schemas.openxmlformats.org/officeDocument/2006/math" xmlns:v="urn:schemas-microsoft-com:vml" xmlns:wp14="http://schemas.microsoft.com/office/word/2010/wordprocessingDrawing" xmlns:wp="http://schemas.openxmlformats.org/drawingml/2006/wordprocessingDrawing" xmlns:w10="urn:schemas-microsoft-com:office:word" xmlns:w="http://schemas.openxmlformats.org/wordprocessingml/2006/main" xmlns:w14="http://schemas.microsoft.com/office/word/2010/wordml" xmlns:w15="http://schemas.microsoft.com/office/word/2012/wordml" xmlns:w16cex="http://schemas.microsoft.com/office/word/2018/wordml/cex" xmlns:w16cid="http://schemas.microsoft.com/office/word/2016/wordml/cid" xmlns:w16="http://schemas.microsoft.com/office/word/2018/wordml" xmlns:w16sdtdh="http://schemas.microsoft.com/office/word/2020/wordml/sdtdatahash" xmlns:w16se="http://schemas.microsoft.com/office/word/2015/wordml/symex" xmlns:wpg="http://schemas.microsoft.com/office/word/2010/wordprocessingGroup" xmlns:wpi="http://schemas.microsoft.com/office/word/2010/wordprocessingInk" xmlns:wne="http://schemas.microsoft.com/office/word/2006/wordml" xmlns:wps="http://schemas.microsoft.com/office/word/2010/wordprocessingShape" mc:Ignorable="w14 w15 w16se w16cid w16 w16cex w16sdtdh wp14">
+<w:ftr xmlns:wpc="http://schemas.microsoft.com/office/word/2010/wordprocessingCanvas" xmlns:mc="http://schemas.openxmlformats.org/markup-compatibility/2006" xmlns:o="urn:schemas-microsoft-com:office:office" xmlns:r="http://schemas.openxmlformats.org/officeDocument/2006/relationships" xmlns:m="http://schemas.openxmlformats.org/officeDocument/2006/math" xmlns:v="urn:schemas-microsoft-com:vml" xmlns:wp14="http://schemas.microsoft.com/office/word/2010/wordprocessingDrawing" xmlns:wp="http://schemas.openxmlformats.org/drawingml/2006/wordprocessingDrawing" xmlns:w10="urn:schemas-microsoft-com:office:word" xmlns:w="http://schemas.openxmlformats.org/wordprocessingml/2006/main" xmlns:w14="http://schemas.microsoft.com/office/word/2010/wordml" xmlns:w15="http://schemas.microsoft.com/office/word/2012/wordml" xmlns:wpg="http://schemas.microsoft.com/office/word/2010/wordprocessingGroup" xmlns:wpi="http://schemas.microsoft.com/office/word/2010/wordprocessingInk" xmlns:wne="http://schemas.microsoft.com/office/word/2006/wordml" xmlns:wps="http://schemas.microsoft.com/office/word/2010/wordprocessingShape" mc:Ignorable="w14 w15 wp14">
   <w:p>
     <w:pPr>
       <w:jc w:val="center"/>
@@ -14892,7 +15571,7 @@
 </file>
 
 <file path=word/footnotes.xml><?xml version="1.0" encoding="utf-8"?>
-<w:footnotes xmlns:wpc="http://schemas.microsoft.com/office/word/2010/wordprocessingCanvas" xmlns:cx="http://schemas.microsoft.com/office/drawing/2014/chartex" xmlns:cx1="http://schemas.microsoft.com/office/drawing/2015/9/8/chartex" xmlns:cx2="http://schemas.microsoft.com/office/drawing/2015/10/21/chartex" xmlns:cx3="http://schemas.microsoft.com/office/drawing/2016/5/9/chartex" xmlns:cx4="http://schemas.microsoft.com/office/drawing/2016/5/10/chartex" xmlns:cx5="http://schemas.microsoft.com/office/drawing/2016/5/11/chartex" xmlns:cx6="http://schemas.microsoft.com/office/drawing/2016/5/12/chartex" xmlns:cx7="http://schemas.microsoft.com/office/drawing/2016/5/13/chartex" xmlns:cx8="http://schemas.microsoft.com/office/drawing/2016/5/14/chartex" xmlns:mc="http://schemas.openxmlformats.org/markup-compatibility/2006" xmlns:aink="http://schemas.microsoft.com/office/drawing/2016/ink" xmlns:am3d="http://schemas.microsoft.com/office/drawing/2017/model3d" xmlns:o="urn:schemas-microsoft-com:office:office" xmlns:r="http://schemas.openxmlformats.org/officeDocument/2006/relationships" xmlns:m="http://schemas.openxmlformats.org/officeDocument/2006/math" xmlns:v="urn:schemas-microsoft-com:vml" xmlns:wp14="http://schemas.microsoft.com/office/word/2010/wordprocessingDrawing" xmlns:wp="http://schemas.openxmlformats.org/drawingml/2006/wordprocessingDrawing" xmlns:w10="urn:schemas-microsoft-com:office:word" xmlns:w="http://schemas.openxmlformats.org/wordprocessingml/2006/main" xmlns:w14="http://schemas.microsoft.com/office/word/2010/wordml" xmlns:w15="http://schemas.microsoft.com/office/word/2012/wordml" xmlns:w16cex="http://schemas.microsoft.com/office/word/2018/wordml/cex" xmlns:w16cid="http://schemas.microsoft.com/office/word/2016/wordml/cid" xmlns:w16="http://schemas.microsoft.com/office/word/2018/wordml" xmlns:w16sdtdh="http://schemas.microsoft.com/office/word/2020/wordml/sdtdatahash" xmlns:w16se="http://schemas.microsoft.com/office/word/2015/wordml/symex" xmlns:wpg="http://schemas.microsoft.com/office/word/2010/wordprocessingGroup" xmlns:wpi="http://schemas.microsoft.com/office/word/2010/wordprocessingInk" xmlns:wne="http://schemas.microsoft.com/office/word/2006/wordml" xmlns:wps="http://schemas.microsoft.com/office/word/2010/wordprocessingShape" mc:Ignorable="w14 w15 w16se w16cid w16 w16cex w16sdtdh wp14">
+<w:footnotes xmlns:wpc="http://schemas.microsoft.com/office/word/2010/wordprocessingCanvas" xmlns:mc="http://schemas.openxmlformats.org/markup-compatibility/2006" xmlns:o="urn:schemas-microsoft-com:office:office" xmlns:r="http://schemas.openxmlformats.org/officeDocument/2006/relationships" xmlns:m="http://schemas.openxmlformats.org/officeDocument/2006/math" xmlns:v="urn:schemas-microsoft-com:vml" xmlns:wp14="http://schemas.microsoft.com/office/word/2010/wordprocessingDrawing" xmlns:wp="http://schemas.openxmlformats.org/drawingml/2006/wordprocessingDrawing" xmlns:w10="urn:schemas-microsoft-com:office:word" xmlns:w="http://schemas.openxmlformats.org/wordprocessingml/2006/main" xmlns:w14="http://schemas.microsoft.com/office/word/2010/wordml" xmlns:w15="http://schemas.microsoft.com/office/word/2012/wordml" xmlns:wpg="http://schemas.microsoft.com/office/word/2010/wordprocessingGroup" xmlns:wpi="http://schemas.microsoft.com/office/word/2010/wordprocessingInk" xmlns:wne="http://schemas.microsoft.com/office/word/2006/wordml" xmlns:wps="http://schemas.microsoft.com/office/word/2010/wordprocessingShape" mc:Ignorable="w14 w15 wp14">
   <w:footnote w:type="separator" w:id="-1">
     <w:p>
       <w:pPr>
@@ -14917,8 +15596,8 @@
 </file>
 
 <file path=word/numbering.xml><?xml version="1.0" encoding="utf-8"?>
-<w:numbering xmlns:wpc="http://schemas.microsoft.com/office/word/2010/wordprocessingCanvas" xmlns:cx="http://schemas.microsoft.com/office/drawing/2014/chartex" xmlns:cx1="http://schemas.microsoft.com/office/drawing/2015/9/8/chartex" xmlns:cx2="http://schemas.microsoft.com/office/drawing/2015/10/21/chartex" xmlns:cx3="http://schemas.microsoft.com/office/drawing/2016/5/9/chartex" xmlns:cx4="http://schemas.microsoft.com/office/drawing/2016/5/10/chartex" xmlns:cx5="http://schemas.microsoft.com/office/drawing/2016/5/11/chartex" xmlns:cx6="http://schemas.microsoft.com/office/drawing/2016/5/12/chartex" xmlns:cx7="http://schemas.microsoft.com/office/drawing/2016/5/13/chartex" xmlns:cx8="http://schemas.microsoft.com/office/drawing/2016/5/14/chartex" xmlns:mc="http://schemas.openxmlformats.org/markup-compatibility/2006" xmlns:aink="http://schemas.microsoft.com/office/drawing/2016/ink" xmlns:am3d="http://schemas.microsoft.com/office/drawing/2017/model3d" xmlns:o="urn:schemas-microsoft-com:office:office" xmlns:r="http://schemas.openxmlformats.org/officeDocument/2006/relationships" xmlns:m="http://schemas.openxmlformats.org/officeDocument/2006/math" xmlns:v="urn:schemas-microsoft-com:vml" xmlns:wp14="http://schemas.microsoft.com/office/word/2010/wordprocessingDrawing" xmlns:wp="http://schemas.openxmlformats.org/drawingml/2006/wordprocessingDrawing" xmlns:w10="urn:schemas-microsoft-com:office:word" xmlns:w="http://schemas.openxmlformats.org/wordprocessingml/2006/main" xmlns:w14="http://schemas.microsoft.com/office/word/2010/wordml" xmlns:w15="http://schemas.microsoft.com/office/word/2012/wordml" xmlns:w16cex="http://schemas.microsoft.com/office/word/2018/wordml/cex" xmlns:w16cid="http://schemas.microsoft.com/office/word/2016/wordml/cid" xmlns:w16="http://schemas.microsoft.com/office/word/2018/wordml" xmlns:w16sdtdh="http://schemas.microsoft.com/office/word/2020/wordml/sdtdatahash" xmlns:w16se="http://schemas.microsoft.com/office/word/2015/wordml/symex" xmlns:wpg="http://schemas.microsoft.com/office/word/2010/wordprocessingGroup" xmlns:wpi="http://schemas.microsoft.com/office/word/2010/wordprocessingInk" xmlns:wne="http://schemas.microsoft.com/office/word/2006/wordml" xmlns:wps="http://schemas.microsoft.com/office/word/2010/wordprocessingShape" mc:Ignorable="w14 w15 w16se w16cid w16 w16cex w16sdtdh wp14">
-  <w:abstractNum w:abstractNumId="0" w15:restartNumberingAfterBreak="0">
+<w:numbering xmlns:wpc="http://schemas.microsoft.com/office/word/2010/wordprocessingCanvas" xmlns:mc="http://schemas.openxmlformats.org/markup-compatibility/2006" xmlns:o="urn:schemas-microsoft-com:office:office" xmlns:r="http://schemas.openxmlformats.org/officeDocument/2006/relationships" xmlns:m="http://schemas.openxmlformats.org/officeDocument/2006/math" xmlns:v="urn:schemas-microsoft-com:vml" xmlns:wp14="http://schemas.microsoft.com/office/word/2010/wordprocessingDrawing" xmlns:wp="http://schemas.openxmlformats.org/drawingml/2006/wordprocessingDrawing" xmlns:w10="urn:schemas-microsoft-com:office:word" xmlns:w="http://schemas.openxmlformats.org/wordprocessingml/2006/main" xmlns:w14="http://schemas.microsoft.com/office/word/2010/wordml" xmlns:w15="http://schemas.microsoft.com/office/word/2012/wordml" xmlns:wpg="http://schemas.microsoft.com/office/word/2010/wordprocessingGroup" xmlns:wpi="http://schemas.microsoft.com/office/word/2010/wordprocessingInk" xmlns:wne="http://schemas.microsoft.com/office/word/2006/wordml" xmlns:wps="http://schemas.microsoft.com/office/word/2010/wordprocessingShape" mc:Ignorable="w14 w15 wp14">
+  <w:abstractNum w:abstractNumId="0">
     <w:nsid w:val="016E0EF4"/>
     <w:multiLevelType w:val="hybridMultilevel"/>
     <w:tmpl w:val="75022E02"/>
@@ -15004,7 +15683,7 @@
       </w:pPr>
     </w:lvl>
   </w:abstractNum>
-  <w:abstractNum w:abstractNumId="1" w15:restartNumberingAfterBreak="0">
+  <w:abstractNum w:abstractNumId="1">
     <w:nsid w:val="0CAB3DD8"/>
     <w:multiLevelType w:val="hybridMultilevel"/>
     <w:tmpl w:val="75022E02"/>
@@ -15090,7 +15769,7 @@
       </w:pPr>
     </w:lvl>
   </w:abstractNum>
-  <w:abstractNum w:abstractNumId="2" w15:restartNumberingAfterBreak="0">
+  <w:abstractNum w:abstractNumId="2">
     <w:nsid w:val="18497066"/>
     <w:multiLevelType w:val="hybridMultilevel"/>
     <w:tmpl w:val="14428B62"/>
@@ -15180,7 +15859,7 @@
       </w:pPr>
     </w:lvl>
   </w:abstractNum>
-  <w:abstractNum w:abstractNumId="3" w15:restartNumberingAfterBreak="0">
+  <w:abstractNum w:abstractNumId="3">
     <w:nsid w:val="18DE3085"/>
     <w:multiLevelType w:val="hybridMultilevel"/>
     <w:tmpl w:val="14428B62"/>
@@ -15270,7 +15949,7 @@
       </w:pPr>
     </w:lvl>
   </w:abstractNum>
-  <w:abstractNum w:abstractNumId="4" w15:restartNumberingAfterBreak="0">
+  <w:abstractNum w:abstractNumId="4">
     <w:nsid w:val="231B0411"/>
     <w:multiLevelType w:val="hybridMultilevel"/>
     <w:tmpl w:val="CD828F22"/>
@@ -15359,7 +16038,7 @@
       </w:pPr>
     </w:lvl>
   </w:abstractNum>
-  <w:abstractNum w:abstractNumId="5" w15:restartNumberingAfterBreak="0">
+  <w:abstractNum w:abstractNumId="5">
     <w:nsid w:val="4AC5276A"/>
     <w:multiLevelType w:val="hybridMultilevel"/>
     <w:tmpl w:val="14428B62"/>
@@ -15449,7 +16128,7 @@
       </w:pPr>
     </w:lvl>
   </w:abstractNum>
-  <w:abstractNum w:abstractNumId="6" w15:restartNumberingAfterBreak="0">
+  <w:abstractNum w:abstractNumId="6">
     <w:nsid w:val="5D457809"/>
     <w:multiLevelType w:val="hybridMultilevel"/>
     <w:tmpl w:val="75022E02"/>
@@ -15535,7 +16214,7 @@
       </w:pPr>
     </w:lvl>
   </w:abstractNum>
-  <w:abstractNum w:abstractNumId="7" w15:restartNumberingAfterBreak="0">
+  <w:abstractNum w:abstractNumId="7">
     <w:nsid w:val="62E3799E"/>
     <w:multiLevelType w:val="hybridMultilevel"/>
     <w:tmpl w:val="14428B62"/>
@@ -15625,7 +16304,7 @@
       </w:pPr>
     </w:lvl>
   </w:abstractNum>
-  <w:abstractNum w:abstractNumId="8" w15:restartNumberingAfterBreak="0">
+  <w:abstractNum w:abstractNumId="8">
     <w:nsid w:val="65E00F4B"/>
     <w:multiLevelType w:val="hybridMultilevel"/>
     <w:tmpl w:val="14428B62"/>
@@ -15715,7 +16394,7 @@
       </w:pPr>
     </w:lvl>
   </w:abstractNum>
-  <w:abstractNum w:abstractNumId="9" w15:restartNumberingAfterBreak="0">
+  <w:abstractNum w:abstractNumId="9">
     <w:nsid w:val="75773185"/>
     <w:multiLevelType w:val="hybridMultilevel"/>
     <w:tmpl w:val="CD828F22"/>
@@ -15837,8 +16516,16 @@
 </w:numbering>
 </file>
 
+<file path=word/people.xml><?xml version="1.0" encoding="utf-8"?>
+<w15:people xmlns:wpc="http://schemas.microsoft.com/office/word/2010/wordprocessingCanvas" xmlns:mc="http://schemas.openxmlformats.org/markup-compatibility/2006" xmlns:o="urn:schemas-microsoft-com:office:office" xmlns:r="http://schemas.openxmlformats.org/officeDocument/2006/relationships" xmlns:m="http://schemas.openxmlformats.org/officeDocument/2006/math" xmlns:v="urn:schemas-microsoft-com:vml" xmlns:wp14="http://schemas.microsoft.com/office/word/2010/wordprocessingDrawing" xmlns:wp="http://schemas.openxmlformats.org/drawingml/2006/wordprocessingDrawing" xmlns:w10="urn:schemas-microsoft-com:office:word" xmlns:w="http://schemas.openxmlformats.org/wordprocessingml/2006/main" xmlns:w14="http://schemas.microsoft.com/office/word/2010/wordml" xmlns:w15="http://schemas.microsoft.com/office/word/2012/wordml" xmlns:wpg="http://schemas.microsoft.com/office/word/2010/wordprocessingGroup" xmlns:wpi="http://schemas.microsoft.com/office/word/2010/wordprocessingInk" xmlns:wne="http://schemas.microsoft.com/office/word/2006/wordml" xmlns:wps="http://schemas.microsoft.com/office/word/2010/wordprocessingShape" mc:Ignorable="w14 w15 wp14">
+  <w15:person w15:author="Сафронов А.И.">
+    <w15:presenceInfo w15:providerId="None" w15:userId="Сафронов А.И."/>
+  </w15:person>
+</w15:people>
+</file>
+
 <file path=word/styles.xml><?xml version="1.0" encoding="utf-8"?>
-<w:styles xmlns:mc="http://schemas.openxmlformats.org/markup-compatibility/2006" xmlns:r="http://schemas.openxmlformats.org/officeDocument/2006/relationships" xmlns:w="http://schemas.openxmlformats.org/wordprocessingml/2006/main" xmlns:w14="http://schemas.microsoft.com/office/word/2010/wordml" xmlns:w15="http://schemas.microsoft.com/office/word/2012/wordml" xmlns:w16cex="http://schemas.microsoft.com/office/word/2018/wordml/cex" xmlns:w16cid="http://schemas.microsoft.com/office/word/2016/wordml/cid" xmlns:w16="http://schemas.microsoft.com/office/word/2018/wordml" xmlns:w16sdtdh="http://schemas.microsoft.com/office/word/2020/wordml/sdtdatahash" xmlns:w16se="http://schemas.microsoft.com/office/word/2015/wordml/symex" mc:Ignorable="w14 w15 w16se w16cid w16 w16cex w16sdtdh">
+<w:styles xmlns:mc="http://schemas.openxmlformats.org/markup-compatibility/2006" xmlns:r="http://schemas.openxmlformats.org/officeDocument/2006/relationships" xmlns:w="http://schemas.openxmlformats.org/wordprocessingml/2006/main" xmlns:w14="http://schemas.microsoft.com/office/word/2010/wordml" xmlns:w15="http://schemas.microsoft.com/office/word/2012/wordml" mc:Ignorable="w14 w15">
   <w:docDefaults>
     <w:rPrDefault>
       <w:rPr>
@@ -15854,7 +16541,7 @@
       </w:pPr>
     </w:pPrDefault>
   </w:docDefaults>
-  <w:latentStyles w:defLockedState="0" w:defUIPriority="99" w:defSemiHidden="0" w:defUnhideWhenUsed="0" w:defQFormat="0" w:count="376">
+  <w:latentStyles w:defLockedState="0" w:defUIPriority="99" w:defSemiHidden="0" w:defUnhideWhenUsed="0" w:defQFormat="0" w:count="371">
     <w:lsdException w:name="Normal" w:uiPriority="0" w:qFormat="1"/>
     <w:lsdException w:name="heading 1" w:uiPriority="9" w:qFormat="1"/>
     <w:lsdException w:name="heading 2" w:semiHidden="1" w:uiPriority="9" w:unhideWhenUsed="1" w:qFormat="1"/>
@@ -16226,11 +16913,6 @@
     <w:lsdException w:name="List Table 5 Dark Accent 6" w:uiPriority="50"/>
     <w:lsdException w:name="List Table 6 Colorful Accent 6" w:uiPriority="51"/>
     <w:lsdException w:name="List Table 7 Colorful Accent 6" w:uiPriority="52"/>
-    <w:lsdException w:name="Mention" w:semiHidden="1" w:unhideWhenUsed="1"/>
-    <w:lsdException w:name="Smart Hyperlink" w:semiHidden="1" w:unhideWhenUsed="1"/>
-    <w:lsdException w:name="Hashtag" w:semiHidden="1" w:unhideWhenUsed="1"/>
-    <w:lsdException w:name="Unresolved Mention" w:semiHidden="1" w:unhideWhenUsed="1"/>
-    <w:lsdException w:name="Smart Link" w:semiHidden="1" w:unhideWhenUsed="1"/>
   </w:latentStyles>
   <w:style w:type="paragraph" w:default="1" w:styleId="a">
     <w:name w:val="Normal"/>
@@ -16686,7 +17368,7 @@
 </file>
 
 <file path=customXml/itemProps1.xml><?xml version="1.0" encoding="utf-8"?>
-<ds:datastoreItem xmlns:ds="http://schemas.openxmlformats.org/officeDocument/2006/customXml" ds:itemID="{3A54F7A4-9C0E-4926-B830-6745CE9BE526}">
+<ds:datastoreItem xmlns:ds="http://schemas.openxmlformats.org/officeDocument/2006/customXml" ds:itemID="{F5F89308-CB08-4ADC-8CBB-1255062D6529}">
   <ds:schemaRefs>
     <ds:schemaRef ds:uri="http://schemas.openxmlformats.org/officeDocument/2006/bibliography"/>
   </ds:schemaRefs>
